--- a/HEMS Preliminary Report Jack Harding.docx
+++ b/HEMS Preliminary Report Jack Harding.docx
@@ -207,13 +207,6 @@
           <w:rFonts w:asciiTheme="majorHAnsi" w:hAnsiTheme="majorHAnsi" w:cstheme="majorHAnsi"/>
           <w:szCs w:val="32"/>
         </w:rPr>
-        <w:t xml:space="preserve">Date: </w:t>
-      </w:r>
-      <w:r>
-        <w:rPr>
-          <w:rFonts w:asciiTheme="majorHAnsi" w:hAnsiTheme="majorHAnsi" w:cstheme="majorHAnsi"/>
-          <w:szCs w:val="32"/>
-        </w:rPr>
         <w:fldChar w:fldCharType="begin"/>
       </w:r>
       <w:r>
@@ -236,7 +229,7 @@
           <w:noProof/>
           <w:szCs w:val="32"/>
         </w:rPr>
-        <w:t>31 January 2019</w:t>
+        <w:t>5 February 2019</w:t>
       </w:r>
       <w:r>
         <w:rPr>
@@ -339,51 +332,308 @@
         <w:t xml:space="preserve"> report is to design and build a prototype that monitors and controls both energy consuming and producing devices. This platform will provide energy management for Prosumers; who both produce and consume energy</w:t>
       </w:r>
       <w:r>
-        <w:t xml:space="preserve">, it will be based upon a Raspberry Pi microcontroller with the openHAB </w:t>
+        <w:t xml:space="preserve">, it will be based upon a Raspberry Pi microcontroller with the openHAB framework to handle basic home devices as well as energy generation devices such as PV panels and wind turbines. </w:t>
+      </w:r>
+    </w:p>
+    <w:p>
+      <w:r>
+        <w:t xml:space="preserve">The monitoring of the devices is to be done </w:t>
+      </w:r>
+      <w:r>
+        <w:t xml:space="preserve">with multiple wattmeter’s connected via RF across the environment, they will be measuring the power used by each device, this information will be relayed to a common gateway </w:t>
+      </w:r>
+      <w:r>
+        <w:t xml:space="preserve">(Raspberry Pi). This is where much of the analysis will be done, the usage among devices needs to </w:t>
+      </w:r>
+      <w:r>
+        <w:t xml:space="preserve">be categorised </w:t>
+      </w:r>
+      <w:r>
+        <w:t xml:space="preserve">into ones that can have </w:t>
+      </w:r>
+      <w:r>
+        <w:t>energy</w:t>
+      </w:r>
+      <w:r>
+        <w:t xml:space="preserve"> saved and devices that require constant power e.g. fridge, modem</w:t>
+      </w:r>
+      <w:r>
+        <w:t>.</w:t>
+      </w:r>
+      <w:r>
+        <w:t xml:space="preserve"> The data received will allow the energy generated by the onsite renewables, to be used intelligently to maximise self-consumption. This can be achieved by using onsite batteries to store the energy generated when the wind blows and sun shines so that when the consumers needs to use the electricity</w:t>
+      </w:r>
+      <w:r>
+        <w:t xml:space="preserve"> (typically in the evening) its ready to go.</w:t>
+      </w:r>
+    </w:p>
+    <w:p>
+      <w:r>
+        <w:t>Control over the appliances is to be done to min</w:t>
+      </w:r>
+    </w:p>
+    <w:p>
+      <w:pPr>
+        <w:pStyle w:val="Heading1"/>
+      </w:pPr>
+    </w:p>
+    <w:p>
+      <w:pPr>
+        <w:pStyle w:val="Heading1"/>
+      </w:pPr>
+    </w:p>
+    <w:p/>
+    <w:p>
+      <w:pPr>
+        <w:pStyle w:val="Heading1"/>
+      </w:pPr>
+      <w:r>
+        <w:lastRenderedPageBreak/>
+        <w:t>Ethics</w:t>
+      </w:r>
+    </w:p>
+    <w:p>
+      <w:r>
+        <w:tab/>
+      </w:r>
+    </w:p>
+    <w:p/>
+    <w:p/>
+    <w:p>
+      <w:pPr>
+        <w:pStyle w:val="Heading2"/>
+      </w:pPr>
+    </w:p>
+    <w:p>
+      <w:pPr>
+        <w:pStyle w:val="Heading3"/>
+      </w:pPr>
+      <w:proofErr w:type="spellStart"/>
+      <w:r>
+        <w:t>ThingSpeak</w:t>
+      </w:r>
+      <w:proofErr w:type="spellEnd"/>
+    </w:p>
+    <w:p>
+      <w:r>
+        <w:t xml:space="preserve">One of the options for hosting the information online is </w:t>
+      </w:r>
+      <w:proofErr w:type="spellStart"/>
+      <w:r>
+        <w:t>ThingSpeak</w:t>
+      </w:r>
+      <w:proofErr w:type="spellEnd"/>
+      <w:r>
+        <w:t xml:space="preserve">, an IoT platform that allows analysis, visualisation and storage of data collected from sensors, sent via Arduino or Raspberry Pi. This platform allows data logs from </w:t>
+      </w:r>
+      <w:r>
+        <w:t>sensors to</w:t>
+      </w:r>
+      <w:r>
+        <w:t xml:space="preserve"> be used in the MATLAB </w:t>
+      </w:r>
+      <w:r>
+        <w:t>environment</w:t>
+      </w:r>
+      <w:r>
+        <w:t xml:space="preserve">, making complex analysis of </w:t>
+      </w:r>
+      <w:r>
+        <w:t xml:space="preserve">historical </w:t>
+      </w:r>
+      <w:r>
+        <w:t>data possible</w:t>
+      </w:r>
+      <w:r>
+        <w:t xml:space="preserve">. To start, a </w:t>
+      </w:r>
+      <w:r>
+        <w:t>channel</w:t>
+      </w:r>
+      <w:r>
+        <w:t xml:space="preserve"> must </w:t>
+      </w:r>
+      <w:r>
+        <w:t>first</w:t>
+      </w:r>
+      <w:r>
+        <w:t xml:space="preserve"> be created, this</w:t>
+      </w:r>
+      <w:r>
+        <w:t xml:space="preserve"> contains data, location, and state fields. This data can then be graphed to visualise the usage of a certain appliance in this case and adjust, to lower power usage. The first channel created is the Smart Plug, it is connected via Z-Wave and has two fields; state (is device on/off) and Power (how much has been used so far). </w:t>
+      </w:r>
+      <w:proofErr w:type="spellStart"/>
+      <w:r>
+        <w:t>ThingSpeak</w:t>
+      </w:r>
+      <w:proofErr w:type="spellEnd"/>
+      <w:r>
+        <w:t xml:space="preserve"> offers a MQTT API also. </w:t>
+      </w:r>
+    </w:p>
+    <w:p>
+      <w:r>
+        <w:rPr>
+          <w:noProof/>
+        </w:rPr>
+        <w:drawing>
+          <wp:inline distT="0" distB="0" distL="0" distR="0" wp14:anchorId="7F38A03B" wp14:editId="3A67EF78">
+            <wp:extent cx="4075859" cy="2719070"/>
+            <wp:effectExtent l="0" t="0" r="1270" b="5080"/>
+            <wp:docPr id="2" name="Picture 2"/>
+            <wp:cNvGraphicFramePr>
+              <a:graphicFrameLocks xmlns:a="http://schemas.openxmlformats.org/drawingml/2006/main" noChangeAspect="1"/>
+            </wp:cNvGraphicFramePr>
+            <a:graphic xmlns:a="http://schemas.openxmlformats.org/drawingml/2006/main">
+              <a:graphicData uri="http://schemas.openxmlformats.org/drawingml/2006/picture">
+                <pic:pic xmlns:pic="http://schemas.openxmlformats.org/drawingml/2006/picture">
+                  <pic:nvPicPr>
+                    <pic:cNvPr id="1" name=""/>
+                    <pic:cNvPicPr/>
+                  </pic:nvPicPr>
+                  <pic:blipFill rotWithShape="1">
+                    <a:blip r:embed="rId9"/>
+                    <a:srcRect l="10645" t="6851" r="10815"/>
+                    <a:stretch/>
+                  </pic:blipFill>
+                  <pic:spPr bwMode="auto">
+                    <a:xfrm>
+                      <a:off x="0" y="0"/>
+                      <a:ext cx="4080863" cy="2722408"/>
+                    </a:xfrm>
+                    <a:prstGeom prst="rect">
+                      <a:avLst/>
+                    </a:prstGeom>
+                    <a:ln>
+                      <a:noFill/>
+                    </a:ln>
+                    <a:extLst>
+                      <a:ext uri="{53640926-AAD7-44D8-BBD7-CCE9431645EC}">
+                        <a14:shadowObscured xmlns:a14="http://schemas.microsoft.com/office/drawing/2010/main"/>
+                      </a:ext>
+                    </a:extLst>
+                  </pic:spPr>
+                </pic:pic>
+              </a:graphicData>
+            </a:graphic>
+          </wp:inline>
+        </w:drawing>
+      </w:r>
+    </w:p>
+    <w:p>
+      <w:pPr>
+        <w:pStyle w:val="Heading3"/>
+      </w:pPr>
+    </w:p>
+    <w:p>
+      <w:pPr>
+        <w:pStyle w:val="Heading3"/>
+      </w:pPr>
+    </w:p>
+    <w:p/>
+    <w:p>
+      <w:pPr>
+        <w:pStyle w:val="Heading3"/>
+      </w:pPr>
+      <w:r>
+        <w:lastRenderedPageBreak/>
+        <w:t>Influx &amp; Grafana</w:t>
+      </w:r>
+    </w:p>
+    <w:p>
+      <w:proofErr w:type="spellStart"/>
+      <w:r>
+        <w:t>InfluxDB</w:t>
+      </w:r>
+      <w:proofErr w:type="spellEnd"/>
+      <w:r>
+        <w:t xml:space="preserve"> is a</w:t>
+      </w:r>
+      <w:r>
+        <w:t xml:space="preserve">n </w:t>
+      </w:r>
+      <w:r>
+        <w:t>open source</w:t>
+      </w:r>
+      <w:r>
+        <w:t xml:space="preserve"> </w:t>
+      </w:r>
+      <w:r>
+        <w:t xml:space="preserve">time series database used for engineering applications for its high accuracy timing (within nanoseconds) and the mandatory timestamp with every entry into the database. Grafana is </w:t>
+      </w:r>
+      <w:r>
+        <w:t xml:space="preserve">also open source and is used for </w:t>
+      </w:r>
+      <w:r>
+        <w:t>visualising</w:t>
+      </w:r>
+      <w:r>
+        <w:t xml:space="preserve"> time series data for sensors, weather applications and home automation.</w:t>
+      </w:r>
+      <w:r>
+        <w:t xml:space="preserve"> </w:t>
+      </w:r>
+    </w:p>
+    <w:p/>
+    <w:p>
+      <w:pPr>
+        <w:pStyle w:val="Heading2"/>
+      </w:pPr>
+      <w:r>
+        <w:t>Gateway</w:t>
+      </w:r>
+    </w:p>
+    <w:p>
+      <w:r>
+        <w:t>The gateway is used as a central hub and a point where the devices such as sensors connect to the cloud, this gateway usually has a way of organising the data before uploading, this usually includes some form of encryption to ensure the security of that HAN. The choice of gateway is very important when it comes to usability, security and reliability.</w:t>
+      </w:r>
+    </w:p>
+    <w:p>
+      <w:pPr>
+        <w:pStyle w:val="Heading3"/>
+      </w:pPr>
+      <w:proofErr w:type="spellStart"/>
+      <w:r>
+        <w:t>HomeSeer</w:t>
+      </w:r>
+      <w:proofErr w:type="spellEnd"/>
+    </w:p>
+    <w:p>
+      <w:pPr>
+        <w:pStyle w:val="Heading3"/>
+      </w:pPr>
+      <w:r>
+        <w:t>Raspberry Pi</w:t>
+      </w:r>
+    </w:p>
+    <w:p/>
+    <w:p>
+      <w:pPr>
+        <w:pStyle w:val="Heading2"/>
+      </w:pPr>
+      <w:r>
+        <w:t>Framework</w:t>
+      </w:r>
+    </w:p>
+    <w:p>
+      <w:pPr>
+        <w:pStyle w:val="Heading3"/>
+      </w:pPr>
+      <w:r>
+        <w:t>OpenHAB</w:t>
+      </w:r>
+    </w:p>
+    <w:p>
+      <w:pPr>
+        <w:pStyle w:val="Heading3"/>
+      </w:pPr>
+      <w:r>
+        <w:t xml:space="preserve">Home Assistant </w:t>
       </w:r>
       <w:bookmarkStart w:id="3" w:name="_GoBack"/>
       <w:bookmarkEnd w:id="3"/>
-      <w:r>
-        <w:t xml:space="preserve">framework to handle basic home devices as well as energy generation devices such as PV panels and wind turbines. </w:t>
-      </w:r>
-    </w:p>
-    <w:p>
-      <w:r>
-        <w:t xml:space="preserve">The monitoring of the devices is to be done </w:t>
-      </w:r>
-      <w:r>
-        <w:t xml:space="preserve">with multiple wattmeter’s connected via RF across the environment, they will be measuring the power used by each device, this information will be relayed to a common gateway </w:t>
-      </w:r>
-      <w:r>
-        <w:t xml:space="preserve">(Raspberry Pi). This is where much of the analysis will be done, the usage among devices needs to </w:t>
-      </w:r>
-      <w:r>
-        <w:t xml:space="preserve">be categorised </w:t>
-      </w:r>
-      <w:r>
-        <w:t xml:space="preserve">into ones that can have </w:t>
-      </w:r>
-      <w:r>
-        <w:t>energy</w:t>
-      </w:r>
-      <w:r>
-        <w:t xml:space="preserve"> saved and devices that require constant power e.g. fridge, modem</w:t>
-      </w:r>
-      <w:r>
-        <w:t>.</w:t>
-      </w:r>
-      <w:r>
-        <w:t xml:space="preserve"> The data received will allow the energy generated by the onsite renewables, to be used intelligently to maximise self-consumption. This can be achieved by using onsite batteries to store the energy generated when the wind blows and sun shines so that when the consumers needs to use the electricity</w:t>
-      </w:r>
-      <w:r>
-        <w:t xml:space="preserve"> (typically in the evening) its ready to go.</w:t>
-      </w:r>
-    </w:p>
-    <w:p>
-      <w:r>
-        <w:t>Control over the appliances is to be done to min</w:t>
-      </w:r>
-    </w:p>
+    </w:p>
+    <w:p/>
     <w:p>
       <w:pPr>
         <w:pStyle w:val="Heading1"/>
@@ -426,8 +676,8 @@
       </w:pPr>
     </w:p>
     <w:sectPr>
-      <w:headerReference w:type="default" r:id="rId9"/>
-      <w:footerReference w:type="default" r:id="rId10"/>
+      <w:headerReference w:type="default" r:id="rId10"/>
+      <w:footerReference w:type="default" r:id="rId11"/>
       <w:pgSz w:w="11906" w:h="16838"/>
       <w:pgMar w:top="1440" w:right="1440" w:bottom="1440" w:left="1440" w:header="708" w:footer="708" w:gutter="0"/>
       <w:cols w:space="708"/>
@@ -2336,7 +2586,7 @@
 </file>
 
 <file path=customXml/itemProps1.xml><?xml version="1.0" encoding="utf-8"?>
-<ds:datastoreItem xmlns:ds="http://schemas.openxmlformats.org/officeDocument/2006/customXml" ds:itemID="{916922A2-CE00-4552-8DE8-86534CAADC1F}">
+<ds:datastoreItem xmlns:ds="http://schemas.openxmlformats.org/officeDocument/2006/customXml" ds:itemID="{4F5DEAE1-D16B-4053-A7A5-E02830BEA9FC}">
   <ds:schemaRefs>
     <ds:schemaRef ds:uri="http://schemas.openxmlformats.org/officeDocument/2006/bibliography"/>
   </ds:schemaRefs>

--- a/HEMS Preliminary Report Jack Harding.docx
+++ b/HEMS Preliminary Report Jack Harding.docx
@@ -9,7 +9,7 @@
           <w:noProof/>
         </w:rPr>
         <w:drawing>
-          <wp:inline distT="0" distB="0" distL="0" distR="0" wp14:anchorId="501EFE90" wp14:editId="5018C59C">
+          <wp:inline distT="0" distB="0" distL="0" distR="0" wp14:anchorId="501EFE90" wp14:editId="72CECD98">
             <wp:extent cx="6323799" cy="1881963"/>
             <wp:effectExtent l="0" t="0" r="1270" b="4445"/>
             <wp:docPr id="1" name="Picture 1" descr="Image result for school of electrical and electronic engineering dit"/>
@@ -41,7 +41,7 @@
                   <pic:spPr bwMode="auto">
                     <a:xfrm>
                       <a:off x="0" y="0"/>
-                      <a:ext cx="6340507" cy="1886935"/>
+                      <a:ext cx="6323799" cy="1881963"/>
                     </a:xfrm>
                     <a:prstGeom prst="rect">
                       <a:avLst/>
@@ -229,7 +229,7 @@
           <w:noProof/>
           <w:szCs w:val="32"/>
         </w:rPr>
-        <w:t>5 February 2019</w:t>
+        <w:t>8 February 2019</w:t>
       </w:r>
       <w:r>
         <w:rPr>
@@ -257,37 +257,134 @@
     </w:p>
     <w:p>
       <w:pPr>
-        <w:jc w:val="center"/>
         <w:rPr>
-          <w:rFonts w:asciiTheme="majorHAnsi" w:hAnsiTheme="majorHAnsi" w:cstheme="majorHAnsi"/>
-          <w:sz w:val="32"/>
-          <w:szCs w:val="32"/>
+          <w:u w:val="single"/>
         </w:rPr>
       </w:pPr>
+      <w:bookmarkStart w:id="1" w:name="_Toc529466053"/>
+      <w:bookmarkEnd w:id="0"/>
       <w:r>
         <w:rPr>
-          <w:rFonts w:asciiTheme="majorHAnsi" w:hAnsiTheme="majorHAnsi" w:cstheme="majorHAnsi"/>
-          <w:sz w:val="32"/>
-          <w:szCs w:val="32"/>
+          <w:u w:val="single"/>
         </w:rPr>
+        <w:lastRenderedPageBreak/>
+        <w:t>List of Abbreviations</w:t>
+      </w:r>
+    </w:p>
+    <w:p>
+      <w:r>
+        <w:t>HEMS</w:t>
+      </w:r>
+      <w:r>
         <w:tab/>
       </w:r>
-      <w:bookmarkEnd w:id="0"/>
+      <w:r>
+        <w:tab/>
+        <w:t>Home Energy Management System</w:t>
+      </w:r>
+    </w:p>
+    <w:p>
+      <w:r>
+        <w:t>HMS</w:t>
+      </w:r>
+      <w:r>
+        <w:tab/>
+      </w:r>
+      <w:r>
+        <w:tab/>
+        <w:t>Home Management System</w:t>
+      </w:r>
+    </w:p>
+    <w:p>
+      <w:r>
+        <w:t xml:space="preserve">MQTT </w:t>
+      </w:r>
+      <w:r>
+        <w:tab/>
+      </w:r>
+      <w:r>
+        <w:tab/>
+        <w:t xml:space="preserve">Message </w:t>
+      </w:r>
+      <w:r>
+        <w:t>Queuing</w:t>
+      </w:r>
+      <w:r>
+        <w:t xml:space="preserve"> Telemetry Transport</w:t>
+      </w:r>
+    </w:p>
+    <w:p>
+      <w:r>
+        <w:t>API</w:t>
+      </w:r>
+      <w:r>
+        <w:tab/>
+      </w:r>
+      <w:r>
+        <w:tab/>
+        <w:t>Applied Programming Interface</w:t>
+      </w:r>
+    </w:p>
+    <w:p>
+      <w:r>
+        <w:t>IoT</w:t>
+      </w:r>
+      <w:r>
+        <w:tab/>
+      </w:r>
+      <w:r>
+        <w:tab/>
+        <w:t>Internet of Things</w:t>
+      </w:r>
+    </w:p>
+    <w:p>
+      <w:r>
+        <w:t xml:space="preserve">HAN </w:t>
+      </w:r>
+      <w:r>
+        <w:tab/>
+      </w:r>
+      <w:r>
+        <w:tab/>
+        <w:t>Home Area Network</w:t>
+      </w:r>
+    </w:p>
+    <w:p>
+      <w:r>
+        <w:t>OH2</w:t>
+      </w:r>
+      <w:r>
+        <w:tab/>
+      </w:r>
+      <w:r>
+        <w:tab/>
+        <w:t>OpenHAB2</w:t>
+      </w:r>
     </w:p>
     <w:p>
       <w:pPr>
         <w:pStyle w:val="Heading1"/>
       </w:pPr>
-      <w:bookmarkStart w:id="1" w:name="_Toc529466053"/>
-      <w:r>
-        <w:lastRenderedPageBreak/>
+      <w:r>
         <w:t>Introduction</w:t>
       </w:r>
       <w:bookmarkEnd w:id="1"/>
     </w:p>
     <w:p>
       <w:r>
-        <w:t xml:space="preserve">A study from consulting firm McKinsey found that in modern data centres only 6 to 12 percent of the total electrical power used was on computation-the rest being spent on standby. This gross waste of energy along with </w:t>
+        <w:t xml:space="preserve">A study from consulting firm McKinsey found that in modern data centres only </w:t>
+      </w:r>
+      <w:r>
+        <w:t>six</w:t>
+      </w:r>
+      <w:r>
+        <w:t xml:space="preserve"> to </w:t>
+      </w:r>
+      <w:r>
+        <w:t xml:space="preserve">twelve </w:t>
+      </w:r>
+      <w:r>
+        <w:t xml:space="preserve">percent of the total electrical power used was on computation-the rest being spent on standby. This gross waste of energy along with </w:t>
       </w:r>
       <w:r>
         <w:t xml:space="preserve">many </w:t>
@@ -308,7 +405,63 @@
         <w:t xml:space="preserve">the need for a </w:t>
       </w:r>
       <w:r>
-        <w:t xml:space="preserve">system to manage when and how electrical power comes into the home. </w:t>
+        <w:t>system to manage when and how electrical power comes into the home.</w:t>
+      </w:r>
+      <w:r>
+        <w:t xml:space="preserve"> [1]</w:t>
+      </w:r>
+    </w:p>
+    <w:p>
+      <w:r>
+        <w:t xml:space="preserve">Recently, </w:t>
+      </w:r>
+      <w:r>
+        <w:t xml:space="preserve">there has been a surge in the number of smart </w:t>
+      </w:r>
+      <w:r>
+        <w:t>h</w:t>
+      </w:r>
+      <w:r>
+        <w:t xml:space="preserve">ome devices, due to the price of electronics reducing significantly, the increase has encouraged consumers to buy into the many </w:t>
+      </w:r>
+      <w:r>
+        <w:t xml:space="preserve">of the </w:t>
+      </w:r>
+      <w:r>
+        <w:t>home management systems available.</w:t>
+      </w:r>
+      <w:r>
+        <w:t xml:space="preserve"> Much of these systems provide connectivity between multiple platforms including user account data which gives the HMS the ability to tailor the needs of the user based on search and location history as well as passwords. HMS’s also offer voice control which is revered in the modern technology trends, </w:t>
+      </w:r>
+      <w:r>
+        <w:t>this changes the ease at which commands can be given and expands the range of what can be done.</w:t>
+      </w:r>
+    </w:p>
+    <w:p>
+      <w:r>
+        <w:t xml:space="preserve">A solution could be to combine a consumer-focused HMS with an energy management system to give the user the information and control over their energy. The </w:t>
+      </w:r>
+      <w:r>
+        <w:t xml:space="preserve">HEMS is required to collect data from the array of sensors throughout the home, this data can be given to the user to determine how proceed in saving energy. Another option may </w:t>
+      </w:r>
+      <w:r>
+        <w:lastRenderedPageBreak/>
+        <w:t xml:space="preserve">be to integrate it with </w:t>
+      </w:r>
+      <w:r>
+        <w:t>an</w:t>
+      </w:r>
+      <w:r>
+        <w:t xml:space="preserve"> HMS (Alexa, Google Home) and it be controlled automatically from the cloud, this would allow for more intelligent usage of resources and might benefit the grid </w:t>
+      </w:r>
+      <w:r>
+        <w:t>to</w:t>
+      </w:r>
+      <w:r>
+        <w:t xml:space="preserve"> have a large set of energy data</w:t>
+      </w:r>
+      <w:r>
+        <w:t>, but at the cost of data privacy.</w:t>
       </w:r>
     </w:p>
     <w:p>
@@ -332,7 +485,22 @@
         <w:t xml:space="preserve"> report is to design and build a prototype that monitors and controls both energy consuming and producing devices. This platform will provide energy management for Prosumers; who both produce and consume energy</w:t>
       </w:r>
       <w:r>
-        <w:t xml:space="preserve">, it will be based upon a Raspberry Pi microcontroller with the openHAB framework to handle basic home devices as well as energy generation devices such as PV panels and wind turbines. </w:t>
+        <w:t xml:space="preserve">, it will be based upon a Raspberry Pi microcontroller with </w:t>
+      </w:r>
+      <w:r>
+        <w:t xml:space="preserve">a </w:t>
+      </w:r>
+      <w:r>
+        <w:t xml:space="preserve">framework to handle basic home devices as well as energy generation devices such as PV panels and wind turbines. </w:t>
+      </w:r>
+      <w:r>
+        <w:t xml:space="preserve">The HEMS is to run alongside a Home Management System (HMS) such as </w:t>
+      </w:r>
+      <w:r>
+        <w:t>Amazon Alexa and</w:t>
+      </w:r>
+      <w:r>
+        <w:t xml:space="preserve"> assist with the management of energy in a home.</w:t>
       </w:r>
     </w:p>
     <w:p>
@@ -340,10 +508,34 @@
         <w:t xml:space="preserve">The monitoring of the devices is to be done </w:t>
       </w:r>
       <w:r>
-        <w:t xml:space="preserve">with multiple wattmeter’s connected via RF across the environment, they will be measuring the power used by each device, this information will be relayed to a common gateway </w:t>
-      </w:r>
-      <w:r>
-        <w:t xml:space="preserve">(Raspberry Pi). This is where much of the analysis will be done, the usage among devices needs to </w:t>
+        <w:t xml:space="preserve">with multiple </w:t>
+      </w:r>
+      <w:r>
+        <w:t>sensors</w:t>
+      </w:r>
+      <w:r>
+        <w:t xml:space="preserve"> connected via </w:t>
+      </w:r>
+      <w:r>
+        <w:t>some wireless protocol</w:t>
+      </w:r>
+      <w:r>
+        <w:t xml:space="preserve"> across the environment, they will be measuring the power </w:t>
+      </w:r>
+      <w:r>
+        <w:t xml:space="preserve">used </w:t>
+      </w:r>
+      <w:r>
+        <w:t>and state</w:t>
+      </w:r>
+      <w:r>
+        <w:t xml:space="preserve"> each device, this information will be relayed to a common gateway</w:t>
+      </w:r>
+      <w:r>
+        <w:t xml:space="preserve">.  </w:t>
+      </w:r>
+      <w:r>
+        <w:t xml:space="preserve">This is where much of the analysis will be done, the usage among devices needs to </w:t>
       </w:r>
       <w:r>
         <w:t xml:space="preserve">be categorised </w:t>
@@ -364,12 +556,16 @@
         <w:t xml:space="preserve"> The data received will allow the energy generated by the onsite renewables, to be used intelligently to maximise self-consumption. This can be achieved by using onsite batteries to store the energy generated when the wind blows and sun shines so that when the consumers needs to use the electricity</w:t>
       </w:r>
       <w:r>
-        <w:t xml:space="preserve"> (typically in the evening) its ready to go.</w:t>
-      </w:r>
-    </w:p>
-    <w:p>
-      <w:r>
-        <w:t>Control over the appliances is to be done to min</w:t>
+        <w:t xml:space="preserve">, </w:t>
+      </w:r>
+      <w:r>
+        <w:t>typically in the evening</w:t>
+      </w:r>
+      <w:r>
+        <w:t>-</w:t>
+      </w:r>
+      <w:r>
+        <w:t>its ready to go.</w:t>
       </w:r>
     </w:p>
     <w:p>
@@ -381,28 +577,39 @@
       <w:pPr>
         <w:pStyle w:val="Heading1"/>
       </w:pPr>
-    </w:p>
-    <w:p/>
-    <w:p>
-      <w:pPr>
-        <w:pStyle w:val="Heading1"/>
-      </w:pPr>
-      <w:r>
-        <w:lastRenderedPageBreak/>
+      <w:r>
         <w:t>Ethics</w:t>
       </w:r>
     </w:p>
     <w:p>
       <w:r>
-        <w:tab/>
+        <w:t xml:space="preserve">One of the main concerns of a home energy management system is data privacy. The idea of a service that monitors the usage and states of much of the devices in a private home </w:t>
+      </w:r>
+      <w:r>
+        <w:t xml:space="preserve">could cause some potential users to be deterred especially when remote access is permitted. </w:t>
+      </w:r>
+      <w:r>
+        <w:t xml:space="preserve">This could be the case for </w:t>
+      </w:r>
+      <w:r>
+        <w:t xml:space="preserve">a </w:t>
+      </w:r>
+      <w:r>
+        <w:t xml:space="preserve">“disconnected system” one where the energy management is done </w:t>
+      </w:r>
+      <w:r>
+        <w:t>without interference from the service provider. This would offer</w:t>
       </w:r>
     </w:p>
-    <w:p/>
     <w:p/>
     <w:p>
       <w:pPr>
         <w:pStyle w:val="Heading2"/>
       </w:pPr>
+      <w:r>
+        <w:lastRenderedPageBreak/>
+        <w:t>Cloud/Persistence</w:t>
+      </w:r>
     </w:p>
     <w:p>
       <w:pPr>
@@ -436,13 +643,7 @@
         <w:t>environment</w:t>
       </w:r>
       <w:r>
-        <w:t xml:space="preserve">, making complex analysis of </w:t>
-      </w:r>
-      <w:r>
-        <w:t xml:space="preserve">historical </w:t>
-      </w:r>
-      <w:r>
-        <w:t>data possible</w:t>
+        <w:t>, making complex analysis of historical data possible</w:t>
       </w:r>
       <w:r>
         <w:t xml:space="preserve">. To start, a </w:t>
@@ -460,15 +661,7 @@
         <w:t xml:space="preserve"> be created, this</w:t>
       </w:r>
       <w:r>
-        <w:t xml:space="preserve"> contains data, location, and state fields. This data can then be graphed to visualise the usage of a certain appliance in this case and adjust, to lower power usage. The first channel created is the Smart Plug, it is connected via Z-Wave and has two fields; state (is device on/off) and Power (how much has been used so far). </w:t>
-      </w:r>
-      <w:proofErr w:type="spellStart"/>
-      <w:r>
-        <w:t>ThingSpeak</w:t>
-      </w:r>
-      <w:proofErr w:type="spellEnd"/>
-      <w:r>
-        <w:t xml:space="preserve"> offers a MQTT API also. </w:t>
+        <w:t xml:space="preserve"> contains data, location, and state fields. </w:t>
       </w:r>
     </w:p>
     <w:p>
@@ -477,9 +670,17 @@
           <w:noProof/>
         </w:rPr>
         <w:drawing>
-          <wp:inline distT="0" distB="0" distL="0" distR="0" wp14:anchorId="7F38A03B" wp14:editId="3A67EF78">
-            <wp:extent cx="4075859" cy="2719070"/>
-            <wp:effectExtent l="0" t="0" r="1270" b="5080"/>
+          <wp:anchor distT="0" distB="0" distL="114300" distR="114300" simplePos="0" relativeHeight="251658240" behindDoc="0" locked="0" layoutInCell="1" allowOverlap="1" wp14:anchorId="393CEE52" wp14:editId="42630260">
+            <wp:simplePos x="0" y="0"/>
+            <wp:positionH relativeFrom="column">
+              <wp:posOffset>0</wp:posOffset>
+            </wp:positionH>
+            <wp:positionV relativeFrom="paragraph">
+              <wp:posOffset>-3878</wp:posOffset>
+            </wp:positionV>
+            <wp:extent cx="2767584" cy="1846300"/>
+            <wp:effectExtent l="0" t="0" r="0" b="1905"/>
+            <wp:wrapSquare wrapText="bothSides"/>
             <wp:docPr id="2" name="Picture 2"/>
             <wp:cNvGraphicFramePr>
               <a:graphicFrameLocks xmlns:a="http://schemas.openxmlformats.org/drawingml/2006/main" noChangeAspect="1"/>
@@ -492,14 +693,20 @@
                     <pic:cNvPicPr/>
                   </pic:nvPicPr>
                   <pic:blipFill rotWithShape="1">
-                    <a:blip r:embed="rId9"/>
+                    <a:blip r:embed="rId9" cstate="print">
+                      <a:extLst>
+                        <a:ext uri="{28A0092B-C50C-407E-A947-70E740481C1C}">
+                          <a14:useLocalDpi xmlns:a14="http://schemas.microsoft.com/office/drawing/2010/main" val="0"/>
+                        </a:ext>
+                      </a:extLst>
+                    </a:blip>
                     <a:srcRect l="10645" t="6851" r="10815"/>
                     <a:stretch/>
                   </pic:blipFill>
                   <pic:spPr bwMode="auto">
                     <a:xfrm>
                       <a:off x="0" y="0"/>
-                      <a:ext cx="4080863" cy="2722408"/>
+                      <a:ext cx="2767584" cy="1846300"/>
                     </a:xfrm>
                     <a:prstGeom prst="rect">
                       <a:avLst/>
@@ -516,19 +723,7176 @@
                 </pic:pic>
               </a:graphicData>
             </a:graphic>
-          </wp:inline>
+          </wp:anchor>
         </w:drawing>
+      </w:r>
+      <w:r>
+        <w:t xml:space="preserve">This data can then be graphed to visualise the usage of a certain appliance in this case and adjust, to lower power usage. The first channel created is the Smart Plug, it is connected via Z-Wave and has two fields; state (is device on/off) and Power (how much has been used so far). </w:t>
+      </w:r>
+      <w:proofErr w:type="spellStart"/>
+      <w:r>
+        <w:t>ThingSpeak</w:t>
+      </w:r>
+      <w:proofErr w:type="spellEnd"/>
+      <w:r>
+        <w:t xml:space="preserve"> offers a MQTT API</w:t>
+      </w:r>
+      <w:r>
+        <w:t xml:space="preserve">, this </w:t>
+      </w:r>
+      <w:r>
+        <w:t xml:space="preserve">gives the ability to subscribe and publish to specific topics, broadening the capability of the HEMS. </w:t>
       </w:r>
     </w:p>
     <w:p>
       <w:pPr>
         <w:pStyle w:val="Heading3"/>
       </w:pPr>
+      <w:r>
+        <w:t>Influx &amp; Grafana</w:t>
+      </w:r>
+    </w:p>
+    <w:p>
+      <w:r>
+        <w:t>InfluxDB is a</w:t>
+      </w:r>
+      <w:r>
+        <w:t xml:space="preserve">n open source </w:t>
+      </w:r>
+      <w:r>
+        <w:t xml:space="preserve">time series database used for engineering applications for its high accuracy timing (within nanoseconds) and the </w:t>
+      </w:r>
+      <w:r>
+        <w:t xml:space="preserve">primary key is time, so a </w:t>
+      </w:r>
+      <w:r>
+        <w:t xml:space="preserve">timestamp </w:t>
+      </w:r>
+      <w:r>
+        <w:t xml:space="preserve">comes </w:t>
+      </w:r>
+      <w:r>
+        <w:t>with every entry into the database</w:t>
+      </w:r>
+      <w:r>
+        <w:t xml:space="preserve"> by default</w:t>
+      </w:r>
+      <w:r>
+        <w:t>. The Time-Structured Merge Tree (TSM) was an engine made in 2015 to increase compression, throughput and query speed</w:t>
+      </w:r>
+      <w:r>
+        <w:t>.</w:t>
+      </w:r>
+    </w:p>
+    <w:p>
+      <w:r>
+        <w:rPr>
+          <w:noProof/>
+        </w:rPr>
+        <w:drawing>
+          <wp:anchor distT="0" distB="0" distL="114300" distR="114300" simplePos="0" relativeHeight="251659264" behindDoc="1" locked="0" layoutInCell="1" allowOverlap="1" wp14:anchorId="583B9ED1" wp14:editId="19D53D82">
+            <wp:simplePos x="0" y="0"/>
+            <wp:positionH relativeFrom="margin">
+              <wp:align>left</wp:align>
+            </wp:positionH>
+            <wp:positionV relativeFrom="paragraph">
+              <wp:posOffset>7620</wp:posOffset>
+            </wp:positionV>
+            <wp:extent cx="3812540" cy="1401445"/>
+            <wp:effectExtent l="0" t="0" r="0" b="8255"/>
+            <wp:wrapTight wrapText="bothSides">
+              <wp:wrapPolygon edited="0">
+                <wp:start x="15865" y="0"/>
+                <wp:lineTo x="0" y="0"/>
+                <wp:lineTo x="0" y="21434"/>
+                <wp:lineTo x="21478" y="21434"/>
+                <wp:lineTo x="21478" y="294"/>
+                <wp:lineTo x="21370" y="0"/>
+                <wp:lineTo x="20506" y="0"/>
+                <wp:lineTo x="15865" y="0"/>
+              </wp:wrapPolygon>
+            </wp:wrapTight>
+            <wp:docPr id="3" name="Picture 3" descr="http://docs.grafana.org/img/docs/v50/dashboard_annotated.png"/>
+            <wp:cNvGraphicFramePr>
+              <a:graphicFrameLocks xmlns:a="http://schemas.openxmlformats.org/drawingml/2006/main" noChangeAspect="1"/>
+            </wp:cNvGraphicFramePr>
+            <a:graphic xmlns:a="http://schemas.openxmlformats.org/drawingml/2006/main">
+              <a:graphicData uri="http://schemas.openxmlformats.org/drawingml/2006/picture">
+                <pic:pic xmlns:pic="http://schemas.openxmlformats.org/drawingml/2006/picture">
+                  <pic:nvPicPr>
+                    <pic:cNvPr id="0" name="Picture 1" descr="http://docs.grafana.org/img/docs/v50/dashboard_annotated.png"/>
+                    <pic:cNvPicPr>
+                      <a:picLocks noChangeAspect="1" noChangeArrowheads="1"/>
+                    </pic:cNvPicPr>
+                  </pic:nvPicPr>
+                  <pic:blipFill rotWithShape="1">
+                    <a:blip r:embed="rId10" cstate="print">
+                      <a:extLst>
+                        <a:ext uri="{28A0092B-C50C-407E-A947-70E740481C1C}">
+                          <a14:useLocalDpi xmlns:a14="http://schemas.microsoft.com/office/drawing/2010/main" val="0"/>
+                        </a:ext>
+                      </a:extLst>
+                    </a:blip>
+                    <a:srcRect t="7964" r="3639" b="8593"/>
+                    <a:stretch/>
+                  </pic:blipFill>
+                  <pic:spPr bwMode="auto">
+                    <a:xfrm>
+                      <a:off x="0" y="0"/>
+                      <a:ext cx="3812540" cy="1401445"/>
+                    </a:xfrm>
+                    <a:prstGeom prst="rect">
+                      <a:avLst/>
+                    </a:prstGeom>
+                    <a:noFill/>
+                    <a:ln>
+                      <a:noFill/>
+                    </a:ln>
+                    <a:extLst>
+                      <a:ext uri="{53640926-AAD7-44D8-BBD7-CCE9431645EC}">
+                        <a14:shadowObscured xmlns:a14="http://schemas.microsoft.com/office/drawing/2010/main"/>
+                      </a:ext>
+                    </a:extLst>
+                  </pic:spPr>
+                </pic:pic>
+              </a:graphicData>
+            </a:graphic>
+            <wp14:sizeRelH relativeFrom="margin">
+              <wp14:pctWidth>0</wp14:pctWidth>
+            </wp14:sizeRelH>
+            <wp14:sizeRelV relativeFrom="margin">
+              <wp14:pctHeight>0</wp14:pctHeight>
+            </wp14:sizeRelV>
+          </wp:anchor>
+        </w:drawing>
+      </w:r>
+      <w:r>
+        <w:t xml:space="preserve">Grafana is also open source and is used for visualising time series data for sensors, weather applications and home automation. The Grafana dashboard is shown above, the period of graphs can be changed when </w:t>
+      </w:r>
+      <w:r>
+        <w:lastRenderedPageBreak/>
+        <w:t>needed and it can have multiple graphs and alerts, to let the user know about certain areas of a home requiring special attention.</w:t>
+      </w:r>
+    </w:p>
+    <w:p/>
+    <w:p>
+      <w:pPr>
+        <w:pStyle w:val="Heading2"/>
+      </w:pPr>
+      <w:r>
+        <w:t>Gateway</w:t>
+      </w:r>
+    </w:p>
+    <w:p>
+      <w:r>
+        <w:t>The gateway is used as a central hub and a point where the devices such as sensors connect to the cloud, this gateway usually has a way of organising the data before uploading, this usually includes some form of encryption to ensure the security of that HAN. The choice of gateway is very important when it comes to usability, security and reliability.</w:t>
+      </w:r>
     </w:p>
     <w:p>
       <w:pPr>
         <w:pStyle w:val="Heading3"/>
       </w:pPr>
+      <w:r>
+        <w:t>HomeSeer</w:t>
+      </w:r>
+    </w:p>
+    <w:p>
+      <w:r>
+        <w:t xml:space="preserve">HomeSeer is essentially a Raspberry Pi with proprietary software installed for ease of configuration. The HomeSeer offers straightforward connection to Z-Wave devices with its UZB transceiver, the dashboard is available after initial setup through a web browser, password is set and remote access for the gateway can be enabled too. </w:t>
+      </w:r>
+      <w:r>
+        <w:t xml:space="preserve">This option offers </w:t>
+      </w:r>
+      <w:r>
+        <w:t>both Android and iOS apps to control devices on the Z-Wave network. Although it does offer plugins like OpenHAB does, they are very limited and can only have a maximum of five plug-ins at a time, many of them aren’t free either.</w:t>
+      </w:r>
+    </w:p>
+    <w:p>
+      <w:pPr>
+        <w:pStyle w:val="Heading3"/>
+      </w:pPr>
+      <w:r>
+        <w:t>Raspberry Pi</w:t>
+      </w:r>
+    </w:p>
+    <w:p>
+      <w:r>
+        <w:t xml:space="preserve">This option allows for the highest degree of flexibility, </w:t>
+      </w:r>
+      <w:r>
+        <w:t xml:space="preserve">it gives the choice of using OpenHAB or HomeAssistant </w:t>
+      </w:r>
+      <w:r>
+        <w:t>and still has the full functionality of using a Raspberry Pi with all its libraries available to be used in conjunction with the project</w:t>
+      </w:r>
+      <w:r>
+        <w:t xml:space="preserve"> as well it being open source. The Pi’s allows for multiple wireless protocols to be used also with Zigbee, Z-Wave, and many others available. </w:t>
+      </w:r>
+      <w:r>
+        <w:t>The Pi can be installed with either Raspbian or OpenHABian, the latter is an OS made by OpenHAB specifically for home automation and allows easy set up but at the cost of flexibility</w:t>
+      </w:r>
+      <w:r>
+        <w:t>, Raspbian is the recommended OS with the capability of installing NodeJS for asynchronous events or the use of Python and its extensive range of libraries.</w:t>
+      </w:r>
+    </w:p>
+    <w:p>
+      <w:pPr>
+        <w:sectPr>
+          <w:headerReference w:type="default" r:id="rId11"/>
+          <w:footerReference w:type="default" r:id="rId12"/>
+          <w:footerReference w:type="first" r:id="rId13"/>
+          <w:pgSz w:w="11906" w:h="16838"/>
+          <w:pgMar w:top="1418" w:right="1701" w:bottom="1418" w:left="1701" w:header="709" w:footer="709" w:gutter="0"/>
+          <w:cols w:space="708"/>
+          <w:titlePg/>
+          <w:docGrid w:linePitch="360"/>
+        </w:sectPr>
+      </w:pPr>
+    </w:p>
+    <w:tbl>
+      <w:tblPr>
+        <w:tblW w:w="14030" w:type="dxa"/>
+        <w:tblLook w:val="04A0" w:firstRow="1" w:lastRow="0" w:firstColumn="1" w:lastColumn="0" w:noHBand="0" w:noVBand="1"/>
+      </w:tblPr>
+      <w:tblGrid>
+        <w:gridCol w:w="2580"/>
+        <w:gridCol w:w="2388"/>
+        <w:gridCol w:w="2322"/>
+        <w:gridCol w:w="1124"/>
+        <w:gridCol w:w="2020"/>
+        <w:gridCol w:w="680"/>
+        <w:gridCol w:w="596"/>
+        <w:gridCol w:w="473"/>
+        <w:gridCol w:w="473"/>
+        <w:gridCol w:w="473"/>
+        <w:gridCol w:w="473"/>
+        <w:gridCol w:w="473"/>
+        <w:gridCol w:w="473"/>
+      </w:tblGrid>
+      <w:tr>
+        <w:trPr>
+          <w:trHeight w:val="300"/>
+        </w:trPr>
+        <w:tc>
+          <w:tcPr>
+            <w:tcW w:w="2580" w:type="dxa"/>
+            <w:tcBorders>
+              <w:top w:val="single" w:sz="4" w:space="0" w:color="auto"/>
+              <w:left w:val="single" w:sz="4" w:space="0" w:color="auto"/>
+              <w:bottom w:val="single" w:sz="4" w:space="0" w:color="auto"/>
+              <w:right w:val="single" w:sz="4" w:space="0" w:color="auto"/>
+            </w:tcBorders>
+            <w:shd w:val="clear" w:color="auto" w:fill="auto"/>
+            <w:noWrap/>
+            <w:vAlign w:val="bottom"/>
+            <w:hideMark/>
+          </w:tcPr>
+          <w:p>
+            <w:pPr>
+              <w:spacing w:after="0" w:line="240" w:lineRule="auto"/>
+              <w:jc w:val="left"/>
+              <w:rPr>
+                <w:rFonts w:ascii="Calibri" w:eastAsia="Times New Roman" w:hAnsi="Calibri" w:cs="Calibri"/>
+                <w:color w:val="000000"/>
+                <w:sz w:val="20"/>
+                <w:szCs w:val="20"/>
+                <w:lang w:val="en-GB" w:eastAsia="en-GB"/>
+              </w:rPr>
+            </w:pPr>
+            <w:r>
+              <w:rPr>
+                <w:rFonts w:ascii="Calibri" w:eastAsia="Times New Roman" w:hAnsi="Calibri" w:cs="Calibri"/>
+                <w:color w:val="000000"/>
+                <w:sz w:val="20"/>
+                <w:szCs w:val="20"/>
+                <w:lang w:val="en-GB" w:eastAsia="en-GB"/>
+              </w:rPr>
+              <w:lastRenderedPageBreak/>
+              <w:t> </w:t>
+            </w:r>
+          </w:p>
+        </w:tc>
+        <w:tc>
+          <w:tcPr>
+            <w:tcW w:w="2388" w:type="dxa"/>
+            <w:tcBorders>
+              <w:top w:val="single" w:sz="4" w:space="0" w:color="auto"/>
+              <w:left w:val="nil"/>
+              <w:bottom w:val="single" w:sz="4" w:space="0" w:color="auto"/>
+              <w:right w:val="single" w:sz="4" w:space="0" w:color="auto"/>
+            </w:tcBorders>
+            <w:shd w:val="clear" w:color="auto" w:fill="auto"/>
+            <w:noWrap/>
+            <w:vAlign w:val="bottom"/>
+            <w:hideMark/>
+          </w:tcPr>
+          <w:p>
+            <w:pPr>
+              <w:spacing w:after="0" w:line="240" w:lineRule="auto"/>
+              <w:jc w:val="left"/>
+              <w:rPr>
+                <w:rFonts w:ascii="Calibri" w:eastAsia="Times New Roman" w:hAnsi="Calibri" w:cs="Calibri"/>
+                <w:b/>
+                <w:bCs/>
+                <w:color w:val="000000"/>
+                <w:sz w:val="20"/>
+                <w:szCs w:val="20"/>
+                <w:lang w:val="en-GB" w:eastAsia="en-GB"/>
+              </w:rPr>
+            </w:pPr>
+            <w:r>
+              <w:rPr>
+                <w:rFonts w:ascii="Calibri" w:eastAsia="Times New Roman" w:hAnsi="Calibri" w:cs="Calibri"/>
+                <w:b/>
+                <w:bCs/>
+                <w:color w:val="000000"/>
+                <w:sz w:val="20"/>
+                <w:szCs w:val="20"/>
+                <w:lang w:val="en-GB" w:eastAsia="en-GB"/>
+              </w:rPr>
+              <w:t>Mandatory</w:t>
+            </w:r>
+          </w:p>
+        </w:tc>
+        <w:tc>
+          <w:tcPr>
+            <w:tcW w:w="2322" w:type="dxa"/>
+            <w:tcBorders>
+              <w:top w:val="single" w:sz="4" w:space="0" w:color="auto"/>
+              <w:left w:val="nil"/>
+              <w:bottom w:val="single" w:sz="4" w:space="0" w:color="auto"/>
+              <w:right w:val="single" w:sz="4" w:space="0" w:color="auto"/>
+            </w:tcBorders>
+            <w:shd w:val="clear" w:color="auto" w:fill="auto"/>
+            <w:noWrap/>
+            <w:vAlign w:val="bottom"/>
+            <w:hideMark/>
+          </w:tcPr>
+          <w:p>
+            <w:pPr>
+              <w:spacing w:after="0" w:line="240" w:lineRule="auto"/>
+              <w:jc w:val="left"/>
+              <w:rPr>
+                <w:rFonts w:ascii="Calibri" w:eastAsia="Times New Roman" w:hAnsi="Calibri" w:cs="Calibri"/>
+                <w:color w:val="000000"/>
+                <w:sz w:val="20"/>
+                <w:szCs w:val="20"/>
+                <w:lang w:val="en-GB" w:eastAsia="en-GB"/>
+              </w:rPr>
+            </w:pPr>
+            <w:r>
+              <w:rPr>
+                <w:rFonts w:ascii="Calibri" w:eastAsia="Times New Roman" w:hAnsi="Calibri" w:cs="Calibri"/>
+                <w:color w:val="000000"/>
+                <w:sz w:val="20"/>
+                <w:szCs w:val="20"/>
+                <w:lang w:val="en-GB" w:eastAsia="en-GB"/>
+              </w:rPr>
+              <w:t> </w:t>
+            </w:r>
+          </w:p>
+        </w:tc>
+        <w:tc>
+          <w:tcPr>
+            <w:tcW w:w="1120" w:type="dxa"/>
+            <w:tcBorders>
+              <w:top w:val="single" w:sz="4" w:space="0" w:color="auto"/>
+              <w:left w:val="nil"/>
+              <w:bottom w:val="single" w:sz="4" w:space="0" w:color="auto"/>
+              <w:right w:val="single" w:sz="4" w:space="0" w:color="auto"/>
+            </w:tcBorders>
+            <w:shd w:val="clear" w:color="auto" w:fill="auto"/>
+            <w:noWrap/>
+            <w:vAlign w:val="bottom"/>
+            <w:hideMark/>
+          </w:tcPr>
+          <w:p>
+            <w:pPr>
+              <w:spacing w:after="0" w:line="240" w:lineRule="auto"/>
+              <w:jc w:val="left"/>
+              <w:rPr>
+                <w:rFonts w:ascii="Calibri" w:eastAsia="Times New Roman" w:hAnsi="Calibri" w:cs="Calibri"/>
+                <w:b/>
+                <w:bCs/>
+                <w:color w:val="000000"/>
+                <w:sz w:val="20"/>
+                <w:szCs w:val="20"/>
+                <w:lang w:val="en-GB" w:eastAsia="en-GB"/>
+              </w:rPr>
+            </w:pPr>
+            <w:r>
+              <w:rPr>
+                <w:rFonts w:ascii="Calibri" w:eastAsia="Times New Roman" w:hAnsi="Calibri" w:cs="Calibri"/>
+                <w:b/>
+                <w:bCs/>
+                <w:color w:val="000000"/>
+                <w:sz w:val="20"/>
+                <w:szCs w:val="20"/>
+                <w:lang w:val="en-GB" w:eastAsia="en-GB"/>
+              </w:rPr>
+              <w:t>Desirable</w:t>
+            </w:r>
+          </w:p>
+        </w:tc>
+        <w:tc>
+          <w:tcPr>
+            <w:tcW w:w="2020" w:type="dxa"/>
+            <w:tcBorders>
+              <w:top w:val="single" w:sz="4" w:space="0" w:color="auto"/>
+              <w:left w:val="nil"/>
+              <w:bottom w:val="single" w:sz="4" w:space="0" w:color="auto"/>
+              <w:right w:val="single" w:sz="4" w:space="0" w:color="auto"/>
+            </w:tcBorders>
+            <w:shd w:val="clear" w:color="auto" w:fill="auto"/>
+            <w:noWrap/>
+            <w:vAlign w:val="bottom"/>
+            <w:hideMark/>
+          </w:tcPr>
+          <w:p>
+            <w:pPr>
+              <w:spacing w:after="0" w:line="240" w:lineRule="auto"/>
+              <w:jc w:val="left"/>
+              <w:rPr>
+                <w:rFonts w:ascii="Calibri" w:eastAsia="Times New Roman" w:hAnsi="Calibri" w:cs="Calibri"/>
+                <w:color w:val="000000"/>
+                <w:sz w:val="20"/>
+                <w:szCs w:val="20"/>
+                <w:lang w:val="en-GB" w:eastAsia="en-GB"/>
+              </w:rPr>
+            </w:pPr>
+            <w:r>
+              <w:rPr>
+                <w:rFonts w:ascii="Calibri" w:eastAsia="Times New Roman" w:hAnsi="Calibri" w:cs="Calibri"/>
+                <w:color w:val="000000"/>
+                <w:sz w:val="20"/>
+                <w:szCs w:val="20"/>
+                <w:lang w:val="en-GB" w:eastAsia="en-GB"/>
+              </w:rPr>
+              <w:t> </w:t>
+            </w:r>
+          </w:p>
+        </w:tc>
+        <w:tc>
+          <w:tcPr>
+            <w:tcW w:w="680" w:type="dxa"/>
+            <w:tcBorders>
+              <w:top w:val="single" w:sz="4" w:space="0" w:color="auto"/>
+              <w:left w:val="nil"/>
+              <w:bottom w:val="single" w:sz="4" w:space="0" w:color="auto"/>
+              <w:right w:val="single" w:sz="4" w:space="0" w:color="auto"/>
+            </w:tcBorders>
+            <w:shd w:val="clear" w:color="auto" w:fill="auto"/>
+            <w:noWrap/>
+            <w:vAlign w:val="bottom"/>
+            <w:hideMark/>
+          </w:tcPr>
+          <w:p>
+            <w:pPr>
+              <w:spacing w:after="0" w:line="240" w:lineRule="auto"/>
+              <w:jc w:val="left"/>
+              <w:rPr>
+                <w:rFonts w:ascii="Calibri" w:eastAsia="Times New Roman" w:hAnsi="Calibri" w:cs="Calibri"/>
+                <w:color w:val="000000"/>
+                <w:sz w:val="20"/>
+                <w:szCs w:val="20"/>
+                <w:lang w:val="en-GB" w:eastAsia="en-GB"/>
+              </w:rPr>
+            </w:pPr>
+            <w:r>
+              <w:rPr>
+                <w:rFonts w:ascii="Calibri" w:eastAsia="Times New Roman" w:hAnsi="Calibri" w:cs="Calibri"/>
+                <w:color w:val="000000"/>
+                <w:sz w:val="20"/>
+                <w:szCs w:val="20"/>
+                <w:lang w:val="en-GB" w:eastAsia="en-GB"/>
+              </w:rPr>
+              <w:t> </w:t>
+            </w:r>
+          </w:p>
+        </w:tc>
+        <w:tc>
+          <w:tcPr>
+            <w:tcW w:w="520" w:type="dxa"/>
+            <w:tcBorders>
+              <w:top w:val="single" w:sz="4" w:space="0" w:color="auto"/>
+              <w:left w:val="nil"/>
+              <w:bottom w:val="single" w:sz="4" w:space="0" w:color="auto"/>
+              <w:right w:val="single" w:sz="4" w:space="0" w:color="auto"/>
+            </w:tcBorders>
+            <w:shd w:val="clear" w:color="auto" w:fill="auto"/>
+            <w:noWrap/>
+            <w:vAlign w:val="bottom"/>
+            <w:hideMark/>
+          </w:tcPr>
+          <w:p>
+            <w:pPr>
+              <w:spacing w:after="0" w:line="240" w:lineRule="auto"/>
+              <w:jc w:val="left"/>
+              <w:rPr>
+                <w:rFonts w:ascii="Calibri" w:eastAsia="Times New Roman" w:hAnsi="Calibri" w:cs="Calibri"/>
+                <w:b/>
+                <w:bCs/>
+                <w:color w:val="000000"/>
+                <w:sz w:val="20"/>
+                <w:szCs w:val="20"/>
+                <w:lang w:val="en-GB" w:eastAsia="en-GB"/>
+              </w:rPr>
+            </w:pPr>
+            <w:r>
+              <w:rPr>
+                <w:rFonts w:ascii="Calibri" w:eastAsia="Times New Roman" w:hAnsi="Calibri" w:cs="Calibri"/>
+                <w:b/>
+                <w:bCs/>
+                <w:color w:val="000000"/>
+                <w:sz w:val="20"/>
+                <w:szCs w:val="20"/>
+                <w:lang w:val="en-GB" w:eastAsia="en-GB"/>
+              </w:rPr>
+              <w:t>HAN</w:t>
+            </w:r>
+          </w:p>
+        </w:tc>
+        <w:tc>
+          <w:tcPr>
+            <w:tcW w:w="400" w:type="dxa"/>
+            <w:tcBorders>
+              <w:top w:val="single" w:sz="4" w:space="0" w:color="auto"/>
+              <w:left w:val="nil"/>
+              <w:bottom w:val="single" w:sz="4" w:space="0" w:color="auto"/>
+              <w:right w:val="single" w:sz="4" w:space="0" w:color="auto"/>
+            </w:tcBorders>
+            <w:shd w:val="clear" w:color="auto" w:fill="auto"/>
+            <w:noWrap/>
+            <w:textDirection w:val="btLr"/>
+            <w:vAlign w:val="bottom"/>
+            <w:hideMark/>
+          </w:tcPr>
+          <w:p>
+            <w:pPr>
+              <w:spacing w:after="0" w:line="240" w:lineRule="auto"/>
+              <w:jc w:val="left"/>
+              <w:rPr>
+                <w:rFonts w:ascii="Calibri" w:eastAsia="Times New Roman" w:hAnsi="Calibri" w:cs="Calibri"/>
+                <w:color w:val="000000"/>
+                <w:sz w:val="20"/>
+                <w:szCs w:val="20"/>
+                <w:lang w:val="en-GB" w:eastAsia="en-GB"/>
+              </w:rPr>
+            </w:pPr>
+            <w:r>
+              <w:rPr>
+                <w:rFonts w:ascii="Calibri" w:eastAsia="Times New Roman" w:hAnsi="Calibri" w:cs="Calibri"/>
+                <w:color w:val="000000"/>
+                <w:sz w:val="20"/>
+                <w:szCs w:val="20"/>
+                <w:lang w:val="en-GB" w:eastAsia="en-GB"/>
+              </w:rPr>
+              <w:t> </w:t>
+            </w:r>
+          </w:p>
+        </w:tc>
+        <w:tc>
+          <w:tcPr>
+            <w:tcW w:w="400" w:type="dxa"/>
+            <w:tcBorders>
+              <w:top w:val="single" w:sz="4" w:space="0" w:color="auto"/>
+              <w:left w:val="nil"/>
+              <w:bottom w:val="single" w:sz="4" w:space="0" w:color="auto"/>
+              <w:right w:val="single" w:sz="4" w:space="0" w:color="auto"/>
+            </w:tcBorders>
+            <w:shd w:val="clear" w:color="auto" w:fill="auto"/>
+            <w:noWrap/>
+            <w:textDirection w:val="btLr"/>
+            <w:vAlign w:val="bottom"/>
+            <w:hideMark/>
+          </w:tcPr>
+          <w:p>
+            <w:pPr>
+              <w:spacing w:after="0" w:line="240" w:lineRule="auto"/>
+              <w:jc w:val="left"/>
+              <w:rPr>
+                <w:rFonts w:ascii="Calibri" w:eastAsia="Times New Roman" w:hAnsi="Calibri" w:cs="Calibri"/>
+                <w:color w:val="000000"/>
+                <w:sz w:val="20"/>
+                <w:szCs w:val="20"/>
+                <w:lang w:val="en-GB" w:eastAsia="en-GB"/>
+              </w:rPr>
+            </w:pPr>
+            <w:r>
+              <w:rPr>
+                <w:rFonts w:ascii="Calibri" w:eastAsia="Times New Roman" w:hAnsi="Calibri" w:cs="Calibri"/>
+                <w:color w:val="000000"/>
+                <w:sz w:val="20"/>
+                <w:szCs w:val="20"/>
+                <w:lang w:val="en-GB" w:eastAsia="en-GB"/>
+              </w:rPr>
+              <w:t> </w:t>
+            </w:r>
+          </w:p>
+        </w:tc>
+        <w:tc>
+          <w:tcPr>
+            <w:tcW w:w="400" w:type="dxa"/>
+            <w:tcBorders>
+              <w:top w:val="single" w:sz="4" w:space="0" w:color="auto"/>
+              <w:left w:val="nil"/>
+              <w:bottom w:val="single" w:sz="4" w:space="0" w:color="auto"/>
+              <w:right w:val="single" w:sz="4" w:space="0" w:color="auto"/>
+            </w:tcBorders>
+            <w:shd w:val="clear" w:color="auto" w:fill="auto"/>
+            <w:noWrap/>
+            <w:textDirection w:val="btLr"/>
+            <w:vAlign w:val="bottom"/>
+            <w:hideMark/>
+          </w:tcPr>
+          <w:p>
+            <w:pPr>
+              <w:spacing w:after="0" w:line="240" w:lineRule="auto"/>
+              <w:jc w:val="left"/>
+              <w:rPr>
+                <w:rFonts w:ascii="Calibri" w:eastAsia="Times New Roman" w:hAnsi="Calibri" w:cs="Calibri"/>
+                <w:color w:val="000000"/>
+                <w:sz w:val="20"/>
+                <w:szCs w:val="20"/>
+                <w:lang w:val="en-GB" w:eastAsia="en-GB"/>
+              </w:rPr>
+            </w:pPr>
+            <w:r>
+              <w:rPr>
+                <w:rFonts w:ascii="Calibri" w:eastAsia="Times New Roman" w:hAnsi="Calibri" w:cs="Calibri"/>
+                <w:color w:val="000000"/>
+                <w:sz w:val="20"/>
+                <w:szCs w:val="20"/>
+                <w:lang w:val="en-GB" w:eastAsia="en-GB"/>
+              </w:rPr>
+              <w:t> </w:t>
+            </w:r>
+          </w:p>
+        </w:tc>
+        <w:tc>
+          <w:tcPr>
+            <w:tcW w:w="400" w:type="dxa"/>
+            <w:tcBorders>
+              <w:top w:val="single" w:sz="4" w:space="0" w:color="auto"/>
+              <w:left w:val="nil"/>
+              <w:bottom w:val="single" w:sz="4" w:space="0" w:color="auto"/>
+              <w:right w:val="single" w:sz="4" w:space="0" w:color="auto"/>
+            </w:tcBorders>
+            <w:shd w:val="clear" w:color="auto" w:fill="auto"/>
+            <w:noWrap/>
+            <w:textDirection w:val="btLr"/>
+            <w:vAlign w:val="bottom"/>
+            <w:hideMark/>
+          </w:tcPr>
+          <w:p>
+            <w:pPr>
+              <w:spacing w:after="0" w:line="240" w:lineRule="auto"/>
+              <w:jc w:val="left"/>
+              <w:rPr>
+                <w:rFonts w:ascii="Calibri" w:eastAsia="Times New Roman" w:hAnsi="Calibri" w:cs="Calibri"/>
+                <w:color w:val="000000"/>
+                <w:sz w:val="20"/>
+                <w:szCs w:val="20"/>
+                <w:lang w:val="en-GB" w:eastAsia="en-GB"/>
+              </w:rPr>
+            </w:pPr>
+            <w:r>
+              <w:rPr>
+                <w:rFonts w:ascii="Calibri" w:eastAsia="Times New Roman" w:hAnsi="Calibri" w:cs="Calibri"/>
+                <w:color w:val="000000"/>
+                <w:sz w:val="20"/>
+                <w:szCs w:val="20"/>
+                <w:lang w:val="en-GB" w:eastAsia="en-GB"/>
+              </w:rPr>
+              <w:t> </w:t>
+            </w:r>
+          </w:p>
+        </w:tc>
+        <w:tc>
+          <w:tcPr>
+            <w:tcW w:w="400" w:type="dxa"/>
+            <w:tcBorders>
+              <w:top w:val="single" w:sz="4" w:space="0" w:color="auto"/>
+              <w:left w:val="nil"/>
+              <w:bottom w:val="single" w:sz="4" w:space="0" w:color="auto"/>
+              <w:right w:val="single" w:sz="4" w:space="0" w:color="auto"/>
+            </w:tcBorders>
+            <w:shd w:val="clear" w:color="auto" w:fill="auto"/>
+            <w:noWrap/>
+            <w:textDirection w:val="btLr"/>
+            <w:vAlign w:val="bottom"/>
+            <w:hideMark/>
+          </w:tcPr>
+          <w:p>
+            <w:pPr>
+              <w:spacing w:after="0" w:line="240" w:lineRule="auto"/>
+              <w:jc w:val="left"/>
+              <w:rPr>
+                <w:rFonts w:ascii="Calibri" w:eastAsia="Times New Roman" w:hAnsi="Calibri" w:cs="Calibri"/>
+                <w:color w:val="000000"/>
+                <w:sz w:val="20"/>
+                <w:szCs w:val="20"/>
+                <w:lang w:val="en-GB" w:eastAsia="en-GB"/>
+              </w:rPr>
+            </w:pPr>
+            <w:r>
+              <w:rPr>
+                <w:rFonts w:ascii="Calibri" w:eastAsia="Times New Roman" w:hAnsi="Calibri" w:cs="Calibri"/>
+                <w:color w:val="000000"/>
+                <w:sz w:val="20"/>
+                <w:szCs w:val="20"/>
+                <w:lang w:val="en-GB" w:eastAsia="en-GB"/>
+              </w:rPr>
+              <w:t> </w:t>
+            </w:r>
+          </w:p>
+        </w:tc>
+        <w:tc>
+          <w:tcPr>
+            <w:tcW w:w="400" w:type="dxa"/>
+            <w:tcBorders>
+              <w:top w:val="single" w:sz="4" w:space="0" w:color="auto"/>
+              <w:left w:val="nil"/>
+              <w:bottom w:val="single" w:sz="4" w:space="0" w:color="auto"/>
+              <w:right w:val="single" w:sz="4" w:space="0" w:color="auto"/>
+            </w:tcBorders>
+            <w:shd w:val="clear" w:color="auto" w:fill="auto"/>
+            <w:noWrap/>
+            <w:textDirection w:val="btLr"/>
+            <w:vAlign w:val="bottom"/>
+            <w:hideMark/>
+          </w:tcPr>
+          <w:p>
+            <w:pPr>
+              <w:spacing w:after="0" w:line="240" w:lineRule="auto"/>
+              <w:jc w:val="left"/>
+              <w:rPr>
+                <w:rFonts w:ascii="Calibri" w:eastAsia="Times New Roman" w:hAnsi="Calibri" w:cs="Calibri"/>
+                <w:color w:val="000000"/>
+                <w:sz w:val="20"/>
+                <w:szCs w:val="20"/>
+                <w:lang w:val="en-GB" w:eastAsia="en-GB"/>
+              </w:rPr>
+            </w:pPr>
+            <w:r>
+              <w:rPr>
+                <w:rFonts w:ascii="Calibri" w:eastAsia="Times New Roman" w:hAnsi="Calibri" w:cs="Calibri"/>
+                <w:color w:val="000000"/>
+                <w:sz w:val="20"/>
+                <w:szCs w:val="20"/>
+                <w:lang w:val="en-GB" w:eastAsia="en-GB"/>
+              </w:rPr>
+              <w:t> </w:t>
+            </w:r>
+          </w:p>
+        </w:tc>
+      </w:tr>
+      <w:tr>
+        <w:trPr>
+          <w:trHeight w:val="1275"/>
+        </w:trPr>
+        <w:tc>
+          <w:tcPr>
+            <w:tcW w:w="2580" w:type="dxa"/>
+            <w:tcBorders>
+              <w:top w:val="nil"/>
+              <w:left w:val="single" w:sz="4" w:space="0" w:color="auto"/>
+              <w:bottom w:val="single" w:sz="4" w:space="0" w:color="auto"/>
+              <w:right w:val="single" w:sz="4" w:space="0" w:color="auto"/>
+            </w:tcBorders>
+            <w:shd w:val="clear" w:color="auto" w:fill="auto"/>
+            <w:vAlign w:val="center"/>
+            <w:hideMark/>
+          </w:tcPr>
+          <w:p>
+            <w:pPr>
+              <w:spacing w:after="0" w:line="240" w:lineRule="auto"/>
+              <w:jc w:val="left"/>
+              <w:rPr>
+                <w:rFonts w:ascii="Calibri" w:eastAsia="Times New Roman" w:hAnsi="Calibri" w:cs="Calibri"/>
+                <w:b/>
+                <w:bCs/>
+                <w:color w:val="000000"/>
+                <w:sz w:val="20"/>
+                <w:szCs w:val="20"/>
+                <w:lang w:val="en-GB" w:eastAsia="en-GB"/>
+              </w:rPr>
+            </w:pPr>
+            <w:r>
+              <w:rPr>
+                <w:rFonts w:ascii="Calibri" w:eastAsia="Times New Roman" w:hAnsi="Calibri" w:cs="Calibri"/>
+                <w:b/>
+                <w:bCs/>
+                <w:color w:val="000000"/>
+                <w:sz w:val="20"/>
+                <w:szCs w:val="20"/>
+                <w:lang w:val="en-GB" w:eastAsia="en-GB"/>
+              </w:rPr>
+              <w:t>Platform</w:t>
+            </w:r>
+          </w:p>
+        </w:tc>
+        <w:tc>
+          <w:tcPr>
+            <w:tcW w:w="2388" w:type="dxa"/>
+            <w:tcBorders>
+              <w:top w:val="nil"/>
+              <w:left w:val="nil"/>
+              <w:bottom w:val="single" w:sz="4" w:space="0" w:color="auto"/>
+              <w:right w:val="single" w:sz="4" w:space="0" w:color="auto"/>
+            </w:tcBorders>
+            <w:shd w:val="clear" w:color="auto" w:fill="auto"/>
+            <w:vAlign w:val="center"/>
+            <w:hideMark/>
+          </w:tcPr>
+          <w:p>
+            <w:pPr>
+              <w:spacing w:after="0" w:line="240" w:lineRule="auto"/>
+              <w:jc w:val="left"/>
+              <w:rPr>
+                <w:rFonts w:ascii="Calibri" w:eastAsia="Times New Roman" w:hAnsi="Calibri" w:cs="Calibri"/>
+                <w:b/>
+                <w:bCs/>
+                <w:color w:val="000000"/>
+                <w:sz w:val="20"/>
+                <w:szCs w:val="20"/>
+                <w:lang w:val="en-GB" w:eastAsia="en-GB"/>
+              </w:rPr>
+            </w:pPr>
+            <w:r>
+              <w:rPr>
+                <w:rFonts w:ascii="Calibri" w:eastAsia="Times New Roman" w:hAnsi="Calibri" w:cs="Calibri"/>
+                <w:b/>
+                <w:bCs/>
+                <w:color w:val="000000"/>
+                <w:sz w:val="20"/>
+                <w:szCs w:val="20"/>
+                <w:lang w:val="en-GB" w:eastAsia="en-GB"/>
+              </w:rPr>
+              <w:t>Third party software ('apps') on Hub, or on low-latency real-time connection with Hub</w:t>
+            </w:r>
+          </w:p>
+        </w:tc>
+        <w:tc>
+          <w:tcPr>
+            <w:tcW w:w="2322" w:type="dxa"/>
+            <w:tcBorders>
+              <w:top w:val="nil"/>
+              <w:left w:val="nil"/>
+              <w:bottom w:val="single" w:sz="4" w:space="0" w:color="auto"/>
+              <w:right w:val="single" w:sz="4" w:space="0" w:color="auto"/>
+            </w:tcBorders>
+            <w:shd w:val="clear" w:color="auto" w:fill="auto"/>
+            <w:vAlign w:val="center"/>
+            <w:hideMark/>
+          </w:tcPr>
+          <w:p>
+            <w:pPr>
+              <w:spacing w:after="0" w:line="240" w:lineRule="auto"/>
+              <w:jc w:val="left"/>
+              <w:rPr>
+                <w:rFonts w:ascii="Calibri" w:eastAsia="Times New Roman" w:hAnsi="Calibri" w:cs="Calibri"/>
+                <w:b/>
+                <w:bCs/>
+                <w:color w:val="000000"/>
+                <w:sz w:val="20"/>
+                <w:szCs w:val="20"/>
+                <w:lang w:val="en-GB" w:eastAsia="en-GB"/>
+              </w:rPr>
+            </w:pPr>
+            <w:r>
+              <w:rPr>
+                <w:rFonts w:ascii="Calibri" w:eastAsia="Times New Roman" w:hAnsi="Calibri" w:cs="Calibri"/>
+                <w:b/>
+                <w:bCs/>
+                <w:color w:val="000000"/>
+                <w:sz w:val="20"/>
+                <w:szCs w:val="20"/>
+                <w:lang w:val="en-GB" w:eastAsia="en-GB"/>
+              </w:rPr>
+              <w:t>Remote Software Management ('apps market place'), e.g. iTunes, Play Store.</w:t>
+            </w:r>
+          </w:p>
+        </w:tc>
+        <w:tc>
+          <w:tcPr>
+            <w:tcW w:w="1120" w:type="dxa"/>
+            <w:tcBorders>
+              <w:top w:val="nil"/>
+              <w:left w:val="nil"/>
+              <w:bottom w:val="single" w:sz="4" w:space="0" w:color="auto"/>
+              <w:right w:val="single" w:sz="4" w:space="0" w:color="auto"/>
+            </w:tcBorders>
+            <w:shd w:val="clear" w:color="auto" w:fill="auto"/>
+            <w:vAlign w:val="center"/>
+            <w:hideMark/>
+          </w:tcPr>
+          <w:p>
+            <w:pPr>
+              <w:spacing w:after="0" w:line="240" w:lineRule="auto"/>
+              <w:jc w:val="left"/>
+              <w:rPr>
+                <w:rFonts w:ascii="Calibri" w:eastAsia="Times New Roman" w:hAnsi="Calibri" w:cs="Calibri"/>
+                <w:b/>
+                <w:bCs/>
+                <w:color w:val="000000"/>
+                <w:sz w:val="20"/>
+                <w:szCs w:val="20"/>
+                <w:lang w:val="en-GB" w:eastAsia="en-GB"/>
+              </w:rPr>
+            </w:pPr>
+            <w:r>
+              <w:rPr>
+                <w:rFonts w:ascii="Calibri" w:eastAsia="Times New Roman" w:hAnsi="Calibri" w:cs="Calibri"/>
+                <w:b/>
+                <w:bCs/>
+                <w:color w:val="000000"/>
+                <w:sz w:val="20"/>
+                <w:szCs w:val="20"/>
+                <w:lang w:val="en-GB" w:eastAsia="en-GB"/>
+              </w:rPr>
+              <w:t>Plug &amp; Play pairing (if no missing software on Hub)</w:t>
+            </w:r>
+          </w:p>
+        </w:tc>
+        <w:tc>
+          <w:tcPr>
+            <w:tcW w:w="2020" w:type="dxa"/>
+            <w:tcBorders>
+              <w:top w:val="nil"/>
+              <w:left w:val="nil"/>
+              <w:bottom w:val="single" w:sz="4" w:space="0" w:color="auto"/>
+              <w:right w:val="single" w:sz="4" w:space="0" w:color="auto"/>
+            </w:tcBorders>
+            <w:shd w:val="clear" w:color="auto" w:fill="auto"/>
+            <w:vAlign w:val="center"/>
+            <w:hideMark/>
+          </w:tcPr>
+          <w:p>
+            <w:pPr>
+              <w:spacing w:after="0" w:line="240" w:lineRule="auto"/>
+              <w:jc w:val="left"/>
+              <w:rPr>
+                <w:rFonts w:ascii="Calibri" w:eastAsia="Times New Roman" w:hAnsi="Calibri" w:cs="Calibri"/>
+                <w:b/>
+                <w:bCs/>
+                <w:color w:val="000000"/>
+                <w:sz w:val="20"/>
+                <w:szCs w:val="20"/>
+                <w:lang w:val="en-GB" w:eastAsia="en-GB"/>
+              </w:rPr>
+            </w:pPr>
+            <w:r>
+              <w:rPr>
+                <w:rFonts w:ascii="Calibri" w:eastAsia="Times New Roman" w:hAnsi="Calibri" w:cs="Calibri"/>
+                <w:b/>
+                <w:bCs/>
+                <w:color w:val="000000"/>
+                <w:sz w:val="20"/>
+                <w:szCs w:val="20"/>
+                <w:lang w:val="en-GB" w:eastAsia="en-GB"/>
+              </w:rPr>
+              <w:t>Automatic download of missing software during pairing (Control Protocols such as X10, Thingy 'drivers')</w:t>
+            </w:r>
+          </w:p>
+        </w:tc>
+        <w:tc>
+          <w:tcPr>
+            <w:tcW w:w="680" w:type="dxa"/>
+            <w:tcBorders>
+              <w:top w:val="nil"/>
+              <w:left w:val="nil"/>
+              <w:bottom w:val="single" w:sz="4" w:space="0" w:color="auto"/>
+              <w:right w:val="single" w:sz="4" w:space="0" w:color="auto"/>
+            </w:tcBorders>
+            <w:shd w:val="clear" w:color="auto" w:fill="auto"/>
+            <w:vAlign w:val="center"/>
+            <w:hideMark/>
+          </w:tcPr>
+          <w:p>
+            <w:pPr>
+              <w:spacing w:after="0" w:line="240" w:lineRule="auto"/>
+              <w:jc w:val="left"/>
+              <w:rPr>
+                <w:rFonts w:ascii="Calibri" w:eastAsia="Times New Roman" w:hAnsi="Calibri" w:cs="Calibri"/>
+                <w:b/>
+                <w:bCs/>
+                <w:color w:val="000000"/>
+                <w:sz w:val="20"/>
+                <w:szCs w:val="20"/>
+                <w:lang w:val="en-GB" w:eastAsia="en-GB"/>
+              </w:rPr>
+            </w:pPr>
+            <w:r>
+              <w:rPr>
+                <w:rFonts w:ascii="Calibri" w:eastAsia="Times New Roman" w:hAnsi="Calibri" w:cs="Calibri"/>
+                <w:b/>
+                <w:bCs/>
+                <w:color w:val="000000"/>
+                <w:sz w:val="20"/>
+                <w:szCs w:val="20"/>
+                <w:lang w:val="en-GB" w:eastAsia="en-GB"/>
+              </w:rPr>
+              <w:t> </w:t>
+            </w:r>
+          </w:p>
+        </w:tc>
+        <w:tc>
+          <w:tcPr>
+            <w:tcW w:w="520" w:type="dxa"/>
+            <w:tcBorders>
+              <w:top w:val="nil"/>
+              <w:left w:val="nil"/>
+              <w:bottom w:val="single" w:sz="4" w:space="0" w:color="auto"/>
+              <w:right w:val="single" w:sz="4" w:space="0" w:color="auto"/>
+            </w:tcBorders>
+            <w:shd w:val="clear" w:color="auto" w:fill="auto"/>
+            <w:textDirection w:val="btLr"/>
+            <w:vAlign w:val="center"/>
+            <w:hideMark/>
+          </w:tcPr>
+          <w:p>
+            <w:pPr>
+              <w:spacing w:after="0" w:line="240" w:lineRule="auto"/>
+              <w:jc w:val="right"/>
+              <w:rPr>
+                <w:rFonts w:ascii="Calibri" w:eastAsia="Times New Roman" w:hAnsi="Calibri" w:cs="Calibri"/>
+                <w:b/>
+                <w:bCs/>
+                <w:color w:val="000000"/>
+                <w:sz w:val="20"/>
+                <w:szCs w:val="20"/>
+                <w:lang w:val="en-GB" w:eastAsia="en-GB"/>
+              </w:rPr>
+            </w:pPr>
+            <w:r>
+              <w:rPr>
+                <w:rFonts w:ascii="Calibri" w:eastAsia="Times New Roman" w:hAnsi="Calibri" w:cs="Calibri"/>
+                <w:b/>
+                <w:bCs/>
+                <w:color w:val="000000"/>
+                <w:sz w:val="20"/>
+                <w:szCs w:val="20"/>
+                <w:lang w:val="en-GB" w:eastAsia="en-GB"/>
+              </w:rPr>
+              <w:t>Ethernet</w:t>
+            </w:r>
+          </w:p>
+        </w:tc>
+        <w:tc>
+          <w:tcPr>
+            <w:tcW w:w="400" w:type="dxa"/>
+            <w:tcBorders>
+              <w:top w:val="nil"/>
+              <w:left w:val="nil"/>
+              <w:bottom w:val="single" w:sz="4" w:space="0" w:color="auto"/>
+              <w:right w:val="single" w:sz="4" w:space="0" w:color="auto"/>
+            </w:tcBorders>
+            <w:shd w:val="clear" w:color="auto" w:fill="auto"/>
+            <w:textDirection w:val="btLr"/>
+            <w:vAlign w:val="center"/>
+            <w:hideMark/>
+          </w:tcPr>
+          <w:p>
+            <w:pPr>
+              <w:spacing w:after="0" w:line="240" w:lineRule="auto"/>
+              <w:jc w:val="right"/>
+              <w:rPr>
+                <w:rFonts w:ascii="Calibri" w:eastAsia="Times New Roman" w:hAnsi="Calibri" w:cs="Calibri"/>
+                <w:b/>
+                <w:bCs/>
+                <w:color w:val="000000"/>
+                <w:sz w:val="20"/>
+                <w:szCs w:val="20"/>
+                <w:lang w:val="en-GB" w:eastAsia="en-GB"/>
+              </w:rPr>
+            </w:pPr>
+            <w:r>
+              <w:rPr>
+                <w:rFonts w:ascii="Calibri" w:eastAsia="Times New Roman" w:hAnsi="Calibri" w:cs="Calibri"/>
+                <w:b/>
+                <w:bCs/>
+                <w:color w:val="000000"/>
+                <w:sz w:val="20"/>
+                <w:szCs w:val="20"/>
+                <w:lang w:val="en-GB" w:eastAsia="en-GB"/>
+              </w:rPr>
+              <w:t>PLC</w:t>
+            </w:r>
+          </w:p>
+        </w:tc>
+        <w:tc>
+          <w:tcPr>
+            <w:tcW w:w="400" w:type="dxa"/>
+            <w:tcBorders>
+              <w:top w:val="nil"/>
+              <w:left w:val="nil"/>
+              <w:bottom w:val="single" w:sz="4" w:space="0" w:color="auto"/>
+              <w:right w:val="single" w:sz="4" w:space="0" w:color="auto"/>
+            </w:tcBorders>
+            <w:shd w:val="clear" w:color="auto" w:fill="auto"/>
+            <w:textDirection w:val="btLr"/>
+            <w:vAlign w:val="center"/>
+            <w:hideMark/>
+          </w:tcPr>
+          <w:p>
+            <w:pPr>
+              <w:spacing w:after="0" w:line="240" w:lineRule="auto"/>
+              <w:jc w:val="right"/>
+              <w:rPr>
+                <w:rFonts w:ascii="Calibri" w:eastAsia="Times New Roman" w:hAnsi="Calibri" w:cs="Calibri"/>
+                <w:b/>
+                <w:bCs/>
+                <w:color w:val="000000"/>
+                <w:sz w:val="20"/>
+                <w:szCs w:val="20"/>
+                <w:lang w:val="en-GB" w:eastAsia="en-GB"/>
+              </w:rPr>
+            </w:pPr>
+            <w:r>
+              <w:rPr>
+                <w:rFonts w:ascii="Calibri" w:eastAsia="Times New Roman" w:hAnsi="Calibri" w:cs="Calibri"/>
+                <w:b/>
+                <w:bCs/>
+                <w:color w:val="000000"/>
+                <w:sz w:val="20"/>
+                <w:szCs w:val="20"/>
+                <w:lang w:val="en-GB" w:eastAsia="en-GB"/>
+              </w:rPr>
+              <w:t>RS-485</w:t>
+            </w:r>
+          </w:p>
+        </w:tc>
+        <w:tc>
+          <w:tcPr>
+            <w:tcW w:w="400" w:type="dxa"/>
+            <w:tcBorders>
+              <w:top w:val="nil"/>
+              <w:left w:val="nil"/>
+              <w:bottom w:val="single" w:sz="4" w:space="0" w:color="auto"/>
+              <w:right w:val="single" w:sz="4" w:space="0" w:color="auto"/>
+            </w:tcBorders>
+            <w:shd w:val="clear" w:color="auto" w:fill="auto"/>
+            <w:textDirection w:val="btLr"/>
+            <w:vAlign w:val="center"/>
+            <w:hideMark/>
+          </w:tcPr>
+          <w:p>
+            <w:pPr>
+              <w:spacing w:after="0" w:line="240" w:lineRule="auto"/>
+              <w:jc w:val="right"/>
+              <w:rPr>
+                <w:rFonts w:ascii="Calibri" w:eastAsia="Times New Roman" w:hAnsi="Calibri" w:cs="Calibri"/>
+                <w:b/>
+                <w:bCs/>
+                <w:color w:val="000000"/>
+                <w:sz w:val="20"/>
+                <w:szCs w:val="20"/>
+                <w:lang w:val="en-GB" w:eastAsia="en-GB"/>
+              </w:rPr>
+            </w:pPr>
+            <w:r>
+              <w:rPr>
+                <w:rFonts w:ascii="Calibri" w:eastAsia="Times New Roman" w:hAnsi="Calibri" w:cs="Calibri"/>
+                <w:b/>
+                <w:bCs/>
+                <w:color w:val="000000"/>
+                <w:sz w:val="20"/>
+                <w:szCs w:val="20"/>
+                <w:lang w:val="en-GB" w:eastAsia="en-GB"/>
+              </w:rPr>
+              <w:t>Z-wave</w:t>
+            </w:r>
+          </w:p>
+        </w:tc>
+        <w:tc>
+          <w:tcPr>
+            <w:tcW w:w="400" w:type="dxa"/>
+            <w:tcBorders>
+              <w:top w:val="nil"/>
+              <w:left w:val="nil"/>
+              <w:bottom w:val="single" w:sz="4" w:space="0" w:color="auto"/>
+              <w:right w:val="single" w:sz="4" w:space="0" w:color="auto"/>
+            </w:tcBorders>
+            <w:shd w:val="clear" w:color="auto" w:fill="auto"/>
+            <w:textDirection w:val="btLr"/>
+            <w:vAlign w:val="center"/>
+            <w:hideMark/>
+          </w:tcPr>
+          <w:p>
+            <w:pPr>
+              <w:spacing w:after="0" w:line="240" w:lineRule="auto"/>
+              <w:jc w:val="right"/>
+              <w:rPr>
+                <w:rFonts w:ascii="Calibri" w:eastAsia="Times New Roman" w:hAnsi="Calibri" w:cs="Calibri"/>
+                <w:b/>
+                <w:bCs/>
+                <w:color w:val="000000"/>
+                <w:sz w:val="20"/>
+                <w:szCs w:val="20"/>
+                <w:lang w:val="en-GB" w:eastAsia="en-GB"/>
+              </w:rPr>
+            </w:pPr>
+            <w:r>
+              <w:rPr>
+                <w:rFonts w:ascii="Calibri" w:eastAsia="Times New Roman" w:hAnsi="Calibri" w:cs="Calibri"/>
+                <w:b/>
+                <w:bCs/>
+                <w:color w:val="000000"/>
+                <w:sz w:val="20"/>
+                <w:szCs w:val="20"/>
+                <w:lang w:val="en-GB" w:eastAsia="en-GB"/>
+              </w:rPr>
+              <w:t>Wi-Fi</w:t>
+            </w:r>
+          </w:p>
+        </w:tc>
+        <w:tc>
+          <w:tcPr>
+            <w:tcW w:w="400" w:type="dxa"/>
+            <w:tcBorders>
+              <w:top w:val="nil"/>
+              <w:left w:val="nil"/>
+              <w:bottom w:val="single" w:sz="4" w:space="0" w:color="auto"/>
+              <w:right w:val="single" w:sz="4" w:space="0" w:color="auto"/>
+            </w:tcBorders>
+            <w:shd w:val="clear" w:color="auto" w:fill="auto"/>
+            <w:textDirection w:val="btLr"/>
+            <w:vAlign w:val="center"/>
+            <w:hideMark/>
+          </w:tcPr>
+          <w:p>
+            <w:pPr>
+              <w:spacing w:after="0" w:line="240" w:lineRule="auto"/>
+              <w:jc w:val="right"/>
+              <w:rPr>
+                <w:rFonts w:ascii="Calibri" w:eastAsia="Times New Roman" w:hAnsi="Calibri" w:cs="Calibri"/>
+                <w:b/>
+                <w:bCs/>
+                <w:color w:val="000000"/>
+                <w:sz w:val="20"/>
+                <w:szCs w:val="20"/>
+                <w:lang w:val="en-GB" w:eastAsia="en-GB"/>
+              </w:rPr>
+            </w:pPr>
+            <w:r>
+              <w:rPr>
+                <w:rFonts w:ascii="Calibri" w:eastAsia="Times New Roman" w:hAnsi="Calibri" w:cs="Calibri"/>
+                <w:b/>
+                <w:bCs/>
+                <w:color w:val="000000"/>
+                <w:sz w:val="20"/>
+                <w:szCs w:val="20"/>
+                <w:lang w:val="en-GB" w:eastAsia="en-GB"/>
+              </w:rPr>
+              <w:t>Bluetooth</w:t>
+            </w:r>
+          </w:p>
+        </w:tc>
+        <w:tc>
+          <w:tcPr>
+            <w:tcW w:w="400" w:type="dxa"/>
+            <w:tcBorders>
+              <w:top w:val="nil"/>
+              <w:left w:val="nil"/>
+              <w:bottom w:val="single" w:sz="4" w:space="0" w:color="auto"/>
+              <w:right w:val="single" w:sz="4" w:space="0" w:color="auto"/>
+            </w:tcBorders>
+            <w:shd w:val="clear" w:color="auto" w:fill="auto"/>
+            <w:textDirection w:val="btLr"/>
+            <w:vAlign w:val="center"/>
+            <w:hideMark/>
+          </w:tcPr>
+          <w:p>
+            <w:pPr>
+              <w:spacing w:after="0" w:line="240" w:lineRule="auto"/>
+              <w:jc w:val="right"/>
+              <w:rPr>
+                <w:rFonts w:ascii="Calibri" w:eastAsia="Times New Roman" w:hAnsi="Calibri" w:cs="Calibri"/>
+                <w:b/>
+                <w:bCs/>
+                <w:color w:val="000000"/>
+                <w:sz w:val="20"/>
+                <w:szCs w:val="20"/>
+                <w:lang w:val="en-GB" w:eastAsia="en-GB"/>
+              </w:rPr>
+            </w:pPr>
+            <w:r>
+              <w:rPr>
+                <w:rFonts w:ascii="Calibri" w:eastAsia="Times New Roman" w:hAnsi="Calibri" w:cs="Calibri"/>
+                <w:b/>
+                <w:bCs/>
+                <w:color w:val="000000"/>
+                <w:sz w:val="20"/>
+                <w:szCs w:val="20"/>
+                <w:lang w:val="en-GB" w:eastAsia="en-GB"/>
+              </w:rPr>
+              <w:t>Zigbee</w:t>
+            </w:r>
+          </w:p>
+        </w:tc>
+      </w:tr>
+      <w:tr>
+        <w:trPr>
+          <w:trHeight w:val="300"/>
+        </w:trPr>
+        <w:tc>
+          <w:tcPr>
+            <w:tcW w:w="2580" w:type="dxa"/>
+            <w:tcBorders>
+              <w:top w:val="nil"/>
+              <w:left w:val="single" w:sz="4" w:space="0" w:color="auto"/>
+              <w:bottom w:val="single" w:sz="4" w:space="0" w:color="auto"/>
+              <w:right w:val="single" w:sz="4" w:space="0" w:color="auto"/>
+            </w:tcBorders>
+            <w:shd w:val="clear" w:color="auto" w:fill="auto"/>
+            <w:noWrap/>
+            <w:vAlign w:val="bottom"/>
+            <w:hideMark/>
+          </w:tcPr>
+          <w:p>
+            <w:pPr>
+              <w:spacing w:after="0" w:line="240" w:lineRule="auto"/>
+              <w:jc w:val="left"/>
+              <w:rPr>
+                <w:rFonts w:ascii="Calibri" w:eastAsia="Times New Roman" w:hAnsi="Calibri" w:cs="Calibri"/>
+                <w:b/>
+                <w:bCs/>
+                <w:color w:val="000000"/>
+                <w:sz w:val="20"/>
+                <w:szCs w:val="20"/>
+                <w:lang w:val="en-GB" w:eastAsia="en-GB"/>
+              </w:rPr>
+            </w:pPr>
+            <w:r>
+              <w:rPr>
+                <w:rFonts w:ascii="Calibri" w:eastAsia="Times New Roman" w:hAnsi="Calibri" w:cs="Calibri"/>
+                <w:b/>
+                <w:bCs/>
+                <w:color w:val="000000"/>
+                <w:sz w:val="20"/>
+                <w:szCs w:val="20"/>
+                <w:lang w:val="en-GB" w:eastAsia="en-GB"/>
+              </w:rPr>
+              <w:t>Samsung SmartThings</w:t>
+            </w:r>
+          </w:p>
+        </w:tc>
+        <w:tc>
+          <w:tcPr>
+            <w:tcW w:w="2388" w:type="dxa"/>
+            <w:tcBorders>
+              <w:top w:val="nil"/>
+              <w:left w:val="nil"/>
+              <w:bottom w:val="single" w:sz="4" w:space="0" w:color="auto"/>
+              <w:right w:val="single" w:sz="4" w:space="0" w:color="auto"/>
+            </w:tcBorders>
+            <w:shd w:val="clear" w:color="auto" w:fill="auto"/>
+            <w:noWrap/>
+            <w:vAlign w:val="bottom"/>
+            <w:hideMark/>
+          </w:tcPr>
+          <w:p>
+            <w:pPr>
+              <w:spacing w:after="0" w:line="240" w:lineRule="auto"/>
+              <w:jc w:val="left"/>
+              <w:rPr>
+                <w:rFonts w:ascii="Calibri" w:eastAsia="Times New Roman" w:hAnsi="Calibri" w:cs="Calibri"/>
+                <w:color w:val="000000"/>
+                <w:sz w:val="20"/>
+                <w:szCs w:val="20"/>
+                <w:lang w:val="en-GB" w:eastAsia="en-GB"/>
+              </w:rPr>
+            </w:pPr>
+            <w:r>
+              <w:rPr>
+                <w:rFonts w:ascii="Calibri" w:eastAsia="Times New Roman" w:hAnsi="Calibri" w:cs="Calibri"/>
+                <w:color w:val="000000"/>
+                <w:sz w:val="20"/>
+                <w:szCs w:val="20"/>
+                <w:lang w:val="en-GB" w:eastAsia="en-GB"/>
+              </w:rPr>
+              <w:t>N</w:t>
+            </w:r>
+          </w:p>
+        </w:tc>
+        <w:tc>
+          <w:tcPr>
+            <w:tcW w:w="2322" w:type="dxa"/>
+            <w:tcBorders>
+              <w:top w:val="nil"/>
+              <w:left w:val="nil"/>
+              <w:bottom w:val="single" w:sz="4" w:space="0" w:color="auto"/>
+              <w:right w:val="single" w:sz="4" w:space="0" w:color="auto"/>
+            </w:tcBorders>
+            <w:shd w:val="clear" w:color="auto" w:fill="auto"/>
+            <w:noWrap/>
+            <w:vAlign w:val="bottom"/>
+            <w:hideMark/>
+          </w:tcPr>
+          <w:p>
+            <w:pPr>
+              <w:spacing w:after="0" w:line="240" w:lineRule="auto"/>
+              <w:jc w:val="left"/>
+              <w:rPr>
+                <w:rFonts w:ascii="Calibri" w:eastAsia="Times New Roman" w:hAnsi="Calibri" w:cs="Calibri"/>
+                <w:color w:val="000000"/>
+                <w:sz w:val="20"/>
+                <w:szCs w:val="20"/>
+                <w:lang w:val="en-GB" w:eastAsia="en-GB"/>
+              </w:rPr>
+            </w:pPr>
+            <w:r>
+              <w:rPr>
+                <w:rFonts w:ascii="Calibri" w:eastAsia="Times New Roman" w:hAnsi="Calibri" w:cs="Calibri"/>
+                <w:color w:val="000000"/>
+                <w:sz w:val="20"/>
+                <w:szCs w:val="20"/>
+                <w:lang w:val="en-GB" w:eastAsia="en-GB"/>
+              </w:rPr>
+              <w:t>N, maybe planned</w:t>
+            </w:r>
+          </w:p>
+        </w:tc>
+        <w:tc>
+          <w:tcPr>
+            <w:tcW w:w="1120" w:type="dxa"/>
+            <w:tcBorders>
+              <w:top w:val="nil"/>
+              <w:left w:val="nil"/>
+              <w:bottom w:val="single" w:sz="4" w:space="0" w:color="auto"/>
+              <w:right w:val="single" w:sz="4" w:space="0" w:color="auto"/>
+            </w:tcBorders>
+            <w:shd w:val="clear" w:color="auto" w:fill="auto"/>
+            <w:noWrap/>
+            <w:vAlign w:val="bottom"/>
+            <w:hideMark/>
+          </w:tcPr>
+          <w:p>
+            <w:pPr>
+              <w:spacing w:after="0" w:line="240" w:lineRule="auto"/>
+              <w:jc w:val="left"/>
+              <w:rPr>
+                <w:rFonts w:ascii="Calibri" w:eastAsia="Times New Roman" w:hAnsi="Calibri" w:cs="Calibri"/>
+                <w:color w:val="000000"/>
+                <w:sz w:val="20"/>
+                <w:szCs w:val="20"/>
+                <w:lang w:val="en-GB" w:eastAsia="en-GB"/>
+              </w:rPr>
+            </w:pPr>
+            <w:r>
+              <w:rPr>
+                <w:rFonts w:ascii="Calibri" w:eastAsia="Times New Roman" w:hAnsi="Calibri" w:cs="Calibri"/>
+                <w:color w:val="000000"/>
+                <w:sz w:val="20"/>
+                <w:szCs w:val="20"/>
+                <w:lang w:val="en-GB" w:eastAsia="en-GB"/>
+              </w:rPr>
+              <w:t>N</w:t>
+            </w:r>
+          </w:p>
+        </w:tc>
+        <w:tc>
+          <w:tcPr>
+            <w:tcW w:w="2020" w:type="dxa"/>
+            <w:tcBorders>
+              <w:top w:val="nil"/>
+              <w:left w:val="nil"/>
+              <w:bottom w:val="single" w:sz="4" w:space="0" w:color="auto"/>
+              <w:right w:val="single" w:sz="4" w:space="0" w:color="auto"/>
+            </w:tcBorders>
+            <w:shd w:val="clear" w:color="auto" w:fill="auto"/>
+            <w:noWrap/>
+            <w:vAlign w:val="bottom"/>
+            <w:hideMark/>
+          </w:tcPr>
+          <w:p>
+            <w:pPr>
+              <w:spacing w:after="0" w:line="240" w:lineRule="auto"/>
+              <w:jc w:val="left"/>
+              <w:rPr>
+                <w:rFonts w:ascii="Calibri" w:eastAsia="Times New Roman" w:hAnsi="Calibri" w:cs="Calibri"/>
+                <w:color w:val="000000"/>
+                <w:sz w:val="20"/>
+                <w:szCs w:val="20"/>
+                <w:lang w:val="en-GB" w:eastAsia="en-GB"/>
+              </w:rPr>
+            </w:pPr>
+            <w:r>
+              <w:rPr>
+                <w:rFonts w:ascii="Calibri" w:eastAsia="Times New Roman" w:hAnsi="Calibri" w:cs="Calibri"/>
+                <w:color w:val="000000"/>
+                <w:sz w:val="20"/>
+                <w:szCs w:val="20"/>
+                <w:lang w:val="en-GB" w:eastAsia="en-GB"/>
+              </w:rPr>
+              <w:t> </w:t>
+            </w:r>
+          </w:p>
+        </w:tc>
+        <w:tc>
+          <w:tcPr>
+            <w:tcW w:w="680" w:type="dxa"/>
+            <w:tcBorders>
+              <w:top w:val="nil"/>
+              <w:left w:val="nil"/>
+              <w:bottom w:val="single" w:sz="4" w:space="0" w:color="auto"/>
+              <w:right w:val="single" w:sz="4" w:space="0" w:color="auto"/>
+            </w:tcBorders>
+            <w:shd w:val="clear" w:color="auto" w:fill="auto"/>
+            <w:noWrap/>
+            <w:vAlign w:val="bottom"/>
+            <w:hideMark/>
+          </w:tcPr>
+          <w:p>
+            <w:pPr>
+              <w:spacing w:after="0" w:line="240" w:lineRule="auto"/>
+              <w:jc w:val="left"/>
+              <w:rPr>
+                <w:rFonts w:ascii="Calibri" w:eastAsia="Times New Roman" w:hAnsi="Calibri" w:cs="Calibri"/>
+                <w:color w:val="000000"/>
+                <w:sz w:val="20"/>
+                <w:szCs w:val="20"/>
+                <w:lang w:val="en-GB" w:eastAsia="en-GB"/>
+              </w:rPr>
+            </w:pPr>
+            <w:r>
+              <w:rPr>
+                <w:rFonts w:ascii="Calibri" w:eastAsia="Times New Roman" w:hAnsi="Calibri" w:cs="Calibri"/>
+                <w:color w:val="000000"/>
+                <w:sz w:val="20"/>
+                <w:szCs w:val="20"/>
+                <w:lang w:val="en-GB" w:eastAsia="en-GB"/>
+              </w:rPr>
+              <w:t> </w:t>
+            </w:r>
+          </w:p>
+        </w:tc>
+        <w:tc>
+          <w:tcPr>
+            <w:tcW w:w="520" w:type="dxa"/>
+            <w:tcBorders>
+              <w:top w:val="nil"/>
+              <w:left w:val="nil"/>
+              <w:bottom w:val="single" w:sz="4" w:space="0" w:color="auto"/>
+              <w:right w:val="single" w:sz="4" w:space="0" w:color="auto"/>
+            </w:tcBorders>
+            <w:shd w:val="clear" w:color="auto" w:fill="auto"/>
+            <w:noWrap/>
+            <w:textDirection w:val="btLr"/>
+            <w:vAlign w:val="bottom"/>
+            <w:hideMark/>
+          </w:tcPr>
+          <w:p>
+            <w:pPr>
+              <w:spacing w:after="0" w:line="240" w:lineRule="auto"/>
+              <w:jc w:val="right"/>
+              <w:rPr>
+                <w:rFonts w:ascii="Calibri" w:eastAsia="Times New Roman" w:hAnsi="Calibri" w:cs="Calibri"/>
+                <w:color w:val="000000"/>
+                <w:sz w:val="20"/>
+                <w:szCs w:val="20"/>
+                <w:lang w:val="en-GB" w:eastAsia="en-GB"/>
+              </w:rPr>
+            </w:pPr>
+            <w:r>
+              <w:rPr>
+                <w:rFonts w:ascii="Calibri" w:eastAsia="Times New Roman" w:hAnsi="Calibri" w:cs="Calibri"/>
+                <w:color w:val="000000"/>
+                <w:sz w:val="20"/>
+                <w:szCs w:val="20"/>
+                <w:lang w:val="en-GB" w:eastAsia="en-GB"/>
+              </w:rPr>
+              <w:t>y</w:t>
+            </w:r>
+          </w:p>
+        </w:tc>
+        <w:tc>
+          <w:tcPr>
+            <w:tcW w:w="400" w:type="dxa"/>
+            <w:tcBorders>
+              <w:top w:val="nil"/>
+              <w:left w:val="nil"/>
+              <w:bottom w:val="single" w:sz="4" w:space="0" w:color="auto"/>
+              <w:right w:val="single" w:sz="4" w:space="0" w:color="auto"/>
+            </w:tcBorders>
+            <w:shd w:val="clear" w:color="auto" w:fill="auto"/>
+            <w:noWrap/>
+            <w:textDirection w:val="btLr"/>
+            <w:vAlign w:val="bottom"/>
+            <w:hideMark/>
+          </w:tcPr>
+          <w:p>
+            <w:pPr>
+              <w:spacing w:after="0" w:line="240" w:lineRule="auto"/>
+              <w:jc w:val="left"/>
+              <w:rPr>
+                <w:rFonts w:ascii="Calibri" w:eastAsia="Times New Roman" w:hAnsi="Calibri" w:cs="Calibri"/>
+                <w:color w:val="000000"/>
+                <w:sz w:val="20"/>
+                <w:szCs w:val="20"/>
+                <w:lang w:val="en-GB" w:eastAsia="en-GB"/>
+              </w:rPr>
+            </w:pPr>
+            <w:r>
+              <w:rPr>
+                <w:rFonts w:ascii="Calibri" w:eastAsia="Times New Roman" w:hAnsi="Calibri" w:cs="Calibri"/>
+                <w:color w:val="000000"/>
+                <w:sz w:val="20"/>
+                <w:szCs w:val="20"/>
+                <w:lang w:val="en-GB" w:eastAsia="en-GB"/>
+              </w:rPr>
+              <w:t> </w:t>
+            </w:r>
+          </w:p>
+        </w:tc>
+        <w:tc>
+          <w:tcPr>
+            <w:tcW w:w="400" w:type="dxa"/>
+            <w:tcBorders>
+              <w:top w:val="nil"/>
+              <w:left w:val="nil"/>
+              <w:bottom w:val="single" w:sz="4" w:space="0" w:color="auto"/>
+              <w:right w:val="single" w:sz="4" w:space="0" w:color="auto"/>
+            </w:tcBorders>
+            <w:shd w:val="clear" w:color="auto" w:fill="auto"/>
+            <w:noWrap/>
+            <w:textDirection w:val="btLr"/>
+            <w:vAlign w:val="bottom"/>
+            <w:hideMark/>
+          </w:tcPr>
+          <w:p>
+            <w:pPr>
+              <w:spacing w:after="0" w:line="240" w:lineRule="auto"/>
+              <w:jc w:val="left"/>
+              <w:rPr>
+                <w:rFonts w:ascii="Calibri" w:eastAsia="Times New Roman" w:hAnsi="Calibri" w:cs="Calibri"/>
+                <w:color w:val="000000"/>
+                <w:sz w:val="20"/>
+                <w:szCs w:val="20"/>
+                <w:lang w:val="en-GB" w:eastAsia="en-GB"/>
+              </w:rPr>
+            </w:pPr>
+            <w:r>
+              <w:rPr>
+                <w:rFonts w:ascii="Calibri" w:eastAsia="Times New Roman" w:hAnsi="Calibri" w:cs="Calibri"/>
+                <w:color w:val="000000"/>
+                <w:sz w:val="20"/>
+                <w:szCs w:val="20"/>
+                <w:lang w:val="en-GB" w:eastAsia="en-GB"/>
+              </w:rPr>
+              <w:t> </w:t>
+            </w:r>
+          </w:p>
+        </w:tc>
+        <w:tc>
+          <w:tcPr>
+            <w:tcW w:w="400" w:type="dxa"/>
+            <w:tcBorders>
+              <w:top w:val="nil"/>
+              <w:left w:val="nil"/>
+              <w:bottom w:val="single" w:sz="4" w:space="0" w:color="auto"/>
+              <w:right w:val="single" w:sz="4" w:space="0" w:color="auto"/>
+            </w:tcBorders>
+            <w:shd w:val="clear" w:color="auto" w:fill="auto"/>
+            <w:noWrap/>
+            <w:textDirection w:val="btLr"/>
+            <w:vAlign w:val="bottom"/>
+            <w:hideMark/>
+          </w:tcPr>
+          <w:p>
+            <w:pPr>
+              <w:spacing w:after="0" w:line="240" w:lineRule="auto"/>
+              <w:jc w:val="right"/>
+              <w:rPr>
+                <w:rFonts w:ascii="Calibri" w:eastAsia="Times New Roman" w:hAnsi="Calibri" w:cs="Calibri"/>
+                <w:color w:val="000000"/>
+                <w:sz w:val="20"/>
+                <w:szCs w:val="20"/>
+                <w:lang w:val="en-GB" w:eastAsia="en-GB"/>
+              </w:rPr>
+            </w:pPr>
+            <w:r>
+              <w:rPr>
+                <w:rFonts w:ascii="Calibri" w:eastAsia="Times New Roman" w:hAnsi="Calibri" w:cs="Calibri"/>
+                <w:color w:val="000000"/>
+                <w:sz w:val="20"/>
+                <w:szCs w:val="20"/>
+                <w:lang w:val="en-GB" w:eastAsia="en-GB"/>
+              </w:rPr>
+              <w:t>y</w:t>
+            </w:r>
+          </w:p>
+        </w:tc>
+        <w:tc>
+          <w:tcPr>
+            <w:tcW w:w="400" w:type="dxa"/>
+            <w:tcBorders>
+              <w:top w:val="nil"/>
+              <w:left w:val="nil"/>
+              <w:bottom w:val="single" w:sz="4" w:space="0" w:color="auto"/>
+              <w:right w:val="single" w:sz="4" w:space="0" w:color="auto"/>
+            </w:tcBorders>
+            <w:shd w:val="clear" w:color="auto" w:fill="auto"/>
+            <w:noWrap/>
+            <w:textDirection w:val="btLr"/>
+            <w:vAlign w:val="bottom"/>
+            <w:hideMark/>
+          </w:tcPr>
+          <w:p>
+            <w:pPr>
+              <w:spacing w:after="0" w:line="240" w:lineRule="auto"/>
+              <w:jc w:val="left"/>
+              <w:rPr>
+                <w:rFonts w:ascii="Calibri" w:eastAsia="Times New Roman" w:hAnsi="Calibri" w:cs="Calibri"/>
+                <w:color w:val="000000"/>
+                <w:sz w:val="20"/>
+                <w:szCs w:val="20"/>
+                <w:lang w:val="en-GB" w:eastAsia="en-GB"/>
+              </w:rPr>
+            </w:pPr>
+            <w:r>
+              <w:rPr>
+                <w:rFonts w:ascii="Calibri" w:eastAsia="Times New Roman" w:hAnsi="Calibri" w:cs="Calibri"/>
+                <w:color w:val="000000"/>
+                <w:sz w:val="20"/>
+                <w:szCs w:val="20"/>
+                <w:lang w:val="en-GB" w:eastAsia="en-GB"/>
+              </w:rPr>
+              <w:t> </w:t>
+            </w:r>
+          </w:p>
+        </w:tc>
+        <w:tc>
+          <w:tcPr>
+            <w:tcW w:w="400" w:type="dxa"/>
+            <w:tcBorders>
+              <w:top w:val="nil"/>
+              <w:left w:val="nil"/>
+              <w:bottom w:val="single" w:sz="4" w:space="0" w:color="auto"/>
+              <w:right w:val="single" w:sz="4" w:space="0" w:color="auto"/>
+            </w:tcBorders>
+            <w:shd w:val="clear" w:color="auto" w:fill="auto"/>
+            <w:noWrap/>
+            <w:textDirection w:val="btLr"/>
+            <w:vAlign w:val="bottom"/>
+            <w:hideMark/>
+          </w:tcPr>
+          <w:p>
+            <w:pPr>
+              <w:spacing w:after="0" w:line="240" w:lineRule="auto"/>
+              <w:jc w:val="left"/>
+              <w:rPr>
+                <w:rFonts w:ascii="Calibri" w:eastAsia="Times New Roman" w:hAnsi="Calibri" w:cs="Calibri"/>
+                <w:color w:val="000000"/>
+                <w:sz w:val="20"/>
+                <w:szCs w:val="20"/>
+                <w:lang w:val="en-GB" w:eastAsia="en-GB"/>
+              </w:rPr>
+            </w:pPr>
+            <w:r>
+              <w:rPr>
+                <w:rFonts w:ascii="Calibri" w:eastAsia="Times New Roman" w:hAnsi="Calibri" w:cs="Calibri"/>
+                <w:color w:val="000000"/>
+                <w:sz w:val="20"/>
+                <w:szCs w:val="20"/>
+                <w:lang w:val="en-GB" w:eastAsia="en-GB"/>
+              </w:rPr>
+              <w:t> </w:t>
+            </w:r>
+          </w:p>
+        </w:tc>
+        <w:tc>
+          <w:tcPr>
+            <w:tcW w:w="400" w:type="dxa"/>
+            <w:tcBorders>
+              <w:top w:val="nil"/>
+              <w:left w:val="nil"/>
+              <w:bottom w:val="single" w:sz="4" w:space="0" w:color="auto"/>
+              <w:right w:val="single" w:sz="4" w:space="0" w:color="auto"/>
+            </w:tcBorders>
+            <w:shd w:val="clear" w:color="auto" w:fill="auto"/>
+            <w:noWrap/>
+            <w:textDirection w:val="btLr"/>
+            <w:vAlign w:val="bottom"/>
+            <w:hideMark/>
+          </w:tcPr>
+          <w:p>
+            <w:pPr>
+              <w:spacing w:after="0" w:line="240" w:lineRule="auto"/>
+              <w:jc w:val="right"/>
+              <w:rPr>
+                <w:rFonts w:ascii="Calibri" w:eastAsia="Times New Roman" w:hAnsi="Calibri" w:cs="Calibri"/>
+                <w:color w:val="000000"/>
+                <w:sz w:val="20"/>
+                <w:szCs w:val="20"/>
+                <w:lang w:val="en-GB" w:eastAsia="en-GB"/>
+              </w:rPr>
+            </w:pPr>
+            <w:r>
+              <w:rPr>
+                <w:rFonts w:ascii="Calibri" w:eastAsia="Times New Roman" w:hAnsi="Calibri" w:cs="Calibri"/>
+                <w:color w:val="000000"/>
+                <w:sz w:val="20"/>
+                <w:szCs w:val="20"/>
+                <w:lang w:val="en-GB" w:eastAsia="en-GB"/>
+              </w:rPr>
+              <w:t>y</w:t>
+            </w:r>
+          </w:p>
+        </w:tc>
+      </w:tr>
+      <w:tr>
+        <w:trPr>
+          <w:trHeight w:val="300"/>
+        </w:trPr>
+        <w:tc>
+          <w:tcPr>
+            <w:tcW w:w="2580" w:type="dxa"/>
+            <w:tcBorders>
+              <w:top w:val="nil"/>
+              <w:left w:val="single" w:sz="4" w:space="0" w:color="auto"/>
+              <w:bottom w:val="single" w:sz="4" w:space="0" w:color="auto"/>
+              <w:right w:val="single" w:sz="4" w:space="0" w:color="auto"/>
+            </w:tcBorders>
+            <w:shd w:val="clear" w:color="auto" w:fill="auto"/>
+            <w:noWrap/>
+            <w:vAlign w:val="bottom"/>
+            <w:hideMark/>
+          </w:tcPr>
+          <w:p>
+            <w:pPr>
+              <w:spacing w:after="0" w:line="240" w:lineRule="auto"/>
+              <w:jc w:val="left"/>
+              <w:rPr>
+                <w:rFonts w:ascii="Calibri" w:eastAsia="Times New Roman" w:hAnsi="Calibri" w:cs="Calibri"/>
+                <w:b/>
+                <w:bCs/>
+                <w:color w:val="000000"/>
+                <w:sz w:val="20"/>
+                <w:szCs w:val="20"/>
+                <w:lang w:val="en-GB" w:eastAsia="en-GB"/>
+              </w:rPr>
+            </w:pPr>
+            <w:r>
+              <w:rPr>
+                <w:rFonts w:ascii="Calibri" w:eastAsia="Times New Roman" w:hAnsi="Calibri" w:cs="Calibri"/>
+                <w:b/>
+                <w:bCs/>
+                <w:color w:val="000000"/>
+                <w:sz w:val="20"/>
+                <w:szCs w:val="20"/>
+                <w:lang w:val="en-GB" w:eastAsia="en-GB"/>
+              </w:rPr>
+              <w:t xml:space="preserve">Apple </w:t>
+            </w:r>
+            <w:proofErr w:type="spellStart"/>
+            <w:r>
+              <w:rPr>
+                <w:rFonts w:ascii="Calibri" w:eastAsia="Times New Roman" w:hAnsi="Calibri" w:cs="Calibri"/>
+                <w:b/>
+                <w:bCs/>
+                <w:color w:val="000000"/>
+                <w:sz w:val="20"/>
+                <w:szCs w:val="20"/>
+                <w:lang w:val="en-GB" w:eastAsia="en-GB"/>
+              </w:rPr>
+              <w:t>HomeKit</w:t>
+            </w:r>
+            <w:proofErr w:type="spellEnd"/>
+          </w:p>
+        </w:tc>
+        <w:tc>
+          <w:tcPr>
+            <w:tcW w:w="2388" w:type="dxa"/>
+            <w:tcBorders>
+              <w:top w:val="nil"/>
+              <w:left w:val="nil"/>
+              <w:bottom w:val="single" w:sz="4" w:space="0" w:color="auto"/>
+              <w:right w:val="single" w:sz="4" w:space="0" w:color="auto"/>
+            </w:tcBorders>
+            <w:shd w:val="clear" w:color="auto" w:fill="auto"/>
+            <w:noWrap/>
+            <w:vAlign w:val="bottom"/>
+            <w:hideMark/>
+          </w:tcPr>
+          <w:p>
+            <w:pPr>
+              <w:spacing w:after="0" w:line="240" w:lineRule="auto"/>
+              <w:jc w:val="left"/>
+              <w:rPr>
+                <w:rFonts w:ascii="Calibri" w:eastAsia="Times New Roman" w:hAnsi="Calibri" w:cs="Calibri"/>
+                <w:color w:val="000000"/>
+                <w:sz w:val="20"/>
+                <w:szCs w:val="20"/>
+                <w:lang w:val="en-GB" w:eastAsia="en-GB"/>
+              </w:rPr>
+            </w:pPr>
+            <w:r>
+              <w:rPr>
+                <w:rFonts w:ascii="Calibri" w:eastAsia="Times New Roman" w:hAnsi="Calibri" w:cs="Calibri"/>
+                <w:color w:val="000000"/>
+                <w:sz w:val="20"/>
+                <w:szCs w:val="20"/>
+                <w:lang w:val="en-GB" w:eastAsia="en-GB"/>
+              </w:rPr>
+              <w:t>Y, no controls in portal</w:t>
+            </w:r>
+          </w:p>
+        </w:tc>
+        <w:tc>
+          <w:tcPr>
+            <w:tcW w:w="2322" w:type="dxa"/>
+            <w:tcBorders>
+              <w:top w:val="nil"/>
+              <w:left w:val="nil"/>
+              <w:bottom w:val="single" w:sz="4" w:space="0" w:color="auto"/>
+              <w:right w:val="single" w:sz="4" w:space="0" w:color="auto"/>
+            </w:tcBorders>
+            <w:shd w:val="clear" w:color="auto" w:fill="auto"/>
+            <w:noWrap/>
+            <w:vAlign w:val="bottom"/>
+            <w:hideMark/>
+          </w:tcPr>
+          <w:p>
+            <w:pPr>
+              <w:spacing w:after="0" w:line="240" w:lineRule="auto"/>
+              <w:jc w:val="left"/>
+              <w:rPr>
+                <w:rFonts w:ascii="Calibri" w:eastAsia="Times New Roman" w:hAnsi="Calibri" w:cs="Calibri"/>
+                <w:color w:val="000000"/>
+                <w:sz w:val="20"/>
+                <w:szCs w:val="20"/>
+                <w:lang w:val="en-GB" w:eastAsia="en-GB"/>
+              </w:rPr>
+            </w:pPr>
+            <w:r>
+              <w:rPr>
+                <w:rFonts w:ascii="Calibri" w:eastAsia="Times New Roman" w:hAnsi="Calibri" w:cs="Calibri"/>
+                <w:color w:val="000000"/>
+                <w:sz w:val="20"/>
+                <w:szCs w:val="20"/>
+                <w:lang w:val="en-GB" w:eastAsia="en-GB"/>
+              </w:rPr>
+              <w:t>Y</w:t>
+            </w:r>
+          </w:p>
+        </w:tc>
+        <w:tc>
+          <w:tcPr>
+            <w:tcW w:w="1120" w:type="dxa"/>
+            <w:tcBorders>
+              <w:top w:val="nil"/>
+              <w:left w:val="nil"/>
+              <w:bottom w:val="single" w:sz="4" w:space="0" w:color="auto"/>
+              <w:right w:val="single" w:sz="4" w:space="0" w:color="auto"/>
+            </w:tcBorders>
+            <w:shd w:val="clear" w:color="auto" w:fill="auto"/>
+            <w:noWrap/>
+            <w:vAlign w:val="bottom"/>
+            <w:hideMark/>
+          </w:tcPr>
+          <w:p>
+            <w:pPr>
+              <w:spacing w:after="0" w:line="240" w:lineRule="auto"/>
+              <w:jc w:val="left"/>
+              <w:rPr>
+                <w:rFonts w:ascii="Calibri" w:eastAsia="Times New Roman" w:hAnsi="Calibri" w:cs="Calibri"/>
+                <w:color w:val="000000"/>
+                <w:sz w:val="20"/>
+                <w:szCs w:val="20"/>
+                <w:lang w:val="en-GB" w:eastAsia="en-GB"/>
+              </w:rPr>
+            </w:pPr>
+            <w:r>
+              <w:rPr>
+                <w:rFonts w:ascii="Calibri" w:eastAsia="Times New Roman" w:hAnsi="Calibri" w:cs="Calibri"/>
+                <w:color w:val="000000"/>
+                <w:sz w:val="20"/>
+                <w:szCs w:val="20"/>
+                <w:lang w:val="en-GB" w:eastAsia="en-GB"/>
+              </w:rPr>
+              <w:t> </w:t>
+            </w:r>
+          </w:p>
+        </w:tc>
+        <w:tc>
+          <w:tcPr>
+            <w:tcW w:w="2020" w:type="dxa"/>
+            <w:tcBorders>
+              <w:top w:val="nil"/>
+              <w:left w:val="nil"/>
+              <w:bottom w:val="single" w:sz="4" w:space="0" w:color="auto"/>
+              <w:right w:val="single" w:sz="4" w:space="0" w:color="auto"/>
+            </w:tcBorders>
+            <w:shd w:val="clear" w:color="auto" w:fill="auto"/>
+            <w:noWrap/>
+            <w:vAlign w:val="bottom"/>
+            <w:hideMark/>
+          </w:tcPr>
+          <w:p>
+            <w:pPr>
+              <w:spacing w:after="0" w:line="240" w:lineRule="auto"/>
+              <w:jc w:val="left"/>
+              <w:rPr>
+                <w:rFonts w:ascii="Calibri" w:eastAsia="Times New Roman" w:hAnsi="Calibri" w:cs="Calibri"/>
+                <w:color w:val="000000"/>
+                <w:sz w:val="20"/>
+                <w:szCs w:val="20"/>
+                <w:lang w:val="en-GB" w:eastAsia="en-GB"/>
+              </w:rPr>
+            </w:pPr>
+            <w:r>
+              <w:rPr>
+                <w:rFonts w:ascii="Calibri" w:eastAsia="Times New Roman" w:hAnsi="Calibri" w:cs="Calibri"/>
+                <w:color w:val="000000"/>
+                <w:sz w:val="20"/>
+                <w:szCs w:val="20"/>
+                <w:lang w:val="en-GB" w:eastAsia="en-GB"/>
+              </w:rPr>
+              <w:t> </w:t>
+            </w:r>
+          </w:p>
+        </w:tc>
+        <w:tc>
+          <w:tcPr>
+            <w:tcW w:w="680" w:type="dxa"/>
+            <w:tcBorders>
+              <w:top w:val="nil"/>
+              <w:left w:val="nil"/>
+              <w:bottom w:val="single" w:sz="4" w:space="0" w:color="auto"/>
+              <w:right w:val="single" w:sz="4" w:space="0" w:color="auto"/>
+            </w:tcBorders>
+            <w:shd w:val="clear" w:color="auto" w:fill="auto"/>
+            <w:noWrap/>
+            <w:vAlign w:val="bottom"/>
+            <w:hideMark/>
+          </w:tcPr>
+          <w:p>
+            <w:pPr>
+              <w:spacing w:after="0" w:line="240" w:lineRule="auto"/>
+              <w:jc w:val="left"/>
+              <w:rPr>
+                <w:rFonts w:ascii="Calibri" w:eastAsia="Times New Roman" w:hAnsi="Calibri" w:cs="Calibri"/>
+                <w:color w:val="000000"/>
+                <w:sz w:val="20"/>
+                <w:szCs w:val="20"/>
+                <w:lang w:val="en-GB" w:eastAsia="en-GB"/>
+              </w:rPr>
+            </w:pPr>
+            <w:r>
+              <w:rPr>
+                <w:rFonts w:ascii="Calibri" w:eastAsia="Times New Roman" w:hAnsi="Calibri" w:cs="Calibri"/>
+                <w:color w:val="000000"/>
+                <w:sz w:val="20"/>
+                <w:szCs w:val="20"/>
+                <w:lang w:val="en-GB" w:eastAsia="en-GB"/>
+              </w:rPr>
+              <w:t> </w:t>
+            </w:r>
+          </w:p>
+        </w:tc>
+        <w:tc>
+          <w:tcPr>
+            <w:tcW w:w="520" w:type="dxa"/>
+            <w:tcBorders>
+              <w:top w:val="nil"/>
+              <w:left w:val="nil"/>
+              <w:bottom w:val="single" w:sz="4" w:space="0" w:color="auto"/>
+              <w:right w:val="single" w:sz="4" w:space="0" w:color="auto"/>
+            </w:tcBorders>
+            <w:shd w:val="clear" w:color="auto" w:fill="auto"/>
+            <w:noWrap/>
+            <w:textDirection w:val="btLr"/>
+            <w:vAlign w:val="bottom"/>
+            <w:hideMark/>
+          </w:tcPr>
+          <w:p>
+            <w:pPr>
+              <w:spacing w:after="0" w:line="240" w:lineRule="auto"/>
+              <w:jc w:val="left"/>
+              <w:rPr>
+                <w:rFonts w:ascii="Calibri" w:eastAsia="Times New Roman" w:hAnsi="Calibri" w:cs="Calibri"/>
+                <w:color w:val="000000"/>
+                <w:sz w:val="20"/>
+                <w:szCs w:val="20"/>
+                <w:lang w:val="en-GB" w:eastAsia="en-GB"/>
+              </w:rPr>
+            </w:pPr>
+            <w:r>
+              <w:rPr>
+                <w:rFonts w:ascii="Calibri" w:eastAsia="Times New Roman" w:hAnsi="Calibri" w:cs="Calibri"/>
+                <w:color w:val="000000"/>
+                <w:sz w:val="20"/>
+                <w:szCs w:val="20"/>
+                <w:lang w:val="en-GB" w:eastAsia="en-GB"/>
+              </w:rPr>
+              <w:t> </w:t>
+            </w:r>
+          </w:p>
+        </w:tc>
+        <w:tc>
+          <w:tcPr>
+            <w:tcW w:w="400" w:type="dxa"/>
+            <w:tcBorders>
+              <w:top w:val="nil"/>
+              <w:left w:val="nil"/>
+              <w:bottom w:val="single" w:sz="4" w:space="0" w:color="auto"/>
+              <w:right w:val="single" w:sz="4" w:space="0" w:color="auto"/>
+            </w:tcBorders>
+            <w:shd w:val="clear" w:color="auto" w:fill="auto"/>
+            <w:noWrap/>
+            <w:textDirection w:val="btLr"/>
+            <w:vAlign w:val="bottom"/>
+            <w:hideMark/>
+          </w:tcPr>
+          <w:p>
+            <w:pPr>
+              <w:spacing w:after="0" w:line="240" w:lineRule="auto"/>
+              <w:jc w:val="left"/>
+              <w:rPr>
+                <w:rFonts w:ascii="Calibri" w:eastAsia="Times New Roman" w:hAnsi="Calibri" w:cs="Calibri"/>
+                <w:color w:val="000000"/>
+                <w:sz w:val="20"/>
+                <w:szCs w:val="20"/>
+                <w:lang w:val="en-GB" w:eastAsia="en-GB"/>
+              </w:rPr>
+            </w:pPr>
+            <w:r>
+              <w:rPr>
+                <w:rFonts w:ascii="Calibri" w:eastAsia="Times New Roman" w:hAnsi="Calibri" w:cs="Calibri"/>
+                <w:color w:val="000000"/>
+                <w:sz w:val="20"/>
+                <w:szCs w:val="20"/>
+                <w:lang w:val="en-GB" w:eastAsia="en-GB"/>
+              </w:rPr>
+              <w:t> </w:t>
+            </w:r>
+          </w:p>
+        </w:tc>
+        <w:tc>
+          <w:tcPr>
+            <w:tcW w:w="400" w:type="dxa"/>
+            <w:tcBorders>
+              <w:top w:val="nil"/>
+              <w:left w:val="nil"/>
+              <w:bottom w:val="single" w:sz="4" w:space="0" w:color="auto"/>
+              <w:right w:val="single" w:sz="4" w:space="0" w:color="auto"/>
+            </w:tcBorders>
+            <w:shd w:val="clear" w:color="auto" w:fill="auto"/>
+            <w:noWrap/>
+            <w:textDirection w:val="btLr"/>
+            <w:vAlign w:val="bottom"/>
+            <w:hideMark/>
+          </w:tcPr>
+          <w:p>
+            <w:pPr>
+              <w:spacing w:after="0" w:line="240" w:lineRule="auto"/>
+              <w:jc w:val="left"/>
+              <w:rPr>
+                <w:rFonts w:ascii="Calibri" w:eastAsia="Times New Roman" w:hAnsi="Calibri" w:cs="Calibri"/>
+                <w:color w:val="000000"/>
+                <w:sz w:val="20"/>
+                <w:szCs w:val="20"/>
+                <w:lang w:val="en-GB" w:eastAsia="en-GB"/>
+              </w:rPr>
+            </w:pPr>
+            <w:r>
+              <w:rPr>
+                <w:rFonts w:ascii="Calibri" w:eastAsia="Times New Roman" w:hAnsi="Calibri" w:cs="Calibri"/>
+                <w:color w:val="000000"/>
+                <w:sz w:val="20"/>
+                <w:szCs w:val="20"/>
+                <w:lang w:val="en-GB" w:eastAsia="en-GB"/>
+              </w:rPr>
+              <w:t> </w:t>
+            </w:r>
+          </w:p>
+        </w:tc>
+        <w:tc>
+          <w:tcPr>
+            <w:tcW w:w="400" w:type="dxa"/>
+            <w:tcBorders>
+              <w:top w:val="nil"/>
+              <w:left w:val="nil"/>
+              <w:bottom w:val="single" w:sz="4" w:space="0" w:color="auto"/>
+              <w:right w:val="single" w:sz="4" w:space="0" w:color="auto"/>
+            </w:tcBorders>
+            <w:shd w:val="clear" w:color="auto" w:fill="auto"/>
+            <w:noWrap/>
+            <w:textDirection w:val="btLr"/>
+            <w:vAlign w:val="bottom"/>
+            <w:hideMark/>
+          </w:tcPr>
+          <w:p>
+            <w:pPr>
+              <w:spacing w:after="0" w:line="240" w:lineRule="auto"/>
+              <w:jc w:val="left"/>
+              <w:rPr>
+                <w:rFonts w:ascii="Calibri" w:eastAsia="Times New Roman" w:hAnsi="Calibri" w:cs="Calibri"/>
+                <w:color w:val="000000"/>
+                <w:sz w:val="20"/>
+                <w:szCs w:val="20"/>
+                <w:lang w:val="en-GB" w:eastAsia="en-GB"/>
+              </w:rPr>
+            </w:pPr>
+            <w:r>
+              <w:rPr>
+                <w:rFonts w:ascii="Calibri" w:eastAsia="Times New Roman" w:hAnsi="Calibri" w:cs="Calibri"/>
+                <w:color w:val="000000"/>
+                <w:sz w:val="20"/>
+                <w:szCs w:val="20"/>
+                <w:lang w:val="en-GB" w:eastAsia="en-GB"/>
+              </w:rPr>
+              <w:t> </w:t>
+            </w:r>
+          </w:p>
+        </w:tc>
+        <w:tc>
+          <w:tcPr>
+            <w:tcW w:w="400" w:type="dxa"/>
+            <w:tcBorders>
+              <w:top w:val="nil"/>
+              <w:left w:val="nil"/>
+              <w:bottom w:val="single" w:sz="4" w:space="0" w:color="auto"/>
+              <w:right w:val="single" w:sz="4" w:space="0" w:color="auto"/>
+            </w:tcBorders>
+            <w:shd w:val="clear" w:color="auto" w:fill="auto"/>
+            <w:noWrap/>
+            <w:textDirection w:val="btLr"/>
+            <w:vAlign w:val="bottom"/>
+            <w:hideMark/>
+          </w:tcPr>
+          <w:p>
+            <w:pPr>
+              <w:spacing w:after="0" w:line="240" w:lineRule="auto"/>
+              <w:jc w:val="right"/>
+              <w:rPr>
+                <w:rFonts w:ascii="Calibri" w:eastAsia="Times New Roman" w:hAnsi="Calibri" w:cs="Calibri"/>
+                <w:color w:val="000000"/>
+                <w:sz w:val="20"/>
+                <w:szCs w:val="20"/>
+                <w:lang w:val="en-GB" w:eastAsia="en-GB"/>
+              </w:rPr>
+            </w:pPr>
+            <w:r>
+              <w:rPr>
+                <w:rFonts w:ascii="Calibri" w:eastAsia="Times New Roman" w:hAnsi="Calibri" w:cs="Calibri"/>
+                <w:color w:val="000000"/>
+                <w:sz w:val="20"/>
+                <w:szCs w:val="20"/>
+                <w:lang w:val="en-GB" w:eastAsia="en-GB"/>
+              </w:rPr>
+              <w:t>y</w:t>
+            </w:r>
+          </w:p>
+        </w:tc>
+        <w:tc>
+          <w:tcPr>
+            <w:tcW w:w="400" w:type="dxa"/>
+            <w:tcBorders>
+              <w:top w:val="nil"/>
+              <w:left w:val="nil"/>
+              <w:bottom w:val="single" w:sz="4" w:space="0" w:color="auto"/>
+              <w:right w:val="single" w:sz="4" w:space="0" w:color="auto"/>
+            </w:tcBorders>
+            <w:shd w:val="clear" w:color="auto" w:fill="auto"/>
+            <w:noWrap/>
+            <w:textDirection w:val="btLr"/>
+            <w:vAlign w:val="bottom"/>
+            <w:hideMark/>
+          </w:tcPr>
+          <w:p>
+            <w:pPr>
+              <w:spacing w:after="0" w:line="240" w:lineRule="auto"/>
+              <w:jc w:val="right"/>
+              <w:rPr>
+                <w:rFonts w:ascii="Calibri" w:eastAsia="Times New Roman" w:hAnsi="Calibri" w:cs="Calibri"/>
+                <w:color w:val="000000"/>
+                <w:sz w:val="20"/>
+                <w:szCs w:val="20"/>
+                <w:lang w:val="en-GB" w:eastAsia="en-GB"/>
+              </w:rPr>
+            </w:pPr>
+            <w:r>
+              <w:rPr>
+                <w:rFonts w:ascii="Calibri" w:eastAsia="Times New Roman" w:hAnsi="Calibri" w:cs="Calibri"/>
+                <w:color w:val="000000"/>
+                <w:sz w:val="20"/>
+                <w:szCs w:val="20"/>
+                <w:lang w:val="en-GB" w:eastAsia="en-GB"/>
+              </w:rPr>
+              <w:t>y</w:t>
+            </w:r>
+          </w:p>
+        </w:tc>
+        <w:tc>
+          <w:tcPr>
+            <w:tcW w:w="400" w:type="dxa"/>
+            <w:tcBorders>
+              <w:top w:val="nil"/>
+              <w:left w:val="nil"/>
+              <w:bottom w:val="single" w:sz="4" w:space="0" w:color="auto"/>
+              <w:right w:val="single" w:sz="4" w:space="0" w:color="auto"/>
+            </w:tcBorders>
+            <w:shd w:val="clear" w:color="auto" w:fill="auto"/>
+            <w:noWrap/>
+            <w:textDirection w:val="btLr"/>
+            <w:vAlign w:val="bottom"/>
+            <w:hideMark/>
+          </w:tcPr>
+          <w:p>
+            <w:pPr>
+              <w:spacing w:after="0" w:line="240" w:lineRule="auto"/>
+              <w:jc w:val="left"/>
+              <w:rPr>
+                <w:rFonts w:ascii="Calibri" w:eastAsia="Times New Roman" w:hAnsi="Calibri" w:cs="Calibri"/>
+                <w:color w:val="000000"/>
+                <w:sz w:val="20"/>
+                <w:szCs w:val="20"/>
+                <w:lang w:val="en-GB" w:eastAsia="en-GB"/>
+              </w:rPr>
+            </w:pPr>
+            <w:r>
+              <w:rPr>
+                <w:rFonts w:ascii="Calibri" w:eastAsia="Times New Roman" w:hAnsi="Calibri" w:cs="Calibri"/>
+                <w:color w:val="000000"/>
+                <w:sz w:val="20"/>
+                <w:szCs w:val="20"/>
+                <w:lang w:val="en-GB" w:eastAsia="en-GB"/>
+              </w:rPr>
+              <w:t> </w:t>
+            </w:r>
+          </w:p>
+        </w:tc>
+      </w:tr>
+      <w:tr>
+        <w:trPr>
+          <w:trHeight w:val="300"/>
+        </w:trPr>
+        <w:tc>
+          <w:tcPr>
+            <w:tcW w:w="2580" w:type="dxa"/>
+            <w:tcBorders>
+              <w:top w:val="nil"/>
+              <w:left w:val="single" w:sz="4" w:space="0" w:color="auto"/>
+              <w:bottom w:val="single" w:sz="4" w:space="0" w:color="auto"/>
+              <w:right w:val="single" w:sz="4" w:space="0" w:color="auto"/>
+            </w:tcBorders>
+            <w:shd w:val="clear" w:color="auto" w:fill="auto"/>
+            <w:noWrap/>
+            <w:vAlign w:val="bottom"/>
+            <w:hideMark/>
+          </w:tcPr>
+          <w:p>
+            <w:pPr>
+              <w:spacing w:after="0" w:line="240" w:lineRule="auto"/>
+              <w:jc w:val="left"/>
+              <w:rPr>
+                <w:rFonts w:ascii="Calibri" w:eastAsia="Times New Roman" w:hAnsi="Calibri" w:cs="Calibri"/>
+                <w:b/>
+                <w:bCs/>
+                <w:color w:val="000000"/>
+                <w:sz w:val="20"/>
+                <w:szCs w:val="20"/>
+                <w:lang w:val="en-GB" w:eastAsia="en-GB"/>
+              </w:rPr>
+            </w:pPr>
+            <w:proofErr w:type="spellStart"/>
+            <w:r>
+              <w:rPr>
+                <w:rFonts w:ascii="Calibri" w:eastAsia="Times New Roman" w:hAnsi="Calibri" w:cs="Calibri"/>
+                <w:b/>
+                <w:bCs/>
+                <w:color w:val="000000"/>
+                <w:sz w:val="20"/>
+                <w:szCs w:val="20"/>
+                <w:lang w:val="en-GB" w:eastAsia="en-GB"/>
+              </w:rPr>
+              <w:t>Somfy</w:t>
+            </w:r>
+            <w:proofErr w:type="spellEnd"/>
+            <w:r>
+              <w:rPr>
+                <w:rFonts w:ascii="Calibri" w:eastAsia="Times New Roman" w:hAnsi="Calibri" w:cs="Calibri"/>
+                <w:b/>
+                <w:bCs/>
+                <w:color w:val="000000"/>
+                <w:sz w:val="20"/>
+                <w:szCs w:val="20"/>
+                <w:lang w:val="en-GB" w:eastAsia="en-GB"/>
+              </w:rPr>
+              <w:t xml:space="preserve"> (DT-10 favourite)</w:t>
+            </w:r>
+          </w:p>
+        </w:tc>
+        <w:tc>
+          <w:tcPr>
+            <w:tcW w:w="2388" w:type="dxa"/>
+            <w:tcBorders>
+              <w:top w:val="nil"/>
+              <w:left w:val="nil"/>
+              <w:bottom w:val="single" w:sz="4" w:space="0" w:color="auto"/>
+              <w:right w:val="single" w:sz="4" w:space="0" w:color="auto"/>
+            </w:tcBorders>
+            <w:shd w:val="clear" w:color="auto" w:fill="auto"/>
+            <w:noWrap/>
+            <w:vAlign w:val="bottom"/>
+            <w:hideMark/>
+          </w:tcPr>
+          <w:p>
+            <w:pPr>
+              <w:spacing w:after="0" w:line="240" w:lineRule="auto"/>
+              <w:jc w:val="left"/>
+              <w:rPr>
+                <w:rFonts w:ascii="Calibri" w:eastAsia="Times New Roman" w:hAnsi="Calibri" w:cs="Calibri"/>
+                <w:color w:val="000000"/>
+                <w:sz w:val="20"/>
+                <w:szCs w:val="20"/>
+                <w:lang w:val="en-GB" w:eastAsia="en-GB"/>
+              </w:rPr>
+            </w:pPr>
+            <w:r>
+              <w:rPr>
+                <w:rFonts w:ascii="Calibri" w:eastAsia="Times New Roman" w:hAnsi="Calibri" w:cs="Calibri"/>
+                <w:color w:val="000000"/>
+                <w:sz w:val="20"/>
+                <w:szCs w:val="20"/>
+                <w:lang w:val="en-GB" w:eastAsia="en-GB"/>
+              </w:rPr>
+              <w:t>N</w:t>
+            </w:r>
+          </w:p>
+        </w:tc>
+        <w:tc>
+          <w:tcPr>
+            <w:tcW w:w="2322" w:type="dxa"/>
+            <w:tcBorders>
+              <w:top w:val="nil"/>
+              <w:left w:val="nil"/>
+              <w:bottom w:val="single" w:sz="4" w:space="0" w:color="auto"/>
+              <w:right w:val="single" w:sz="4" w:space="0" w:color="auto"/>
+            </w:tcBorders>
+            <w:shd w:val="clear" w:color="auto" w:fill="auto"/>
+            <w:noWrap/>
+            <w:vAlign w:val="bottom"/>
+            <w:hideMark/>
+          </w:tcPr>
+          <w:p>
+            <w:pPr>
+              <w:spacing w:after="0" w:line="240" w:lineRule="auto"/>
+              <w:jc w:val="left"/>
+              <w:rPr>
+                <w:rFonts w:ascii="Calibri" w:eastAsia="Times New Roman" w:hAnsi="Calibri" w:cs="Calibri"/>
+                <w:color w:val="000000"/>
+                <w:sz w:val="20"/>
+                <w:szCs w:val="20"/>
+                <w:lang w:val="en-GB" w:eastAsia="en-GB"/>
+              </w:rPr>
+            </w:pPr>
+            <w:r>
+              <w:rPr>
+                <w:rFonts w:ascii="Calibri" w:eastAsia="Times New Roman" w:hAnsi="Calibri" w:cs="Calibri"/>
+                <w:color w:val="000000"/>
+                <w:sz w:val="20"/>
+                <w:szCs w:val="20"/>
+                <w:lang w:val="en-GB" w:eastAsia="en-GB"/>
+              </w:rPr>
+              <w:t>N</w:t>
+            </w:r>
+          </w:p>
+        </w:tc>
+        <w:tc>
+          <w:tcPr>
+            <w:tcW w:w="1120" w:type="dxa"/>
+            <w:tcBorders>
+              <w:top w:val="nil"/>
+              <w:left w:val="nil"/>
+              <w:bottom w:val="single" w:sz="4" w:space="0" w:color="auto"/>
+              <w:right w:val="single" w:sz="4" w:space="0" w:color="auto"/>
+            </w:tcBorders>
+            <w:shd w:val="clear" w:color="auto" w:fill="auto"/>
+            <w:noWrap/>
+            <w:vAlign w:val="bottom"/>
+            <w:hideMark/>
+          </w:tcPr>
+          <w:p>
+            <w:pPr>
+              <w:spacing w:after="0" w:line="240" w:lineRule="auto"/>
+              <w:jc w:val="left"/>
+              <w:rPr>
+                <w:rFonts w:ascii="Calibri" w:eastAsia="Times New Roman" w:hAnsi="Calibri" w:cs="Calibri"/>
+                <w:color w:val="000000"/>
+                <w:sz w:val="20"/>
+                <w:szCs w:val="20"/>
+                <w:lang w:val="en-GB" w:eastAsia="en-GB"/>
+              </w:rPr>
+            </w:pPr>
+            <w:r>
+              <w:rPr>
+                <w:rFonts w:ascii="Calibri" w:eastAsia="Times New Roman" w:hAnsi="Calibri" w:cs="Calibri"/>
+                <w:color w:val="000000"/>
+                <w:sz w:val="20"/>
+                <w:szCs w:val="20"/>
+                <w:lang w:val="en-GB" w:eastAsia="en-GB"/>
+              </w:rPr>
+              <w:t> </w:t>
+            </w:r>
+          </w:p>
+        </w:tc>
+        <w:tc>
+          <w:tcPr>
+            <w:tcW w:w="2020" w:type="dxa"/>
+            <w:tcBorders>
+              <w:top w:val="nil"/>
+              <w:left w:val="nil"/>
+              <w:bottom w:val="single" w:sz="4" w:space="0" w:color="auto"/>
+              <w:right w:val="single" w:sz="4" w:space="0" w:color="auto"/>
+            </w:tcBorders>
+            <w:shd w:val="clear" w:color="auto" w:fill="auto"/>
+            <w:noWrap/>
+            <w:vAlign w:val="bottom"/>
+            <w:hideMark/>
+          </w:tcPr>
+          <w:p>
+            <w:pPr>
+              <w:spacing w:after="0" w:line="240" w:lineRule="auto"/>
+              <w:jc w:val="left"/>
+              <w:rPr>
+                <w:rFonts w:ascii="Calibri" w:eastAsia="Times New Roman" w:hAnsi="Calibri" w:cs="Calibri"/>
+                <w:color w:val="000000"/>
+                <w:sz w:val="20"/>
+                <w:szCs w:val="20"/>
+                <w:lang w:val="en-GB" w:eastAsia="en-GB"/>
+              </w:rPr>
+            </w:pPr>
+            <w:r>
+              <w:rPr>
+                <w:rFonts w:ascii="Calibri" w:eastAsia="Times New Roman" w:hAnsi="Calibri" w:cs="Calibri"/>
+                <w:color w:val="000000"/>
+                <w:sz w:val="20"/>
+                <w:szCs w:val="20"/>
+                <w:lang w:val="en-GB" w:eastAsia="en-GB"/>
+              </w:rPr>
+              <w:t> </w:t>
+            </w:r>
+          </w:p>
+        </w:tc>
+        <w:tc>
+          <w:tcPr>
+            <w:tcW w:w="680" w:type="dxa"/>
+            <w:tcBorders>
+              <w:top w:val="nil"/>
+              <w:left w:val="nil"/>
+              <w:bottom w:val="single" w:sz="4" w:space="0" w:color="auto"/>
+              <w:right w:val="single" w:sz="4" w:space="0" w:color="auto"/>
+            </w:tcBorders>
+            <w:shd w:val="clear" w:color="auto" w:fill="auto"/>
+            <w:noWrap/>
+            <w:vAlign w:val="bottom"/>
+            <w:hideMark/>
+          </w:tcPr>
+          <w:p>
+            <w:pPr>
+              <w:spacing w:after="0" w:line="240" w:lineRule="auto"/>
+              <w:jc w:val="left"/>
+              <w:rPr>
+                <w:rFonts w:ascii="Calibri" w:eastAsia="Times New Roman" w:hAnsi="Calibri" w:cs="Calibri"/>
+                <w:color w:val="000000"/>
+                <w:sz w:val="20"/>
+                <w:szCs w:val="20"/>
+                <w:lang w:val="en-GB" w:eastAsia="en-GB"/>
+              </w:rPr>
+            </w:pPr>
+            <w:r>
+              <w:rPr>
+                <w:rFonts w:ascii="Calibri" w:eastAsia="Times New Roman" w:hAnsi="Calibri" w:cs="Calibri"/>
+                <w:color w:val="000000"/>
+                <w:sz w:val="20"/>
+                <w:szCs w:val="20"/>
+                <w:lang w:val="en-GB" w:eastAsia="en-GB"/>
+              </w:rPr>
+              <w:t> </w:t>
+            </w:r>
+          </w:p>
+        </w:tc>
+        <w:tc>
+          <w:tcPr>
+            <w:tcW w:w="520" w:type="dxa"/>
+            <w:tcBorders>
+              <w:top w:val="nil"/>
+              <w:left w:val="nil"/>
+              <w:bottom w:val="single" w:sz="4" w:space="0" w:color="auto"/>
+              <w:right w:val="single" w:sz="4" w:space="0" w:color="auto"/>
+            </w:tcBorders>
+            <w:shd w:val="clear" w:color="auto" w:fill="auto"/>
+            <w:noWrap/>
+            <w:textDirection w:val="btLr"/>
+            <w:vAlign w:val="bottom"/>
+            <w:hideMark/>
+          </w:tcPr>
+          <w:p>
+            <w:pPr>
+              <w:spacing w:after="0" w:line="240" w:lineRule="auto"/>
+              <w:jc w:val="left"/>
+              <w:rPr>
+                <w:rFonts w:ascii="Calibri" w:eastAsia="Times New Roman" w:hAnsi="Calibri" w:cs="Calibri"/>
+                <w:color w:val="000000"/>
+                <w:sz w:val="20"/>
+                <w:szCs w:val="20"/>
+                <w:lang w:val="en-GB" w:eastAsia="en-GB"/>
+              </w:rPr>
+            </w:pPr>
+            <w:r>
+              <w:rPr>
+                <w:rFonts w:ascii="Calibri" w:eastAsia="Times New Roman" w:hAnsi="Calibri" w:cs="Calibri"/>
+                <w:color w:val="000000"/>
+                <w:sz w:val="20"/>
+                <w:szCs w:val="20"/>
+                <w:lang w:val="en-GB" w:eastAsia="en-GB"/>
+              </w:rPr>
+              <w:t> </w:t>
+            </w:r>
+          </w:p>
+        </w:tc>
+        <w:tc>
+          <w:tcPr>
+            <w:tcW w:w="400" w:type="dxa"/>
+            <w:tcBorders>
+              <w:top w:val="nil"/>
+              <w:left w:val="nil"/>
+              <w:bottom w:val="single" w:sz="4" w:space="0" w:color="auto"/>
+              <w:right w:val="single" w:sz="4" w:space="0" w:color="auto"/>
+            </w:tcBorders>
+            <w:shd w:val="clear" w:color="auto" w:fill="auto"/>
+            <w:noWrap/>
+            <w:textDirection w:val="btLr"/>
+            <w:vAlign w:val="bottom"/>
+            <w:hideMark/>
+          </w:tcPr>
+          <w:p>
+            <w:pPr>
+              <w:spacing w:after="0" w:line="240" w:lineRule="auto"/>
+              <w:jc w:val="left"/>
+              <w:rPr>
+                <w:rFonts w:ascii="Calibri" w:eastAsia="Times New Roman" w:hAnsi="Calibri" w:cs="Calibri"/>
+                <w:color w:val="000000"/>
+                <w:sz w:val="20"/>
+                <w:szCs w:val="20"/>
+                <w:lang w:val="en-GB" w:eastAsia="en-GB"/>
+              </w:rPr>
+            </w:pPr>
+            <w:r>
+              <w:rPr>
+                <w:rFonts w:ascii="Calibri" w:eastAsia="Times New Roman" w:hAnsi="Calibri" w:cs="Calibri"/>
+                <w:color w:val="000000"/>
+                <w:sz w:val="20"/>
+                <w:szCs w:val="20"/>
+                <w:lang w:val="en-GB" w:eastAsia="en-GB"/>
+              </w:rPr>
+              <w:t> </w:t>
+            </w:r>
+          </w:p>
+        </w:tc>
+        <w:tc>
+          <w:tcPr>
+            <w:tcW w:w="400" w:type="dxa"/>
+            <w:tcBorders>
+              <w:top w:val="nil"/>
+              <w:left w:val="nil"/>
+              <w:bottom w:val="single" w:sz="4" w:space="0" w:color="auto"/>
+              <w:right w:val="single" w:sz="4" w:space="0" w:color="auto"/>
+            </w:tcBorders>
+            <w:shd w:val="clear" w:color="auto" w:fill="auto"/>
+            <w:noWrap/>
+            <w:textDirection w:val="btLr"/>
+            <w:vAlign w:val="bottom"/>
+            <w:hideMark/>
+          </w:tcPr>
+          <w:p>
+            <w:pPr>
+              <w:spacing w:after="0" w:line="240" w:lineRule="auto"/>
+              <w:jc w:val="left"/>
+              <w:rPr>
+                <w:rFonts w:ascii="Calibri" w:eastAsia="Times New Roman" w:hAnsi="Calibri" w:cs="Calibri"/>
+                <w:color w:val="000000"/>
+                <w:sz w:val="20"/>
+                <w:szCs w:val="20"/>
+                <w:lang w:val="en-GB" w:eastAsia="en-GB"/>
+              </w:rPr>
+            </w:pPr>
+            <w:r>
+              <w:rPr>
+                <w:rFonts w:ascii="Calibri" w:eastAsia="Times New Roman" w:hAnsi="Calibri" w:cs="Calibri"/>
+                <w:color w:val="000000"/>
+                <w:sz w:val="20"/>
+                <w:szCs w:val="20"/>
+                <w:lang w:val="en-GB" w:eastAsia="en-GB"/>
+              </w:rPr>
+              <w:t> </w:t>
+            </w:r>
+          </w:p>
+        </w:tc>
+        <w:tc>
+          <w:tcPr>
+            <w:tcW w:w="400" w:type="dxa"/>
+            <w:tcBorders>
+              <w:top w:val="nil"/>
+              <w:left w:val="nil"/>
+              <w:bottom w:val="single" w:sz="4" w:space="0" w:color="auto"/>
+              <w:right w:val="single" w:sz="4" w:space="0" w:color="auto"/>
+            </w:tcBorders>
+            <w:shd w:val="clear" w:color="auto" w:fill="auto"/>
+            <w:noWrap/>
+            <w:textDirection w:val="btLr"/>
+            <w:vAlign w:val="bottom"/>
+            <w:hideMark/>
+          </w:tcPr>
+          <w:p>
+            <w:pPr>
+              <w:spacing w:after="0" w:line="240" w:lineRule="auto"/>
+              <w:jc w:val="right"/>
+              <w:rPr>
+                <w:rFonts w:ascii="Calibri" w:eastAsia="Times New Roman" w:hAnsi="Calibri" w:cs="Calibri"/>
+                <w:color w:val="000000"/>
+                <w:sz w:val="20"/>
+                <w:szCs w:val="20"/>
+                <w:lang w:val="en-GB" w:eastAsia="en-GB"/>
+              </w:rPr>
+            </w:pPr>
+            <w:r>
+              <w:rPr>
+                <w:rFonts w:ascii="Calibri" w:eastAsia="Times New Roman" w:hAnsi="Calibri" w:cs="Calibri"/>
+                <w:color w:val="000000"/>
+                <w:sz w:val="20"/>
+                <w:szCs w:val="20"/>
+                <w:lang w:val="en-GB" w:eastAsia="en-GB"/>
+              </w:rPr>
+              <w:t>y</w:t>
+            </w:r>
+          </w:p>
+        </w:tc>
+        <w:tc>
+          <w:tcPr>
+            <w:tcW w:w="400" w:type="dxa"/>
+            <w:tcBorders>
+              <w:top w:val="nil"/>
+              <w:left w:val="nil"/>
+              <w:bottom w:val="single" w:sz="4" w:space="0" w:color="auto"/>
+              <w:right w:val="single" w:sz="4" w:space="0" w:color="auto"/>
+            </w:tcBorders>
+            <w:shd w:val="clear" w:color="auto" w:fill="auto"/>
+            <w:noWrap/>
+            <w:textDirection w:val="btLr"/>
+            <w:vAlign w:val="bottom"/>
+            <w:hideMark/>
+          </w:tcPr>
+          <w:p>
+            <w:pPr>
+              <w:spacing w:after="0" w:line="240" w:lineRule="auto"/>
+              <w:jc w:val="left"/>
+              <w:rPr>
+                <w:rFonts w:ascii="Calibri" w:eastAsia="Times New Roman" w:hAnsi="Calibri" w:cs="Calibri"/>
+                <w:color w:val="000000"/>
+                <w:sz w:val="20"/>
+                <w:szCs w:val="20"/>
+                <w:lang w:val="en-GB" w:eastAsia="en-GB"/>
+              </w:rPr>
+            </w:pPr>
+            <w:r>
+              <w:rPr>
+                <w:rFonts w:ascii="Calibri" w:eastAsia="Times New Roman" w:hAnsi="Calibri" w:cs="Calibri"/>
+                <w:color w:val="000000"/>
+                <w:sz w:val="20"/>
+                <w:szCs w:val="20"/>
+                <w:lang w:val="en-GB" w:eastAsia="en-GB"/>
+              </w:rPr>
+              <w:t> </w:t>
+            </w:r>
+          </w:p>
+        </w:tc>
+        <w:tc>
+          <w:tcPr>
+            <w:tcW w:w="400" w:type="dxa"/>
+            <w:tcBorders>
+              <w:top w:val="nil"/>
+              <w:left w:val="nil"/>
+              <w:bottom w:val="single" w:sz="4" w:space="0" w:color="auto"/>
+              <w:right w:val="single" w:sz="4" w:space="0" w:color="auto"/>
+            </w:tcBorders>
+            <w:shd w:val="clear" w:color="auto" w:fill="auto"/>
+            <w:noWrap/>
+            <w:textDirection w:val="btLr"/>
+            <w:vAlign w:val="bottom"/>
+            <w:hideMark/>
+          </w:tcPr>
+          <w:p>
+            <w:pPr>
+              <w:spacing w:after="0" w:line="240" w:lineRule="auto"/>
+              <w:jc w:val="left"/>
+              <w:rPr>
+                <w:rFonts w:ascii="Calibri" w:eastAsia="Times New Roman" w:hAnsi="Calibri" w:cs="Calibri"/>
+                <w:color w:val="000000"/>
+                <w:sz w:val="20"/>
+                <w:szCs w:val="20"/>
+                <w:lang w:val="en-GB" w:eastAsia="en-GB"/>
+              </w:rPr>
+            </w:pPr>
+            <w:r>
+              <w:rPr>
+                <w:rFonts w:ascii="Calibri" w:eastAsia="Times New Roman" w:hAnsi="Calibri" w:cs="Calibri"/>
+                <w:color w:val="000000"/>
+                <w:sz w:val="20"/>
+                <w:szCs w:val="20"/>
+                <w:lang w:val="en-GB" w:eastAsia="en-GB"/>
+              </w:rPr>
+              <w:t> </w:t>
+            </w:r>
+          </w:p>
+        </w:tc>
+        <w:tc>
+          <w:tcPr>
+            <w:tcW w:w="400" w:type="dxa"/>
+            <w:tcBorders>
+              <w:top w:val="nil"/>
+              <w:left w:val="nil"/>
+              <w:bottom w:val="single" w:sz="4" w:space="0" w:color="auto"/>
+              <w:right w:val="single" w:sz="4" w:space="0" w:color="auto"/>
+            </w:tcBorders>
+            <w:shd w:val="clear" w:color="auto" w:fill="auto"/>
+            <w:noWrap/>
+            <w:textDirection w:val="btLr"/>
+            <w:vAlign w:val="bottom"/>
+            <w:hideMark/>
+          </w:tcPr>
+          <w:p>
+            <w:pPr>
+              <w:spacing w:after="0" w:line="240" w:lineRule="auto"/>
+              <w:jc w:val="left"/>
+              <w:rPr>
+                <w:rFonts w:ascii="Calibri" w:eastAsia="Times New Roman" w:hAnsi="Calibri" w:cs="Calibri"/>
+                <w:color w:val="000000"/>
+                <w:sz w:val="20"/>
+                <w:szCs w:val="20"/>
+                <w:lang w:val="en-GB" w:eastAsia="en-GB"/>
+              </w:rPr>
+            </w:pPr>
+            <w:r>
+              <w:rPr>
+                <w:rFonts w:ascii="Calibri" w:eastAsia="Times New Roman" w:hAnsi="Calibri" w:cs="Calibri"/>
+                <w:color w:val="000000"/>
+                <w:sz w:val="20"/>
+                <w:szCs w:val="20"/>
+                <w:lang w:val="en-GB" w:eastAsia="en-GB"/>
+              </w:rPr>
+              <w:t> </w:t>
+            </w:r>
+          </w:p>
+        </w:tc>
+      </w:tr>
+      <w:tr>
+        <w:trPr>
+          <w:trHeight w:val="300"/>
+        </w:trPr>
+        <w:tc>
+          <w:tcPr>
+            <w:tcW w:w="2580" w:type="dxa"/>
+            <w:tcBorders>
+              <w:top w:val="nil"/>
+              <w:left w:val="single" w:sz="4" w:space="0" w:color="auto"/>
+              <w:bottom w:val="single" w:sz="4" w:space="0" w:color="auto"/>
+              <w:right w:val="single" w:sz="4" w:space="0" w:color="auto"/>
+            </w:tcBorders>
+            <w:shd w:val="clear" w:color="auto" w:fill="auto"/>
+            <w:noWrap/>
+            <w:vAlign w:val="bottom"/>
+            <w:hideMark/>
+          </w:tcPr>
+          <w:p>
+            <w:pPr>
+              <w:spacing w:after="0" w:line="240" w:lineRule="auto"/>
+              <w:jc w:val="left"/>
+              <w:rPr>
+                <w:rFonts w:ascii="Calibri" w:eastAsia="Times New Roman" w:hAnsi="Calibri" w:cs="Calibri"/>
+                <w:b/>
+                <w:bCs/>
+                <w:color w:val="000000"/>
+                <w:sz w:val="20"/>
+                <w:szCs w:val="20"/>
+                <w:lang w:val="en-GB" w:eastAsia="en-GB"/>
+              </w:rPr>
+            </w:pPr>
+            <w:r>
+              <w:rPr>
+                <w:rFonts w:ascii="Calibri" w:eastAsia="Times New Roman" w:hAnsi="Calibri" w:cs="Calibri"/>
+                <w:b/>
+                <w:bCs/>
+                <w:color w:val="000000"/>
+                <w:sz w:val="20"/>
+                <w:szCs w:val="20"/>
+                <w:lang w:val="en-GB" w:eastAsia="en-GB"/>
+              </w:rPr>
+              <w:t>Control4</w:t>
+            </w:r>
+          </w:p>
+        </w:tc>
+        <w:tc>
+          <w:tcPr>
+            <w:tcW w:w="2388" w:type="dxa"/>
+            <w:tcBorders>
+              <w:top w:val="nil"/>
+              <w:left w:val="nil"/>
+              <w:bottom w:val="single" w:sz="4" w:space="0" w:color="auto"/>
+              <w:right w:val="single" w:sz="4" w:space="0" w:color="auto"/>
+            </w:tcBorders>
+            <w:shd w:val="clear" w:color="auto" w:fill="auto"/>
+            <w:noWrap/>
+            <w:vAlign w:val="bottom"/>
+            <w:hideMark/>
+          </w:tcPr>
+          <w:p>
+            <w:pPr>
+              <w:spacing w:after="0" w:line="240" w:lineRule="auto"/>
+              <w:jc w:val="left"/>
+              <w:rPr>
+                <w:rFonts w:ascii="Calibri" w:eastAsia="Times New Roman" w:hAnsi="Calibri" w:cs="Calibri"/>
+                <w:color w:val="000000"/>
+                <w:sz w:val="20"/>
+                <w:szCs w:val="20"/>
+                <w:lang w:val="en-GB" w:eastAsia="en-GB"/>
+              </w:rPr>
+            </w:pPr>
+            <w:r>
+              <w:rPr>
+                <w:rFonts w:ascii="Calibri" w:eastAsia="Times New Roman" w:hAnsi="Calibri" w:cs="Calibri"/>
+                <w:color w:val="000000"/>
+                <w:sz w:val="20"/>
+                <w:szCs w:val="20"/>
+                <w:lang w:val="en-GB" w:eastAsia="en-GB"/>
+              </w:rPr>
+              <w:t>N</w:t>
+            </w:r>
+          </w:p>
+        </w:tc>
+        <w:tc>
+          <w:tcPr>
+            <w:tcW w:w="2322" w:type="dxa"/>
+            <w:tcBorders>
+              <w:top w:val="nil"/>
+              <w:left w:val="nil"/>
+              <w:bottom w:val="single" w:sz="4" w:space="0" w:color="auto"/>
+              <w:right w:val="single" w:sz="4" w:space="0" w:color="auto"/>
+            </w:tcBorders>
+            <w:shd w:val="clear" w:color="auto" w:fill="auto"/>
+            <w:noWrap/>
+            <w:vAlign w:val="bottom"/>
+            <w:hideMark/>
+          </w:tcPr>
+          <w:p>
+            <w:pPr>
+              <w:spacing w:after="0" w:line="240" w:lineRule="auto"/>
+              <w:jc w:val="left"/>
+              <w:rPr>
+                <w:rFonts w:ascii="Calibri" w:eastAsia="Times New Roman" w:hAnsi="Calibri" w:cs="Calibri"/>
+                <w:color w:val="000000"/>
+                <w:sz w:val="20"/>
+                <w:szCs w:val="20"/>
+                <w:lang w:val="en-GB" w:eastAsia="en-GB"/>
+              </w:rPr>
+            </w:pPr>
+            <w:r>
+              <w:rPr>
+                <w:rFonts w:ascii="Calibri" w:eastAsia="Times New Roman" w:hAnsi="Calibri" w:cs="Calibri"/>
+                <w:color w:val="000000"/>
+                <w:sz w:val="20"/>
+                <w:szCs w:val="20"/>
+                <w:lang w:val="en-GB" w:eastAsia="en-GB"/>
+              </w:rPr>
+              <w:t>4Store, no longer supported</w:t>
+            </w:r>
+          </w:p>
+        </w:tc>
+        <w:tc>
+          <w:tcPr>
+            <w:tcW w:w="1120" w:type="dxa"/>
+            <w:tcBorders>
+              <w:top w:val="nil"/>
+              <w:left w:val="nil"/>
+              <w:bottom w:val="single" w:sz="4" w:space="0" w:color="auto"/>
+              <w:right w:val="single" w:sz="4" w:space="0" w:color="auto"/>
+            </w:tcBorders>
+            <w:shd w:val="clear" w:color="auto" w:fill="auto"/>
+            <w:noWrap/>
+            <w:vAlign w:val="bottom"/>
+            <w:hideMark/>
+          </w:tcPr>
+          <w:p>
+            <w:pPr>
+              <w:spacing w:after="0" w:line="240" w:lineRule="auto"/>
+              <w:jc w:val="left"/>
+              <w:rPr>
+                <w:rFonts w:ascii="Calibri" w:eastAsia="Times New Roman" w:hAnsi="Calibri" w:cs="Calibri"/>
+                <w:color w:val="000000"/>
+                <w:sz w:val="20"/>
+                <w:szCs w:val="20"/>
+                <w:lang w:val="en-GB" w:eastAsia="en-GB"/>
+              </w:rPr>
+            </w:pPr>
+            <w:r>
+              <w:rPr>
+                <w:rFonts w:ascii="Calibri" w:eastAsia="Times New Roman" w:hAnsi="Calibri" w:cs="Calibri"/>
+                <w:color w:val="000000"/>
+                <w:sz w:val="20"/>
+                <w:szCs w:val="20"/>
+                <w:lang w:val="en-GB" w:eastAsia="en-GB"/>
+              </w:rPr>
+              <w:t>Y</w:t>
+            </w:r>
+          </w:p>
+        </w:tc>
+        <w:tc>
+          <w:tcPr>
+            <w:tcW w:w="2020" w:type="dxa"/>
+            <w:tcBorders>
+              <w:top w:val="nil"/>
+              <w:left w:val="nil"/>
+              <w:bottom w:val="single" w:sz="4" w:space="0" w:color="auto"/>
+              <w:right w:val="single" w:sz="4" w:space="0" w:color="auto"/>
+            </w:tcBorders>
+            <w:shd w:val="clear" w:color="auto" w:fill="auto"/>
+            <w:noWrap/>
+            <w:vAlign w:val="bottom"/>
+            <w:hideMark/>
+          </w:tcPr>
+          <w:p>
+            <w:pPr>
+              <w:spacing w:after="0" w:line="240" w:lineRule="auto"/>
+              <w:jc w:val="left"/>
+              <w:rPr>
+                <w:rFonts w:ascii="Calibri" w:eastAsia="Times New Roman" w:hAnsi="Calibri" w:cs="Calibri"/>
+                <w:color w:val="000000"/>
+                <w:sz w:val="20"/>
+                <w:szCs w:val="20"/>
+                <w:lang w:val="en-GB" w:eastAsia="en-GB"/>
+              </w:rPr>
+            </w:pPr>
+            <w:r>
+              <w:rPr>
+                <w:rFonts w:ascii="Calibri" w:eastAsia="Times New Roman" w:hAnsi="Calibri" w:cs="Calibri"/>
+                <w:color w:val="000000"/>
+                <w:sz w:val="20"/>
+                <w:szCs w:val="20"/>
+                <w:lang w:val="en-GB" w:eastAsia="en-GB"/>
+              </w:rPr>
+              <w:t>Y</w:t>
+            </w:r>
+          </w:p>
+        </w:tc>
+        <w:tc>
+          <w:tcPr>
+            <w:tcW w:w="680" w:type="dxa"/>
+            <w:tcBorders>
+              <w:top w:val="nil"/>
+              <w:left w:val="nil"/>
+              <w:bottom w:val="single" w:sz="4" w:space="0" w:color="auto"/>
+              <w:right w:val="single" w:sz="4" w:space="0" w:color="auto"/>
+            </w:tcBorders>
+            <w:shd w:val="clear" w:color="auto" w:fill="auto"/>
+            <w:noWrap/>
+            <w:vAlign w:val="bottom"/>
+            <w:hideMark/>
+          </w:tcPr>
+          <w:p>
+            <w:pPr>
+              <w:spacing w:after="0" w:line="240" w:lineRule="auto"/>
+              <w:jc w:val="left"/>
+              <w:rPr>
+                <w:rFonts w:ascii="Calibri" w:eastAsia="Times New Roman" w:hAnsi="Calibri" w:cs="Calibri"/>
+                <w:color w:val="000000"/>
+                <w:sz w:val="20"/>
+                <w:szCs w:val="20"/>
+                <w:lang w:val="en-GB" w:eastAsia="en-GB"/>
+              </w:rPr>
+            </w:pPr>
+            <w:r>
+              <w:rPr>
+                <w:rFonts w:ascii="Calibri" w:eastAsia="Times New Roman" w:hAnsi="Calibri" w:cs="Calibri"/>
+                <w:color w:val="000000"/>
+                <w:sz w:val="20"/>
+                <w:szCs w:val="20"/>
+                <w:lang w:val="en-GB" w:eastAsia="en-GB"/>
+              </w:rPr>
+              <w:t> </w:t>
+            </w:r>
+          </w:p>
+        </w:tc>
+        <w:tc>
+          <w:tcPr>
+            <w:tcW w:w="520" w:type="dxa"/>
+            <w:tcBorders>
+              <w:top w:val="nil"/>
+              <w:left w:val="nil"/>
+              <w:bottom w:val="single" w:sz="4" w:space="0" w:color="auto"/>
+              <w:right w:val="single" w:sz="4" w:space="0" w:color="auto"/>
+            </w:tcBorders>
+            <w:shd w:val="clear" w:color="auto" w:fill="auto"/>
+            <w:noWrap/>
+            <w:textDirection w:val="btLr"/>
+            <w:vAlign w:val="bottom"/>
+            <w:hideMark/>
+          </w:tcPr>
+          <w:p>
+            <w:pPr>
+              <w:spacing w:after="0" w:line="240" w:lineRule="auto"/>
+              <w:jc w:val="left"/>
+              <w:rPr>
+                <w:rFonts w:ascii="Calibri" w:eastAsia="Times New Roman" w:hAnsi="Calibri" w:cs="Calibri"/>
+                <w:color w:val="000000"/>
+                <w:sz w:val="20"/>
+                <w:szCs w:val="20"/>
+                <w:lang w:val="en-GB" w:eastAsia="en-GB"/>
+              </w:rPr>
+            </w:pPr>
+            <w:r>
+              <w:rPr>
+                <w:rFonts w:ascii="Calibri" w:eastAsia="Times New Roman" w:hAnsi="Calibri" w:cs="Calibri"/>
+                <w:color w:val="000000"/>
+                <w:sz w:val="20"/>
+                <w:szCs w:val="20"/>
+                <w:lang w:val="en-GB" w:eastAsia="en-GB"/>
+              </w:rPr>
+              <w:t> </w:t>
+            </w:r>
+          </w:p>
+        </w:tc>
+        <w:tc>
+          <w:tcPr>
+            <w:tcW w:w="400" w:type="dxa"/>
+            <w:tcBorders>
+              <w:top w:val="nil"/>
+              <w:left w:val="nil"/>
+              <w:bottom w:val="single" w:sz="4" w:space="0" w:color="auto"/>
+              <w:right w:val="single" w:sz="4" w:space="0" w:color="auto"/>
+            </w:tcBorders>
+            <w:shd w:val="clear" w:color="auto" w:fill="auto"/>
+            <w:noWrap/>
+            <w:textDirection w:val="btLr"/>
+            <w:vAlign w:val="bottom"/>
+            <w:hideMark/>
+          </w:tcPr>
+          <w:p>
+            <w:pPr>
+              <w:spacing w:after="0" w:line="240" w:lineRule="auto"/>
+              <w:jc w:val="left"/>
+              <w:rPr>
+                <w:rFonts w:ascii="Calibri" w:eastAsia="Times New Roman" w:hAnsi="Calibri" w:cs="Calibri"/>
+                <w:color w:val="000000"/>
+                <w:sz w:val="20"/>
+                <w:szCs w:val="20"/>
+                <w:lang w:val="en-GB" w:eastAsia="en-GB"/>
+              </w:rPr>
+            </w:pPr>
+            <w:r>
+              <w:rPr>
+                <w:rFonts w:ascii="Calibri" w:eastAsia="Times New Roman" w:hAnsi="Calibri" w:cs="Calibri"/>
+                <w:color w:val="000000"/>
+                <w:sz w:val="20"/>
+                <w:szCs w:val="20"/>
+                <w:lang w:val="en-GB" w:eastAsia="en-GB"/>
+              </w:rPr>
+              <w:t> </w:t>
+            </w:r>
+          </w:p>
+        </w:tc>
+        <w:tc>
+          <w:tcPr>
+            <w:tcW w:w="400" w:type="dxa"/>
+            <w:tcBorders>
+              <w:top w:val="nil"/>
+              <w:left w:val="nil"/>
+              <w:bottom w:val="single" w:sz="4" w:space="0" w:color="auto"/>
+              <w:right w:val="single" w:sz="4" w:space="0" w:color="auto"/>
+            </w:tcBorders>
+            <w:shd w:val="clear" w:color="auto" w:fill="auto"/>
+            <w:noWrap/>
+            <w:textDirection w:val="btLr"/>
+            <w:vAlign w:val="bottom"/>
+            <w:hideMark/>
+          </w:tcPr>
+          <w:p>
+            <w:pPr>
+              <w:spacing w:after="0" w:line="240" w:lineRule="auto"/>
+              <w:jc w:val="left"/>
+              <w:rPr>
+                <w:rFonts w:ascii="Calibri" w:eastAsia="Times New Roman" w:hAnsi="Calibri" w:cs="Calibri"/>
+                <w:color w:val="000000"/>
+                <w:sz w:val="20"/>
+                <w:szCs w:val="20"/>
+                <w:lang w:val="en-GB" w:eastAsia="en-GB"/>
+              </w:rPr>
+            </w:pPr>
+            <w:r>
+              <w:rPr>
+                <w:rFonts w:ascii="Calibri" w:eastAsia="Times New Roman" w:hAnsi="Calibri" w:cs="Calibri"/>
+                <w:color w:val="000000"/>
+                <w:sz w:val="20"/>
+                <w:szCs w:val="20"/>
+                <w:lang w:val="en-GB" w:eastAsia="en-GB"/>
+              </w:rPr>
+              <w:t> </w:t>
+            </w:r>
+          </w:p>
+        </w:tc>
+        <w:tc>
+          <w:tcPr>
+            <w:tcW w:w="400" w:type="dxa"/>
+            <w:tcBorders>
+              <w:top w:val="nil"/>
+              <w:left w:val="nil"/>
+              <w:bottom w:val="single" w:sz="4" w:space="0" w:color="auto"/>
+              <w:right w:val="single" w:sz="4" w:space="0" w:color="auto"/>
+            </w:tcBorders>
+            <w:shd w:val="clear" w:color="auto" w:fill="auto"/>
+            <w:noWrap/>
+            <w:textDirection w:val="btLr"/>
+            <w:vAlign w:val="bottom"/>
+            <w:hideMark/>
+          </w:tcPr>
+          <w:p>
+            <w:pPr>
+              <w:spacing w:after="0" w:line="240" w:lineRule="auto"/>
+              <w:jc w:val="left"/>
+              <w:rPr>
+                <w:rFonts w:ascii="Calibri" w:eastAsia="Times New Roman" w:hAnsi="Calibri" w:cs="Calibri"/>
+                <w:color w:val="000000"/>
+                <w:sz w:val="20"/>
+                <w:szCs w:val="20"/>
+                <w:lang w:val="en-GB" w:eastAsia="en-GB"/>
+              </w:rPr>
+            </w:pPr>
+            <w:r>
+              <w:rPr>
+                <w:rFonts w:ascii="Calibri" w:eastAsia="Times New Roman" w:hAnsi="Calibri" w:cs="Calibri"/>
+                <w:color w:val="000000"/>
+                <w:sz w:val="20"/>
+                <w:szCs w:val="20"/>
+                <w:lang w:val="en-GB" w:eastAsia="en-GB"/>
+              </w:rPr>
+              <w:t> </w:t>
+            </w:r>
+          </w:p>
+        </w:tc>
+        <w:tc>
+          <w:tcPr>
+            <w:tcW w:w="400" w:type="dxa"/>
+            <w:tcBorders>
+              <w:top w:val="nil"/>
+              <w:left w:val="nil"/>
+              <w:bottom w:val="single" w:sz="4" w:space="0" w:color="auto"/>
+              <w:right w:val="single" w:sz="4" w:space="0" w:color="auto"/>
+            </w:tcBorders>
+            <w:shd w:val="clear" w:color="auto" w:fill="auto"/>
+            <w:noWrap/>
+            <w:textDirection w:val="btLr"/>
+            <w:vAlign w:val="bottom"/>
+            <w:hideMark/>
+          </w:tcPr>
+          <w:p>
+            <w:pPr>
+              <w:spacing w:after="0" w:line="240" w:lineRule="auto"/>
+              <w:jc w:val="left"/>
+              <w:rPr>
+                <w:rFonts w:ascii="Calibri" w:eastAsia="Times New Roman" w:hAnsi="Calibri" w:cs="Calibri"/>
+                <w:color w:val="000000"/>
+                <w:sz w:val="20"/>
+                <w:szCs w:val="20"/>
+                <w:lang w:val="en-GB" w:eastAsia="en-GB"/>
+              </w:rPr>
+            </w:pPr>
+            <w:r>
+              <w:rPr>
+                <w:rFonts w:ascii="Calibri" w:eastAsia="Times New Roman" w:hAnsi="Calibri" w:cs="Calibri"/>
+                <w:color w:val="000000"/>
+                <w:sz w:val="20"/>
+                <w:szCs w:val="20"/>
+                <w:lang w:val="en-GB" w:eastAsia="en-GB"/>
+              </w:rPr>
+              <w:t> </w:t>
+            </w:r>
+          </w:p>
+        </w:tc>
+        <w:tc>
+          <w:tcPr>
+            <w:tcW w:w="400" w:type="dxa"/>
+            <w:tcBorders>
+              <w:top w:val="nil"/>
+              <w:left w:val="nil"/>
+              <w:bottom w:val="single" w:sz="4" w:space="0" w:color="auto"/>
+              <w:right w:val="single" w:sz="4" w:space="0" w:color="auto"/>
+            </w:tcBorders>
+            <w:shd w:val="clear" w:color="auto" w:fill="auto"/>
+            <w:noWrap/>
+            <w:textDirection w:val="btLr"/>
+            <w:vAlign w:val="bottom"/>
+            <w:hideMark/>
+          </w:tcPr>
+          <w:p>
+            <w:pPr>
+              <w:spacing w:after="0" w:line="240" w:lineRule="auto"/>
+              <w:jc w:val="left"/>
+              <w:rPr>
+                <w:rFonts w:ascii="Calibri" w:eastAsia="Times New Roman" w:hAnsi="Calibri" w:cs="Calibri"/>
+                <w:color w:val="000000"/>
+                <w:sz w:val="20"/>
+                <w:szCs w:val="20"/>
+                <w:lang w:val="en-GB" w:eastAsia="en-GB"/>
+              </w:rPr>
+            </w:pPr>
+            <w:r>
+              <w:rPr>
+                <w:rFonts w:ascii="Calibri" w:eastAsia="Times New Roman" w:hAnsi="Calibri" w:cs="Calibri"/>
+                <w:color w:val="000000"/>
+                <w:sz w:val="20"/>
+                <w:szCs w:val="20"/>
+                <w:lang w:val="en-GB" w:eastAsia="en-GB"/>
+              </w:rPr>
+              <w:t> </w:t>
+            </w:r>
+          </w:p>
+        </w:tc>
+        <w:tc>
+          <w:tcPr>
+            <w:tcW w:w="400" w:type="dxa"/>
+            <w:tcBorders>
+              <w:top w:val="nil"/>
+              <w:left w:val="nil"/>
+              <w:bottom w:val="single" w:sz="4" w:space="0" w:color="auto"/>
+              <w:right w:val="single" w:sz="4" w:space="0" w:color="auto"/>
+            </w:tcBorders>
+            <w:shd w:val="clear" w:color="auto" w:fill="auto"/>
+            <w:noWrap/>
+            <w:textDirection w:val="btLr"/>
+            <w:vAlign w:val="bottom"/>
+            <w:hideMark/>
+          </w:tcPr>
+          <w:p>
+            <w:pPr>
+              <w:spacing w:after="0" w:line="240" w:lineRule="auto"/>
+              <w:jc w:val="left"/>
+              <w:rPr>
+                <w:rFonts w:ascii="Calibri" w:eastAsia="Times New Roman" w:hAnsi="Calibri" w:cs="Calibri"/>
+                <w:color w:val="000000"/>
+                <w:sz w:val="20"/>
+                <w:szCs w:val="20"/>
+                <w:lang w:val="en-GB" w:eastAsia="en-GB"/>
+              </w:rPr>
+            </w:pPr>
+            <w:r>
+              <w:rPr>
+                <w:rFonts w:ascii="Calibri" w:eastAsia="Times New Roman" w:hAnsi="Calibri" w:cs="Calibri"/>
+                <w:color w:val="000000"/>
+                <w:sz w:val="20"/>
+                <w:szCs w:val="20"/>
+                <w:lang w:val="en-GB" w:eastAsia="en-GB"/>
+              </w:rPr>
+              <w:t> </w:t>
+            </w:r>
+          </w:p>
+        </w:tc>
+      </w:tr>
+      <w:tr>
+        <w:trPr>
+          <w:trHeight w:val="300"/>
+        </w:trPr>
+        <w:tc>
+          <w:tcPr>
+            <w:tcW w:w="2580" w:type="dxa"/>
+            <w:tcBorders>
+              <w:top w:val="nil"/>
+              <w:left w:val="single" w:sz="4" w:space="0" w:color="auto"/>
+              <w:bottom w:val="single" w:sz="4" w:space="0" w:color="auto"/>
+              <w:right w:val="single" w:sz="4" w:space="0" w:color="auto"/>
+            </w:tcBorders>
+            <w:shd w:val="clear" w:color="auto" w:fill="auto"/>
+            <w:noWrap/>
+            <w:vAlign w:val="bottom"/>
+            <w:hideMark/>
+          </w:tcPr>
+          <w:p>
+            <w:pPr>
+              <w:spacing w:after="0" w:line="240" w:lineRule="auto"/>
+              <w:jc w:val="left"/>
+              <w:rPr>
+                <w:rFonts w:ascii="Calibri" w:eastAsia="Times New Roman" w:hAnsi="Calibri" w:cs="Calibri"/>
+                <w:b/>
+                <w:bCs/>
+                <w:color w:val="000000"/>
+                <w:sz w:val="20"/>
+                <w:szCs w:val="20"/>
+                <w:lang w:val="en-GB" w:eastAsia="en-GB"/>
+              </w:rPr>
+            </w:pPr>
+            <w:r>
+              <w:rPr>
+                <w:rFonts w:ascii="Calibri" w:eastAsia="Times New Roman" w:hAnsi="Calibri" w:cs="Calibri"/>
+                <w:b/>
+                <w:bCs/>
+                <w:color w:val="000000"/>
+                <w:sz w:val="20"/>
+                <w:szCs w:val="20"/>
+                <w:lang w:val="en-GB" w:eastAsia="en-GB"/>
+              </w:rPr>
+              <w:t>Creston</w:t>
+            </w:r>
+          </w:p>
+        </w:tc>
+        <w:tc>
+          <w:tcPr>
+            <w:tcW w:w="2388" w:type="dxa"/>
+            <w:tcBorders>
+              <w:top w:val="nil"/>
+              <w:left w:val="nil"/>
+              <w:bottom w:val="single" w:sz="4" w:space="0" w:color="auto"/>
+              <w:right w:val="single" w:sz="4" w:space="0" w:color="auto"/>
+            </w:tcBorders>
+            <w:shd w:val="clear" w:color="auto" w:fill="auto"/>
+            <w:noWrap/>
+            <w:vAlign w:val="bottom"/>
+            <w:hideMark/>
+          </w:tcPr>
+          <w:p>
+            <w:pPr>
+              <w:spacing w:after="0" w:line="240" w:lineRule="auto"/>
+              <w:jc w:val="left"/>
+              <w:rPr>
+                <w:rFonts w:ascii="Calibri" w:eastAsia="Times New Roman" w:hAnsi="Calibri" w:cs="Calibri"/>
+                <w:color w:val="000000"/>
+                <w:sz w:val="20"/>
+                <w:szCs w:val="20"/>
+                <w:lang w:val="en-GB" w:eastAsia="en-GB"/>
+              </w:rPr>
+            </w:pPr>
+            <w:r>
+              <w:rPr>
+                <w:rFonts w:ascii="Calibri" w:eastAsia="Times New Roman" w:hAnsi="Calibri" w:cs="Calibri"/>
+                <w:color w:val="000000"/>
+                <w:sz w:val="20"/>
+                <w:szCs w:val="20"/>
+                <w:lang w:val="en-GB" w:eastAsia="en-GB"/>
+              </w:rPr>
+              <w:t>N</w:t>
+            </w:r>
+          </w:p>
+        </w:tc>
+        <w:tc>
+          <w:tcPr>
+            <w:tcW w:w="2322" w:type="dxa"/>
+            <w:tcBorders>
+              <w:top w:val="nil"/>
+              <w:left w:val="nil"/>
+              <w:bottom w:val="single" w:sz="4" w:space="0" w:color="auto"/>
+              <w:right w:val="single" w:sz="4" w:space="0" w:color="auto"/>
+            </w:tcBorders>
+            <w:shd w:val="clear" w:color="auto" w:fill="auto"/>
+            <w:noWrap/>
+            <w:vAlign w:val="bottom"/>
+            <w:hideMark/>
+          </w:tcPr>
+          <w:p>
+            <w:pPr>
+              <w:spacing w:after="0" w:line="240" w:lineRule="auto"/>
+              <w:jc w:val="left"/>
+              <w:rPr>
+                <w:rFonts w:ascii="Calibri" w:eastAsia="Times New Roman" w:hAnsi="Calibri" w:cs="Calibri"/>
+                <w:color w:val="000000"/>
+                <w:sz w:val="20"/>
+                <w:szCs w:val="20"/>
+                <w:lang w:val="en-GB" w:eastAsia="en-GB"/>
+              </w:rPr>
+            </w:pPr>
+            <w:r>
+              <w:rPr>
+                <w:rFonts w:ascii="Calibri" w:eastAsia="Times New Roman" w:hAnsi="Calibri" w:cs="Calibri"/>
+                <w:color w:val="000000"/>
+                <w:sz w:val="20"/>
+                <w:szCs w:val="20"/>
+                <w:lang w:val="en-GB" w:eastAsia="en-GB"/>
+              </w:rPr>
+              <w:t>Y</w:t>
+            </w:r>
+          </w:p>
+        </w:tc>
+        <w:tc>
+          <w:tcPr>
+            <w:tcW w:w="1120" w:type="dxa"/>
+            <w:tcBorders>
+              <w:top w:val="nil"/>
+              <w:left w:val="nil"/>
+              <w:bottom w:val="single" w:sz="4" w:space="0" w:color="auto"/>
+              <w:right w:val="single" w:sz="4" w:space="0" w:color="auto"/>
+            </w:tcBorders>
+            <w:shd w:val="clear" w:color="auto" w:fill="auto"/>
+            <w:noWrap/>
+            <w:vAlign w:val="bottom"/>
+            <w:hideMark/>
+          </w:tcPr>
+          <w:p>
+            <w:pPr>
+              <w:spacing w:after="0" w:line="240" w:lineRule="auto"/>
+              <w:jc w:val="left"/>
+              <w:rPr>
+                <w:rFonts w:ascii="Calibri" w:eastAsia="Times New Roman" w:hAnsi="Calibri" w:cs="Calibri"/>
+                <w:color w:val="000000"/>
+                <w:sz w:val="20"/>
+                <w:szCs w:val="20"/>
+                <w:lang w:val="en-GB" w:eastAsia="en-GB"/>
+              </w:rPr>
+            </w:pPr>
+            <w:r>
+              <w:rPr>
+                <w:rFonts w:ascii="Calibri" w:eastAsia="Times New Roman" w:hAnsi="Calibri" w:cs="Calibri"/>
+                <w:color w:val="000000"/>
+                <w:sz w:val="20"/>
+                <w:szCs w:val="20"/>
+                <w:lang w:val="en-GB" w:eastAsia="en-GB"/>
+              </w:rPr>
+              <w:t> </w:t>
+            </w:r>
+          </w:p>
+        </w:tc>
+        <w:tc>
+          <w:tcPr>
+            <w:tcW w:w="2020" w:type="dxa"/>
+            <w:tcBorders>
+              <w:top w:val="nil"/>
+              <w:left w:val="nil"/>
+              <w:bottom w:val="single" w:sz="4" w:space="0" w:color="auto"/>
+              <w:right w:val="single" w:sz="4" w:space="0" w:color="auto"/>
+            </w:tcBorders>
+            <w:shd w:val="clear" w:color="auto" w:fill="auto"/>
+            <w:noWrap/>
+            <w:vAlign w:val="bottom"/>
+            <w:hideMark/>
+          </w:tcPr>
+          <w:p>
+            <w:pPr>
+              <w:spacing w:after="0" w:line="240" w:lineRule="auto"/>
+              <w:jc w:val="left"/>
+              <w:rPr>
+                <w:rFonts w:ascii="Calibri" w:eastAsia="Times New Roman" w:hAnsi="Calibri" w:cs="Calibri"/>
+                <w:color w:val="000000"/>
+                <w:sz w:val="20"/>
+                <w:szCs w:val="20"/>
+                <w:lang w:val="en-GB" w:eastAsia="en-GB"/>
+              </w:rPr>
+            </w:pPr>
+            <w:r>
+              <w:rPr>
+                <w:rFonts w:ascii="Calibri" w:eastAsia="Times New Roman" w:hAnsi="Calibri" w:cs="Calibri"/>
+                <w:color w:val="000000"/>
+                <w:sz w:val="20"/>
+                <w:szCs w:val="20"/>
+                <w:lang w:val="en-GB" w:eastAsia="en-GB"/>
+              </w:rPr>
+              <w:t> </w:t>
+            </w:r>
+          </w:p>
+        </w:tc>
+        <w:tc>
+          <w:tcPr>
+            <w:tcW w:w="680" w:type="dxa"/>
+            <w:tcBorders>
+              <w:top w:val="nil"/>
+              <w:left w:val="nil"/>
+              <w:bottom w:val="single" w:sz="4" w:space="0" w:color="auto"/>
+              <w:right w:val="single" w:sz="4" w:space="0" w:color="auto"/>
+            </w:tcBorders>
+            <w:shd w:val="clear" w:color="auto" w:fill="auto"/>
+            <w:noWrap/>
+            <w:vAlign w:val="bottom"/>
+            <w:hideMark/>
+          </w:tcPr>
+          <w:p>
+            <w:pPr>
+              <w:spacing w:after="0" w:line="240" w:lineRule="auto"/>
+              <w:jc w:val="left"/>
+              <w:rPr>
+                <w:rFonts w:ascii="Calibri" w:eastAsia="Times New Roman" w:hAnsi="Calibri" w:cs="Calibri"/>
+                <w:color w:val="000000"/>
+                <w:sz w:val="20"/>
+                <w:szCs w:val="20"/>
+                <w:lang w:val="en-GB" w:eastAsia="en-GB"/>
+              </w:rPr>
+            </w:pPr>
+            <w:r>
+              <w:rPr>
+                <w:rFonts w:ascii="Calibri" w:eastAsia="Times New Roman" w:hAnsi="Calibri" w:cs="Calibri"/>
+                <w:color w:val="000000"/>
+                <w:sz w:val="20"/>
+                <w:szCs w:val="20"/>
+                <w:lang w:val="en-GB" w:eastAsia="en-GB"/>
+              </w:rPr>
+              <w:t> </w:t>
+            </w:r>
+          </w:p>
+        </w:tc>
+        <w:tc>
+          <w:tcPr>
+            <w:tcW w:w="520" w:type="dxa"/>
+            <w:tcBorders>
+              <w:top w:val="nil"/>
+              <w:left w:val="nil"/>
+              <w:bottom w:val="single" w:sz="4" w:space="0" w:color="auto"/>
+              <w:right w:val="single" w:sz="4" w:space="0" w:color="auto"/>
+            </w:tcBorders>
+            <w:shd w:val="clear" w:color="auto" w:fill="auto"/>
+            <w:noWrap/>
+            <w:textDirection w:val="btLr"/>
+            <w:vAlign w:val="bottom"/>
+            <w:hideMark/>
+          </w:tcPr>
+          <w:p>
+            <w:pPr>
+              <w:spacing w:after="0" w:line="240" w:lineRule="auto"/>
+              <w:jc w:val="right"/>
+              <w:rPr>
+                <w:rFonts w:ascii="Calibri" w:eastAsia="Times New Roman" w:hAnsi="Calibri" w:cs="Calibri"/>
+                <w:color w:val="000000"/>
+                <w:sz w:val="20"/>
+                <w:szCs w:val="20"/>
+                <w:lang w:val="en-GB" w:eastAsia="en-GB"/>
+              </w:rPr>
+            </w:pPr>
+            <w:r>
+              <w:rPr>
+                <w:rFonts w:ascii="Calibri" w:eastAsia="Times New Roman" w:hAnsi="Calibri" w:cs="Calibri"/>
+                <w:color w:val="000000"/>
+                <w:sz w:val="20"/>
+                <w:szCs w:val="20"/>
+                <w:lang w:val="en-GB" w:eastAsia="en-GB"/>
+              </w:rPr>
+              <w:t>y</w:t>
+            </w:r>
+          </w:p>
+        </w:tc>
+        <w:tc>
+          <w:tcPr>
+            <w:tcW w:w="400" w:type="dxa"/>
+            <w:tcBorders>
+              <w:top w:val="nil"/>
+              <w:left w:val="nil"/>
+              <w:bottom w:val="single" w:sz="4" w:space="0" w:color="auto"/>
+              <w:right w:val="single" w:sz="4" w:space="0" w:color="auto"/>
+            </w:tcBorders>
+            <w:shd w:val="clear" w:color="auto" w:fill="auto"/>
+            <w:noWrap/>
+            <w:textDirection w:val="btLr"/>
+            <w:vAlign w:val="bottom"/>
+            <w:hideMark/>
+          </w:tcPr>
+          <w:p>
+            <w:pPr>
+              <w:spacing w:after="0" w:line="240" w:lineRule="auto"/>
+              <w:jc w:val="left"/>
+              <w:rPr>
+                <w:rFonts w:ascii="Calibri" w:eastAsia="Times New Roman" w:hAnsi="Calibri" w:cs="Calibri"/>
+                <w:color w:val="000000"/>
+                <w:sz w:val="20"/>
+                <w:szCs w:val="20"/>
+                <w:lang w:val="en-GB" w:eastAsia="en-GB"/>
+              </w:rPr>
+            </w:pPr>
+            <w:r>
+              <w:rPr>
+                <w:rFonts w:ascii="Calibri" w:eastAsia="Times New Roman" w:hAnsi="Calibri" w:cs="Calibri"/>
+                <w:color w:val="000000"/>
+                <w:sz w:val="20"/>
+                <w:szCs w:val="20"/>
+                <w:lang w:val="en-GB" w:eastAsia="en-GB"/>
+              </w:rPr>
+              <w:t> </w:t>
+            </w:r>
+          </w:p>
+        </w:tc>
+        <w:tc>
+          <w:tcPr>
+            <w:tcW w:w="400" w:type="dxa"/>
+            <w:tcBorders>
+              <w:top w:val="nil"/>
+              <w:left w:val="nil"/>
+              <w:bottom w:val="single" w:sz="4" w:space="0" w:color="auto"/>
+              <w:right w:val="single" w:sz="4" w:space="0" w:color="auto"/>
+            </w:tcBorders>
+            <w:shd w:val="clear" w:color="auto" w:fill="auto"/>
+            <w:noWrap/>
+            <w:textDirection w:val="btLr"/>
+            <w:vAlign w:val="bottom"/>
+            <w:hideMark/>
+          </w:tcPr>
+          <w:p>
+            <w:pPr>
+              <w:spacing w:after="0" w:line="240" w:lineRule="auto"/>
+              <w:jc w:val="right"/>
+              <w:rPr>
+                <w:rFonts w:ascii="Calibri" w:eastAsia="Times New Roman" w:hAnsi="Calibri" w:cs="Calibri"/>
+                <w:color w:val="000000"/>
+                <w:sz w:val="20"/>
+                <w:szCs w:val="20"/>
+                <w:lang w:val="en-GB" w:eastAsia="en-GB"/>
+              </w:rPr>
+            </w:pPr>
+            <w:r>
+              <w:rPr>
+                <w:rFonts w:ascii="Calibri" w:eastAsia="Times New Roman" w:hAnsi="Calibri" w:cs="Calibri"/>
+                <w:color w:val="000000"/>
+                <w:sz w:val="20"/>
+                <w:szCs w:val="20"/>
+                <w:lang w:val="en-GB" w:eastAsia="en-GB"/>
+              </w:rPr>
+              <w:t>y</w:t>
+            </w:r>
+          </w:p>
+        </w:tc>
+        <w:tc>
+          <w:tcPr>
+            <w:tcW w:w="400" w:type="dxa"/>
+            <w:tcBorders>
+              <w:top w:val="nil"/>
+              <w:left w:val="nil"/>
+              <w:bottom w:val="single" w:sz="4" w:space="0" w:color="auto"/>
+              <w:right w:val="single" w:sz="4" w:space="0" w:color="auto"/>
+            </w:tcBorders>
+            <w:shd w:val="clear" w:color="auto" w:fill="auto"/>
+            <w:noWrap/>
+            <w:textDirection w:val="btLr"/>
+            <w:vAlign w:val="bottom"/>
+            <w:hideMark/>
+          </w:tcPr>
+          <w:p>
+            <w:pPr>
+              <w:spacing w:after="0" w:line="240" w:lineRule="auto"/>
+              <w:jc w:val="left"/>
+              <w:rPr>
+                <w:rFonts w:ascii="Calibri" w:eastAsia="Times New Roman" w:hAnsi="Calibri" w:cs="Calibri"/>
+                <w:color w:val="000000"/>
+                <w:sz w:val="20"/>
+                <w:szCs w:val="20"/>
+                <w:lang w:val="en-GB" w:eastAsia="en-GB"/>
+              </w:rPr>
+            </w:pPr>
+            <w:r>
+              <w:rPr>
+                <w:rFonts w:ascii="Calibri" w:eastAsia="Times New Roman" w:hAnsi="Calibri" w:cs="Calibri"/>
+                <w:color w:val="000000"/>
+                <w:sz w:val="20"/>
+                <w:szCs w:val="20"/>
+                <w:lang w:val="en-GB" w:eastAsia="en-GB"/>
+              </w:rPr>
+              <w:t> </w:t>
+            </w:r>
+          </w:p>
+        </w:tc>
+        <w:tc>
+          <w:tcPr>
+            <w:tcW w:w="400" w:type="dxa"/>
+            <w:tcBorders>
+              <w:top w:val="nil"/>
+              <w:left w:val="nil"/>
+              <w:bottom w:val="single" w:sz="4" w:space="0" w:color="auto"/>
+              <w:right w:val="single" w:sz="4" w:space="0" w:color="auto"/>
+            </w:tcBorders>
+            <w:shd w:val="clear" w:color="auto" w:fill="auto"/>
+            <w:noWrap/>
+            <w:textDirection w:val="btLr"/>
+            <w:vAlign w:val="bottom"/>
+            <w:hideMark/>
+          </w:tcPr>
+          <w:p>
+            <w:pPr>
+              <w:spacing w:after="0" w:line="240" w:lineRule="auto"/>
+              <w:jc w:val="right"/>
+              <w:rPr>
+                <w:rFonts w:ascii="Calibri" w:eastAsia="Times New Roman" w:hAnsi="Calibri" w:cs="Calibri"/>
+                <w:color w:val="000000"/>
+                <w:sz w:val="20"/>
+                <w:szCs w:val="20"/>
+                <w:lang w:val="en-GB" w:eastAsia="en-GB"/>
+              </w:rPr>
+            </w:pPr>
+            <w:r>
+              <w:rPr>
+                <w:rFonts w:ascii="Calibri" w:eastAsia="Times New Roman" w:hAnsi="Calibri" w:cs="Calibri"/>
+                <w:color w:val="000000"/>
+                <w:sz w:val="20"/>
+                <w:szCs w:val="20"/>
+                <w:lang w:val="en-GB" w:eastAsia="en-GB"/>
+              </w:rPr>
+              <w:t>y</w:t>
+            </w:r>
+          </w:p>
+        </w:tc>
+        <w:tc>
+          <w:tcPr>
+            <w:tcW w:w="400" w:type="dxa"/>
+            <w:tcBorders>
+              <w:top w:val="nil"/>
+              <w:left w:val="nil"/>
+              <w:bottom w:val="single" w:sz="4" w:space="0" w:color="auto"/>
+              <w:right w:val="single" w:sz="4" w:space="0" w:color="auto"/>
+            </w:tcBorders>
+            <w:shd w:val="clear" w:color="auto" w:fill="auto"/>
+            <w:noWrap/>
+            <w:textDirection w:val="btLr"/>
+            <w:vAlign w:val="bottom"/>
+            <w:hideMark/>
+          </w:tcPr>
+          <w:p>
+            <w:pPr>
+              <w:spacing w:after="0" w:line="240" w:lineRule="auto"/>
+              <w:jc w:val="left"/>
+              <w:rPr>
+                <w:rFonts w:ascii="Calibri" w:eastAsia="Times New Roman" w:hAnsi="Calibri" w:cs="Calibri"/>
+                <w:color w:val="000000"/>
+                <w:sz w:val="20"/>
+                <w:szCs w:val="20"/>
+                <w:lang w:val="en-GB" w:eastAsia="en-GB"/>
+              </w:rPr>
+            </w:pPr>
+            <w:r>
+              <w:rPr>
+                <w:rFonts w:ascii="Calibri" w:eastAsia="Times New Roman" w:hAnsi="Calibri" w:cs="Calibri"/>
+                <w:color w:val="000000"/>
+                <w:sz w:val="20"/>
+                <w:szCs w:val="20"/>
+                <w:lang w:val="en-GB" w:eastAsia="en-GB"/>
+              </w:rPr>
+              <w:t> </w:t>
+            </w:r>
+          </w:p>
+        </w:tc>
+        <w:tc>
+          <w:tcPr>
+            <w:tcW w:w="400" w:type="dxa"/>
+            <w:tcBorders>
+              <w:top w:val="nil"/>
+              <w:left w:val="nil"/>
+              <w:bottom w:val="single" w:sz="4" w:space="0" w:color="auto"/>
+              <w:right w:val="single" w:sz="4" w:space="0" w:color="auto"/>
+            </w:tcBorders>
+            <w:shd w:val="clear" w:color="auto" w:fill="auto"/>
+            <w:noWrap/>
+            <w:textDirection w:val="btLr"/>
+            <w:vAlign w:val="bottom"/>
+            <w:hideMark/>
+          </w:tcPr>
+          <w:p>
+            <w:pPr>
+              <w:spacing w:after="0" w:line="240" w:lineRule="auto"/>
+              <w:jc w:val="left"/>
+              <w:rPr>
+                <w:rFonts w:ascii="Calibri" w:eastAsia="Times New Roman" w:hAnsi="Calibri" w:cs="Calibri"/>
+                <w:color w:val="000000"/>
+                <w:sz w:val="20"/>
+                <w:szCs w:val="20"/>
+                <w:lang w:val="en-GB" w:eastAsia="en-GB"/>
+              </w:rPr>
+            </w:pPr>
+            <w:r>
+              <w:rPr>
+                <w:rFonts w:ascii="Calibri" w:eastAsia="Times New Roman" w:hAnsi="Calibri" w:cs="Calibri"/>
+                <w:color w:val="000000"/>
+                <w:sz w:val="20"/>
+                <w:szCs w:val="20"/>
+                <w:lang w:val="en-GB" w:eastAsia="en-GB"/>
+              </w:rPr>
+              <w:t> </w:t>
+            </w:r>
+          </w:p>
+        </w:tc>
+      </w:tr>
+      <w:tr>
+        <w:trPr>
+          <w:trHeight w:val="300"/>
+        </w:trPr>
+        <w:tc>
+          <w:tcPr>
+            <w:tcW w:w="2580" w:type="dxa"/>
+            <w:tcBorders>
+              <w:top w:val="nil"/>
+              <w:left w:val="single" w:sz="4" w:space="0" w:color="auto"/>
+              <w:bottom w:val="single" w:sz="4" w:space="0" w:color="auto"/>
+              <w:right w:val="single" w:sz="4" w:space="0" w:color="auto"/>
+            </w:tcBorders>
+            <w:shd w:val="clear" w:color="auto" w:fill="auto"/>
+            <w:noWrap/>
+            <w:vAlign w:val="bottom"/>
+            <w:hideMark/>
+          </w:tcPr>
+          <w:p>
+            <w:pPr>
+              <w:spacing w:after="0" w:line="240" w:lineRule="auto"/>
+              <w:jc w:val="left"/>
+              <w:rPr>
+                <w:rFonts w:ascii="Calibri" w:eastAsia="Times New Roman" w:hAnsi="Calibri" w:cs="Calibri"/>
+                <w:b/>
+                <w:bCs/>
+                <w:color w:val="000000"/>
+                <w:sz w:val="20"/>
+                <w:szCs w:val="20"/>
+                <w:lang w:val="en-GB" w:eastAsia="en-GB"/>
+              </w:rPr>
+            </w:pPr>
+            <w:r>
+              <w:rPr>
+                <w:rFonts w:ascii="Calibri" w:eastAsia="Times New Roman" w:hAnsi="Calibri" w:cs="Calibri"/>
+                <w:b/>
+                <w:bCs/>
+                <w:color w:val="000000"/>
+                <w:sz w:val="20"/>
+                <w:szCs w:val="20"/>
+                <w:lang w:val="en-GB" w:eastAsia="en-GB"/>
+              </w:rPr>
+              <w:t>HomeSeer (</w:t>
+            </w:r>
+            <w:proofErr w:type="spellStart"/>
+            <w:r>
+              <w:rPr>
+                <w:rFonts w:ascii="Calibri" w:eastAsia="Times New Roman" w:hAnsi="Calibri" w:cs="Calibri"/>
+                <w:b/>
+                <w:bCs/>
+                <w:color w:val="000000"/>
+                <w:sz w:val="20"/>
+                <w:szCs w:val="20"/>
+                <w:lang w:val="en-GB" w:eastAsia="en-GB"/>
+              </w:rPr>
+              <w:t>Hometroller</w:t>
+            </w:r>
+            <w:proofErr w:type="spellEnd"/>
+            <w:r>
+              <w:rPr>
+                <w:rFonts w:ascii="Calibri" w:eastAsia="Times New Roman" w:hAnsi="Calibri" w:cs="Calibri"/>
+                <w:b/>
+                <w:bCs/>
+                <w:color w:val="000000"/>
+                <w:sz w:val="20"/>
+                <w:szCs w:val="20"/>
+                <w:lang w:val="en-GB" w:eastAsia="en-GB"/>
+              </w:rPr>
+              <w:t>)</w:t>
+            </w:r>
+          </w:p>
+        </w:tc>
+        <w:tc>
+          <w:tcPr>
+            <w:tcW w:w="2388" w:type="dxa"/>
+            <w:tcBorders>
+              <w:top w:val="nil"/>
+              <w:left w:val="nil"/>
+              <w:bottom w:val="single" w:sz="4" w:space="0" w:color="auto"/>
+              <w:right w:val="single" w:sz="4" w:space="0" w:color="auto"/>
+            </w:tcBorders>
+            <w:shd w:val="clear" w:color="auto" w:fill="auto"/>
+            <w:noWrap/>
+            <w:vAlign w:val="bottom"/>
+            <w:hideMark/>
+          </w:tcPr>
+          <w:p>
+            <w:pPr>
+              <w:spacing w:after="0" w:line="240" w:lineRule="auto"/>
+              <w:jc w:val="left"/>
+              <w:rPr>
+                <w:rFonts w:ascii="Calibri" w:eastAsia="Times New Roman" w:hAnsi="Calibri" w:cs="Calibri"/>
+                <w:color w:val="000000"/>
+                <w:sz w:val="20"/>
+                <w:szCs w:val="20"/>
+                <w:lang w:val="en-GB" w:eastAsia="en-GB"/>
+              </w:rPr>
+            </w:pPr>
+            <w:r>
+              <w:rPr>
+                <w:rFonts w:ascii="Calibri" w:eastAsia="Times New Roman" w:hAnsi="Calibri" w:cs="Calibri"/>
+                <w:color w:val="000000"/>
+                <w:sz w:val="20"/>
+                <w:szCs w:val="20"/>
+                <w:lang w:val="en-GB" w:eastAsia="en-GB"/>
+              </w:rPr>
+              <w:t>Y</w:t>
+            </w:r>
+          </w:p>
+        </w:tc>
+        <w:tc>
+          <w:tcPr>
+            <w:tcW w:w="2322" w:type="dxa"/>
+            <w:tcBorders>
+              <w:top w:val="nil"/>
+              <w:left w:val="nil"/>
+              <w:bottom w:val="single" w:sz="4" w:space="0" w:color="auto"/>
+              <w:right w:val="single" w:sz="4" w:space="0" w:color="auto"/>
+            </w:tcBorders>
+            <w:shd w:val="clear" w:color="auto" w:fill="auto"/>
+            <w:noWrap/>
+            <w:vAlign w:val="bottom"/>
+            <w:hideMark/>
+          </w:tcPr>
+          <w:p>
+            <w:pPr>
+              <w:spacing w:after="0" w:line="240" w:lineRule="auto"/>
+              <w:jc w:val="left"/>
+              <w:rPr>
+                <w:rFonts w:ascii="Calibri" w:eastAsia="Times New Roman" w:hAnsi="Calibri" w:cs="Calibri"/>
+                <w:color w:val="000000"/>
+                <w:sz w:val="20"/>
+                <w:szCs w:val="20"/>
+                <w:lang w:val="en-GB" w:eastAsia="en-GB"/>
+              </w:rPr>
+            </w:pPr>
+            <w:r>
+              <w:rPr>
+                <w:rFonts w:ascii="Calibri" w:eastAsia="Times New Roman" w:hAnsi="Calibri" w:cs="Calibri"/>
+                <w:color w:val="000000"/>
+                <w:sz w:val="20"/>
+                <w:szCs w:val="20"/>
+                <w:lang w:val="en-GB" w:eastAsia="en-GB"/>
+              </w:rPr>
+              <w:t>Y (software updater)</w:t>
+            </w:r>
+          </w:p>
+        </w:tc>
+        <w:tc>
+          <w:tcPr>
+            <w:tcW w:w="1120" w:type="dxa"/>
+            <w:tcBorders>
+              <w:top w:val="nil"/>
+              <w:left w:val="nil"/>
+              <w:bottom w:val="single" w:sz="4" w:space="0" w:color="auto"/>
+              <w:right w:val="single" w:sz="4" w:space="0" w:color="auto"/>
+            </w:tcBorders>
+            <w:shd w:val="clear" w:color="auto" w:fill="auto"/>
+            <w:noWrap/>
+            <w:vAlign w:val="bottom"/>
+            <w:hideMark/>
+          </w:tcPr>
+          <w:p>
+            <w:pPr>
+              <w:spacing w:after="0" w:line="240" w:lineRule="auto"/>
+              <w:jc w:val="left"/>
+              <w:rPr>
+                <w:rFonts w:ascii="Calibri" w:eastAsia="Times New Roman" w:hAnsi="Calibri" w:cs="Calibri"/>
+                <w:color w:val="000000"/>
+                <w:sz w:val="20"/>
+                <w:szCs w:val="20"/>
+                <w:lang w:val="en-GB" w:eastAsia="en-GB"/>
+              </w:rPr>
+            </w:pPr>
+            <w:r>
+              <w:rPr>
+                <w:rFonts w:ascii="Calibri" w:eastAsia="Times New Roman" w:hAnsi="Calibri" w:cs="Calibri"/>
+                <w:color w:val="000000"/>
+                <w:sz w:val="20"/>
+                <w:szCs w:val="20"/>
+                <w:lang w:val="en-GB" w:eastAsia="en-GB"/>
+              </w:rPr>
+              <w:t> </w:t>
+            </w:r>
+          </w:p>
+        </w:tc>
+        <w:tc>
+          <w:tcPr>
+            <w:tcW w:w="2020" w:type="dxa"/>
+            <w:tcBorders>
+              <w:top w:val="nil"/>
+              <w:left w:val="nil"/>
+              <w:bottom w:val="single" w:sz="4" w:space="0" w:color="auto"/>
+              <w:right w:val="single" w:sz="4" w:space="0" w:color="auto"/>
+            </w:tcBorders>
+            <w:shd w:val="clear" w:color="auto" w:fill="auto"/>
+            <w:noWrap/>
+            <w:vAlign w:val="bottom"/>
+            <w:hideMark/>
+          </w:tcPr>
+          <w:p>
+            <w:pPr>
+              <w:spacing w:after="0" w:line="240" w:lineRule="auto"/>
+              <w:jc w:val="left"/>
+              <w:rPr>
+                <w:rFonts w:ascii="Calibri" w:eastAsia="Times New Roman" w:hAnsi="Calibri" w:cs="Calibri"/>
+                <w:color w:val="000000"/>
+                <w:sz w:val="20"/>
+                <w:szCs w:val="20"/>
+                <w:lang w:val="en-GB" w:eastAsia="en-GB"/>
+              </w:rPr>
+            </w:pPr>
+            <w:r>
+              <w:rPr>
+                <w:rFonts w:ascii="Calibri" w:eastAsia="Times New Roman" w:hAnsi="Calibri" w:cs="Calibri"/>
+                <w:color w:val="000000"/>
+                <w:sz w:val="20"/>
+                <w:szCs w:val="20"/>
+                <w:lang w:val="en-GB" w:eastAsia="en-GB"/>
+              </w:rPr>
+              <w:t> </w:t>
+            </w:r>
+          </w:p>
+        </w:tc>
+        <w:tc>
+          <w:tcPr>
+            <w:tcW w:w="680" w:type="dxa"/>
+            <w:tcBorders>
+              <w:top w:val="nil"/>
+              <w:left w:val="nil"/>
+              <w:bottom w:val="single" w:sz="4" w:space="0" w:color="auto"/>
+              <w:right w:val="single" w:sz="4" w:space="0" w:color="auto"/>
+            </w:tcBorders>
+            <w:shd w:val="clear" w:color="auto" w:fill="auto"/>
+            <w:noWrap/>
+            <w:vAlign w:val="bottom"/>
+            <w:hideMark/>
+          </w:tcPr>
+          <w:p>
+            <w:pPr>
+              <w:spacing w:after="0" w:line="240" w:lineRule="auto"/>
+              <w:jc w:val="left"/>
+              <w:rPr>
+                <w:rFonts w:ascii="Calibri" w:eastAsia="Times New Roman" w:hAnsi="Calibri" w:cs="Calibri"/>
+                <w:color w:val="000000"/>
+                <w:sz w:val="20"/>
+                <w:szCs w:val="20"/>
+                <w:lang w:val="en-GB" w:eastAsia="en-GB"/>
+              </w:rPr>
+            </w:pPr>
+            <w:r>
+              <w:rPr>
+                <w:rFonts w:ascii="Calibri" w:eastAsia="Times New Roman" w:hAnsi="Calibri" w:cs="Calibri"/>
+                <w:color w:val="000000"/>
+                <w:sz w:val="20"/>
+                <w:szCs w:val="20"/>
+                <w:lang w:val="en-GB" w:eastAsia="en-GB"/>
+              </w:rPr>
+              <w:t> </w:t>
+            </w:r>
+          </w:p>
+        </w:tc>
+        <w:tc>
+          <w:tcPr>
+            <w:tcW w:w="520" w:type="dxa"/>
+            <w:tcBorders>
+              <w:top w:val="nil"/>
+              <w:left w:val="nil"/>
+              <w:bottom w:val="single" w:sz="4" w:space="0" w:color="auto"/>
+              <w:right w:val="single" w:sz="4" w:space="0" w:color="auto"/>
+            </w:tcBorders>
+            <w:shd w:val="clear" w:color="auto" w:fill="auto"/>
+            <w:noWrap/>
+            <w:textDirection w:val="btLr"/>
+            <w:vAlign w:val="bottom"/>
+            <w:hideMark/>
+          </w:tcPr>
+          <w:p>
+            <w:pPr>
+              <w:spacing w:after="0" w:line="240" w:lineRule="auto"/>
+              <w:jc w:val="left"/>
+              <w:rPr>
+                <w:rFonts w:ascii="Calibri" w:eastAsia="Times New Roman" w:hAnsi="Calibri" w:cs="Calibri"/>
+                <w:color w:val="000000"/>
+                <w:sz w:val="20"/>
+                <w:szCs w:val="20"/>
+                <w:lang w:val="en-GB" w:eastAsia="en-GB"/>
+              </w:rPr>
+            </w:pPr>
+            <w:r>
+              <w:rPr>
+                <w:rFonts w:ascii="Calibri" w:eastAsia="Times New Roman" w:hAnsi="Calibri" w:cs="Calibri"/>
+                <w:color w:val="000000"/>
+                <w:sz w:val="20"/>
+                <w:szCs w:val="20"/>
+                <w:lang w:val="en-GB" w:eastAsia="en-GB"/>
+              </w:rPr>
+              <w:t> </w:t>
+            </w:r>
+          </w:p>
+        </w:tc>
+        <w:tc>
+          <w:tcPr>
+            <w:tcW w:w="400" w:type="dxa"/>
+            <w:tcBorders>
+              <w:top w:val="nil"/>
+              <w:left w:val="nil"/>
+              <w:bottom w:val="single" w:sz="4" w:space="0" w:color="auto"/>
+              <w:right w:val="single" w:sz="4" w:space="0" w:color="auto"/>
+            </w:tcBorders>
+            <w:shd w:val="clear" w:color="auto" w:fill="auto"/>
+            <w:noWrap/>
+            <w:textDirection w:val="btLr"/>
+            <w:vAlign w:val="bottom"/>
+            <w:hideMark/>
+          </w:tcPr>
+          <w:p>
+            <w:pPr>
+              <w:spacing w:after="0" w:line="240" w:lineRule="auto"/>
+              <w:jc w:val="left"/>
+              <w:rPr>
+                <w:rFonts w:ascii="Calibri" w:eastAsia="Times New Roman" w:hAnsi="Calibri" w:cs="Calibri"/>
+                <w:color w:val="000000"/>
+                <w:sz w:val="20"/>
+                <w:szCs w:val="20"/>
+                <w:lang w:val="en-GB" w:eastAsia="en-GB"/>
+              </w:rPr>
+            </w:pPr>
+            <w:r>
+              <w:rPr>
+                <w:rFonts w:ascii="Calibri" w:eastAsia="Times New Roman" w:hAnsi="Calibri" w:cs="Calibri"/>
+                <w:color w:val="000000"/>
+                <w:sz w:val="20"/>
+                <w:szCs w:val="20"/>
+                <w:lang w:val="en-GB" w:eastAsia="en-GB"/>
+              </w:rPr>
+              <w:t> </w:t>
+            </w:r>
+          </w:p>
+        </w:tc>
+        <w:tc>
+          <w:tcPr>
+            <w:tcW w:w="400" w:type="dxa"/>
+            <w:tcBorders>
+              <w:top w:val="nil"/>
+              <w:left w:val="nil"/>
+              <w:bottom w:val="single" w:sz="4" w:space="0" w:color="auto"/>
+              <w:right w:val="single" w:sz="4" w:space="0" w:color="auto"/>
+            </w:tcBorders>
+            <w:shd w:val="clear" w:color="auto" w:fill="auto"/>
+            <w:noWrap/>
+            <w:textDirection w:val="btLr"/>
+            <w:vAlign w:val="bottom"/>
+            <w:hideMark/>
+          </w:tcPr>
+          <w:p>
+            <w:pPr>
+              <w:spacing w:after="0" w:line="240" w:lineRule="auto"/>
+              <w:jc w:val="left"/>
+              <w:rPr>
+                <w:rFonts w:ascii="Calibri" w:eastAsia="Times New Roman" w:hAnsi="Calibri" w:cs="Calibri"/>
+                <w:color w:val="000000"/>
+                <w:sz w:val="20"/>
+                <w:szCs w:val="20"/>
+                <w:lang w:val="en-GB" w:eastAsia="en-GB"/>
+              </w:rPr>
+            </w:pPr>
+            <w:r>
+              <w:rPr>
+                <w:rFonts w:ascii="Calibri" w:eastAsia="Times New Roman" w:hAnsi="Calibri" w:cs="Calibri"/>
+                <w:color w:val="000000"/>
+                <w:sz w:val="20"/>
+                <w:szCs w:val="20"/>
+                <w:lang w:val="en-GB" w:eastAsia="en-GB"/>
+              </w:rPr>
+              <w:t> </w:t>
+            </w:r>
+          </w:p>
+        </w:tc>
+        <w:tc>
+          <w:tcPr>
+            <w:tcW w:w="400" w:type="dxa"/>
+            <w:tcBorders>
+              <w:top w:val="nil"/>
+              <w:left w:val="nil"/>
+              <w:bottom w:val="single" w:sz="4" w:space="0" w:color="auto"/>
+              <w:right w:val="single" w:sz="4" w:space="0" w:color="auto"/>
+            </w:tcBorders>
+            <w:shd w:val="clear" w:color="auto" w:fill="auto"/>
+            <w:noWrap/>
+            <w:textDirection w:val="btLr"/>
+            <w:vAlign w:val="bottom"/>
+            <w:hideMark/>
+          </w:tcPr>
+          <w:p>
+            <w:pPr>
+              <w:spacing w:after="0" w:line="240" w:lineRule="auto"/>
+              <w:jc w:val="left"/>
+              <w:rPr>
+                <w:rFonts w:ascii="Calibri" w:eastAsia="Times New Roman" w:hAnsi="Calibri" w:cs="Calibri"/>
+                <w:color w:val="000000"/>
+                <w:sz w:val="20"/>
+                <w:szCs w:val="20"/>
+                <w:lang w:val="en-GB" w:eastAsia="en-GB"/>
+              </w:rPr>
+            </w:pPr>
+            <w:r>
+              <w:rPr>
+                <w:rFonts w:ascii="Calibri" w:eastAsia="Times New Roman" w:hAnsi="Calibri" w:cs="Calibri"/>
+                <w:color w:val="000000"/>
+                <w:sz w:val="20"/>
+                <w:szCs w:val="20"/>
+                <w:lang w:val="en-GB" w:eastAsia="en-GB"/>
+              </w:rPr>
+              <w:t> </w:t>
+            </w:r>
+          </w:p>
+        </w:tc>
+        <w:tc>
+          <w:tcPr>
+            <w:tcW w:w="400" w:type="dxa"/>
+            <w:tcBorders>
+              <w:top w:val="nil"/>
+              <w:left w:val="nil"/>
+              <w:bottom w:val="single" w:sz="4" w:space="0" w:color="auto"/>
+              <w:right w:val="single" w:sz="4" w:space="0" w:color="auto"/>
+            </w:tcBorders>
+            <w:shd w:val="clear" w:color="auto" w:fill="auto"/>
+            <w:noWrap/>
+            <w:textDirection w:val="btLr"/>
+            <w:vAlign w:val="bottom"/>
+            <w:hideMark/>
+          </w:tcPr>
+          <w:p>
+            <w:pPr>
+              <w:spacing w:after="0" w:line="240" w:lineRule="auto"/>
+              <w:jc w:val="left"/>
+              <w:rPr>
+                <w:rFonts w:ascii="Calibri" w:eastAsia="Times New Roman" w:hAnsi="Calibri" w:cs="Calibri"/>
+                <w:color w:val="000000"/>
+                <w:sz w:val="20"/>
+                <w:szCs w:val="20"/>
+                <w:lang w:val="en-GB" w:eastAsia="en-GB"/>
+              </w:rPr>
+            </w:pPr>
+            <w:r>
+              <w:rPr>
+                <w:rFonts w:ascii="Calibri" w:eastAsia="Times New Roman" w:hAnsi="Calibri" w:cs="Calibri"/>
+                <w:color w:val="000000"/>
+                <w:sz w:val="20"/>
+                <w:szCs w:val="20"/>
+                <w:lang w:val="en-GB" w:eastAsia="en-GB"/>
+              </w:rPr>
+              <w:t> </w:t>
+            </w:r>
+          </w:p>
+        </w:tc>
+        <w:tc>
+          <w:tcPr>
+            <w:tcW w:w="400" w:type="dxa"/>
+            <w:tcBorders>
+              <w:top w:val="nil"/>
+              <w:left w:val="nil"/>
+              <w:bottom w:val="single" w:sz="4" w:space="0" w:color="auto"/>
+              <w:right w:val="single" w:sz="4" w:space="0" w:color="auto"/>
+            </w:tcBorders>
+            <w:shd w:val="clear" w:color="auto" w:fill="auto"/>
+            <w:noWrap/>
+            <w:textDirection w:val="btLr"/>
+            <w:vAlign w:val="bottom"/>
+            <w:hideMark/>
+          </w:tcPr>
+          <w:p>
+            <w:pPr>
+              <w:spacing w:after="0" w:line="240" w:lineRule="auto"/>
+              <w:jc w:val="left"/>
+              <w:rPr>
+                <w:rFonts w:ascii="Calibri" w:eastAsia="Times New Roman" w:hAnsi="Calibri" w:cs="Calibri"/>
+                <w:color w:val="000000"/>
+                <w:sz w:val="20"/>
+                <w:szCs w:val="20"/>
+                <w:lang w:val="en-GB" w:eastAsia="en-GB"/>
+              </w:rPr>
+            </w:pPr>
+            <w:r>
+              <w:rPr>
+                <w:rFonts w:ascii="Calibri" w:eastAsia="Times New Roman" w:hAnsi="Calibri" w:cs="Calibri"/>
+                <w:color w:val="000000"/>
+                <w:sz w:val="20"/>
+                <w:szCs w:val="20"/>
+                <w:lang w:val="en-GB" w:eastAsia="en-GB"/>
+              </w:rPr>
+              <w:t> </w:t>
+            </w:r>
+          </w:p>
+        </w:tc>
+        <w:tc>
+          <w:tcPr>
+            <w:tcW w:w="400" w:type="dxa"/>
+            <w:tcBorders>
+              <w:top w:val="nil"/>
+              <w:left w:val="nil"/>
+              <w:bottom w:val="single" w:sz="4" w:space="0" w:color="auto"/>
+              <w:right w:val="single" w:sz="4" w:space="0" w:color="auto"/>
+            </w:tcBorders>
+            <w:shd w:val="clear" w:color="auto" w:fill="auto"/>
+            <w:noWrap/>
+            <w:textDirection w:val="btLr"/>
+            <w:vAlign w:val="bottom"/>
+            <w:hideMark/>
+          </w:tcPr>
+          <w:p>
+            <w:pPr>
+              <w:spacing w:after="0" w:line="240" w:lineRule="auto"/>
+              <w:jc w:val="left"/>
+              <w:rPr>
+                <w:rFonts w:ascii="Calibri" w:eastAsia="Times New Roman" w:hAnsi="Calibri" w:cs="Calibri"/>
+                <w:color w:val="000000"/>
+                <w:sz w:val="20"/>
+                <w:szCs w:val="20"/>
+                <w:lang w:val="en-GB" w:eastAsia="en-GB"/>
+              </w:rPr>
+            </w:pPr>
+            <w:r>
+              <w:rPr>
+                <w:rFonts w:ascii="Calibri" w:eastAsia="Times New Roman" w:hAnsi="Calibri" w:cs="Calibri"/>
+                <w:color w:val="000000"/>
+                <w:sz w:val="20"/>
+                <w:szCs w:val="20"/>
+                <w:lang w:val="en-GB" w:eastAsia="en-GB"/>
+              </w:rPr>
+              <w:t> </w:t>
+            </w:r>
+          </w:p>
+        </w:tc>
+      </w:tr>
+      <w:tr>
+        <w:trPr>
+          <w:trHeight w:val="300"/>
+        </w:trPr>
+        <w:tc>
+          <w:tcPr>
+            <w:tcW w:w="2580" w:type="dxa"/>
+            <w:tcBorders>
+              <w:top w:val="nil"/>
+              <w:left w:val="single" w:sz="4" w:space="0" w:color="auto"/>
+              <w:bottom w:val="single" w:sz="4" w:space="0" w:color="auto"/>
+              <w:right w:val="single" w:sz="4" w:space="0" w:color="auto"/>
+            </w:tcBorders>
+            <w:shd w:val="clear" w:color="auto" w:fill="auto"/>
+            <w:noWrap/>
+            <w:vAlign w:val="bottom"/>
+            <w:hideMark/>
+          </w:tcPr>
+          <w:p>
+            <w:pPr>
+              <w:spacing w:after="0" w:line="240" w:lineRule="auto"/>
+              <w:jc w:val="left"/>
+              <w:rPr>
+                <w:rFonts w:ascii="Calibri" w:eastAsia="Times New Roman" w:hAnsi="Calibri" w:cs="Calibri"/>
+                <w:b/>
+                <w:bCs/>
+                <w:color w:val="000000"/>
+                <w:sz w:val="20"/>
+                <w:szCs w:val="20"/>
+                <w:lang w:val="en-GB" w:eastAsia="en-GB"/>
+              </w:rPr>
+            </w:pPr>
+            <w:r>
+              <w:rPr>
+                <w:rFonts w:ascii="Calibri" w:eastAsia="Times New Roman" w:hAnsi="Calibri" w:cs="Calibri"/>
+                <w:b/>
+                <w:bCs/>
+                <w:color w:val="000000"/>
+                <w:sz w:val="20"/>
+                <w:szCs w:val="20"/>
+                <w:lang w:val="en-GB" w:eastAsia="en-GB"/>
+              </w:rPr>
+              <w:t>Iris</w:t>
+            </w:r>
+          </w:p>
+        </w:tc>
+        <w:tc>
+          <w:tcPr>
+            <w:tcW w:w="2388" w:type="dxa"/>
+            <w:tcBorders>
+              <w:top w:val="nil"/>
+              <w:left w:val="nil"/>
+              <w:bottom w:val="single" w:sz="4" w:space="0" w:color="auto"/>
+              <w:right w:val="single" w:sz="4" w:space="0" w:color="auto"/>
+            </w:tcBorders>
+            <w:shd w:val="clear" w:color="auto" w:fill="auto"/>
+            <w:noWrap/>
+            <w:vAlign w:val="bottom"/>
+            <w:hideMark/>
+          </w:tcPr>
+          <w:p>
+            <w:pPr>
+              <w:spacing w:after="0" w:line="240" w:lineRule="auto"/>
+              <w:jc w:val="left"/>
+              <w:rPr>
+                <w:rFonts w:ascii="Calibri" w:eastAsia="Times New Roman" w:hAnsi="Calibri" w:cs="Calibri"/>
+                <w:color w:val="000000"/>
+                <w:sz w:val="20"/>
+                <w:szCs w:val="20"/>
+                <w:lang w:val="en-GB" w:eastAsia="en-GB"/>
+              </w:rPr>
+            </w:pPr>
+            <w:r>
+              <w:rPr>
+                <w:rFonts w:ascii="Calibri" w:eastAsia="Times New Roman" w:hAnsi="Calibri" w:cs="Calibri"/>
+                <w:color w:val="000000"/>
+                <w:sz w:val="20"/>
+                <w:szCs w:val="20"/>
+                <w:lang w:val="en-GB" w:eastAsia="en-GB"/>
+              </w:rPr>
+              <w:t>No</w:t>
+            </w:r>
+          </w:p>
+        </w:tc>
+        <w:tc>
+          <w:tcPr>
+            <w:tcW w:w="2322" w:type="dxa"/>
+            <w:tcBorders>
+              <w:top w:val="nil"/>
+              <w:left w:val="nil"/>
+              <w:bottom w:val="single" w:sz="4" w:space="0" w:color="auto"/>
+              <w:right w:val="single" w:sz="4" w:space="0" w:color="auto"/>
+            </w:tcBorders>
+            <w:shd w:val="clear" w:color="auto" w:fill="auto"/>
+            <w:noWrap/>
+            <w:vAlign w:val="bottom"/>
+            <w:hideMark/>
+          </w:tcPr>
+          <w:p>
+            <w:pPr>
+              <w:spacing w:after="0" w:line="240" w:lineRule="auto"/>
+              <w:jc w:val="left"/>
+              <w:rPr>
+                <w:rFonts w:ascii="Calibri" w:eastAsia="Times New Roman" w:hAnsi="Calibri" w:cs="Calibri"/>
+                <w:color w:val="000000"/>
+                <w:sz w:val="20"/>
+                <w:szCs w:val="20"/>
+                <w:lang w:val="en-GB" w:eastAsia="en-GB"/>
+              </w:rPr>
+            </w:pPr>
+            <w:r>
+              <w:rPr>
+                <w:rFonts w:ascii="Calibri" w:eastAsia="Times New Roman" w:hAnsi="Calibri" w:cs="Calibri"/>
+                <w:color w:val="000000"/>
+                <w:sz w:val="20"/>
+                <w:szCs w:val="20"/>
+                <w:lang w:val="en-GB" w:eastAsia="en-GB"/>
+              </w:rPr>
+              <w:t>N</w:t>
+            </w:r>
+          </w:p>
+        </w:tc>
+        <w:tc>
+          <w:tcPr>
+            <w:tcW w:w="1120" w:type="dxa"/>
+            <w:tcBorders>
+              <w:top w:val="nil"/>
+              <w:left w:val="nil"/>
+              <w:bottom w:val="single" w:sz="4" w:space="0" w:color="auto"/>
+              <w:right w:val="single" w:sz="4" w:space="0" w:color="auto"/>
+            </w:tcBorders>
+            <w:shd w:val="clear" w:color="auto" w:fill="auto"/>
+            <w:noWrap/>
+            <w:vAlign w:val="bottom"/>
+            <w:hideMark/>
+          </w:tcPr>
+          <w:p>
+            <w:pPr>
+              <w:spacing w:after="0" w:line="240" w:lineRule="auto"/>
+              <w:jc w:val="left"/>
+              <w:rPr>
+                <w:rFonts w:ascii="Calibri" w:eastAsia="Times New Roman" w:hAnsi="Calibri" w:cs="Calibri"/>
+                <w:color w:val="000000"/>
+                <w:sz w:val="20"/>
+                <w:szCs w:val="20"/>
+                <w:lang w:val="en-GB" w:eastAsia="en-GB"/>
+              </w:rPr>
+            </w:pPr>
+            <w:r>
+              <w:rPr>
+                <w:rFonts w:ascii="Calibri" w:eastAsia="Times New Roman" w:hAnsi="Calibri" w:cs="Calibri"/>
+                <w:color w:val="000000"/>
+                <w:sz w:val="20"/>
+                <w:szCs w:val="20"/>
+                <w:lang w:val="en-GB" w:eastAsia="en-GB"/>
+              </w:rPr>
+              <w:t>N</w:t>
+            </w:r>
+          </w:p>
+        </w:tc>
+        <w:tc>
+          <w:tcPr>
+            <w:tcW w:w="2020" w:type="dxa"/>
+            <w:tcBorders>
+              <w:top w:val="nil"/>
+              <w:left w:val="nil"/>
+              <w:bottom w:val="single" w:sz="4" w:space="0" w:color="auto"/>
+              <w:right w:val="single" w:sz="4" w:space="0" w:color="auto"/>
+            </w:tcBorders>
+            <w:shd w:val="clear" w:color="auto" w:fill="auto"/>
+            <w:noWrap/>
+            <w:vAlign w:val="bottom"/>
+            <w:hideMark/>
+          </w:tcPr>
+          <w:p>
+            <w:pPr>
+              <w:spacing w:after="0" w:line="240" w:lineRule="auto"/>
+              <w:jc w:val="left"/>
+              <w:rPr>
+                <w:rFonts w:ascii="Calibri" w:eastAsia="Times New Roman" w:hAnsi="Calibri" w:cs="Calibri"/>
+                <w:color w:val="000000"/>
+                <w:sz w:val="20"/>
+                <w:szCs w:val="20"/>
+                <w:lang w:val="en-GB" w:eastAsia="en-GB"/>
+              </w:rPr>
+            </w:pPr>
+            <w:r>
+              <w:rPr>
+                <w:rFonts w:ascii="Calibri" w:eastAsia="Times New Roman" w:hAnsi="Calibri" w:cs="Calibri"/>
+                <w:color w:val="000000"/>
+                <w:sz w:val="20"/>
+                <w:szCs w:val="20"/>
+                <w:lang w:val="en-GB" w:eastAsia="en-GB"/>
+              </w:rPr>
+              <w:t>N</w:t>
+            </w:r>
+          </w:p>
+        </w:tc>
+        <w:tc>
+          <w:tcPr>
+            <w:tcW w:w="680" w:type="dxa"/>
+            <w:tcBorders>
+              <w:top w:val="nil"/>
+              <w:left w:val="nil"/>
+              <w:bottom w:val="single" w:sz="4" w:space="0" w:color="auto"/>
+              <w:right w:val="single" w:sz="4" w:space="0" w:color="auto"/>
+            </w:tcBorders>
+            <w:shd w:val="clear" w:color="auto" w:fill="auto"/>
+            <w:noWrap/>
+            <w:vAlign w:val="bottom"/>
+            <w:hideMark/>
+          </w:tcPr>
+          <w:p>
+            <w:pPr>
+              <w:spacing w:after="0" w:line="240" w:lineRule="auto"/>
+              <w:jc w:val="left"/>
+              <w:rPr>
+                <w:rFonts w:ascii="Calibri" w:eastAsia="Times New Roman" w:hAnsi="Calibri" w:cs="Calibri"/>
+                <w:color w:val="000000"/>
+                <w:sz w:val="20"/>
+                <w:szCs w:val="20"/>
+                <w:lang w:val="en-GB" w:eastAsia="en-GB"/>
+              </w:rPr>
+            </w:pPr>
+            <w:r>
+              <w:rPr>
+                <w:rFonts w:ascii="Calibri" w:eastAsia="Times New Roman" w:hAnsi="Calibri" w:cs="Calibri"/>
+                <w:color w:val="000000"/>
+                <w:sz w:val="20"/>
+                <w:szCs w:val="20"/>
+                <w:lang w:val="en-GB" w:eastAsia="en-GB"/>
+              </w:rPr>
+              <w:t> </w:t>
+            </w:r>
+          </w:p>
+        </w:tc>
+        <w:tc>
+          <w:tcPr>
+            <w:tcW w:w="520" w:type="dxa"/>
+            <w:tcBorders>
+              <w:top w:val="nil"/>
+              <w:left w:val="nil"/>
+              <w:bottom w:val="single" w:sz="4" w:space="0" w:color="auto"/>
+              <w:right w:val="single" w:sz="4" w:space="0" w:color="auto"/>
+            </w:tcBorders>
+            <w:shd w:val="clear" w:color="auto" w:fill="auto"/>
+            <w:noWrap/>
+            <w:textDirection w:val="btLr"/>
+            <w:vAlign w:val="bottom"/>
+            <w:hideMark/>
+          </w:tcPr>
+          <w:p>
+            <w:pPr>
+              <w:spacing w:after="0" w:line="240" w:lineRule="auto"/>
+              <w:jc w:val="right"/>
+              <w:rPr>
+                <w:rFonts w:ascii="Calibri" w:eastAsia="Times New Roman" w:hAnsi="Calibri" w:cs="Calibri"/>
+                <w:color w:val="000000"/>
+                <w:sz w:val="20"/>
+                <w:szCs w:val="20"/>
+                <w:lang w:val="en-GB" w:eastAsia="en-GB"/>
+              </w:rPr>
+            </w:pPr>
+            <w:r>
+              <w:rPr>
+                <w:rFonts w:ascii="Calibri" w:eastAsia="Times New Roman" w:hAnsi="Calibri" w:cs="Calibri"/>
+                <w:color w:val="000000"/>
+                <w:sz w:val="20"/>
+                <w:szCs w:val="20"/>
+                <w:lang w:val="en-GB" w:eastAsia="en-GB"/>
+              </w:rPr>
+              <w:t>y</w:t>
+            </w:r>
+          </w:p>
+        </w:tc>
+        <w:tc>
+          <w:tcPr>
+            <w:tcW w:w="400" w:type="dxa"/>
+            <w:tcBorders>
+              <w:top w:val="nil"/>
+              <w:left w:val="nil"/>
+              <w:bottom w:val="single" w:sz="4" w:space="0" w:color="auto"/>
+              <w:right w:val="single" w:sz="4" w:space="0" w:color="auto"/>
+            </w:tcBorders>
+            <w:shd w:val="clear" w:color="auto" w:fill="auto"/>
+            <w:noWrap/>
+            <w:textDirection w:val="btLr"/>
+            <w:vAlign w:val="bottom"/>
+            <w:hideMark/>
+          </w:tcPr>
+          <w:p>
+            <w:pPr>
+              <w:spacing w:after="0" w:line="240" w:lineRule="auto"/>
+              <w:jc w:val="left"/>
+              <w:rPr>
+                <w:rFonts w:ascii="Calibri" w:eastAsia="Times New Roman" w:hAnsi="Calibri" w:cs="Calibri"/>
+                <w:color w:val="000000"/>
+                <w:sz w:val="20"/>
+                <w:szCs w:val="20"/>
+                <w:lang w:val="en-GB" w:eastAsia="en-GB"/>
+              </w:rPr>
+            </w:pPr>
+            <w:r>
+              <w:rPr>
+                <w:rFonts w:ascii="Calibri" w:eastAsia="Times New Roman" w:hAnsi="Calibri" w:cs="Calibri"/>
+                <w:color w:val="000000"/>
+                <w:sz w:val="20"/>
+                <w:szCs w:val="20"/>
+                <w:lang w:val="en-GB" w:eastAsia="en-GB"/>
+              </w:rPr>
+              <w:t> </w:t>
+            </w:r>
+          </w:p>
+        </w:tc>
+        <w:tc>
+          <w:tcPr>
+            <w:tcW w:w="400" w:type="dxa"/>
+            <w:tcBorders>
+              <w:top w:val="nil"/>
+              <w:left w:val="nil"/>
+              <w:bottom w:val="single" w:sz="4" w:space="0" w:color="auto"/>
+              <w:right w:val="single" w:sz="4" w:space="0" w:color="auto"/>
+            </w:tcBorders>
+            <w:shd w:val="clear" w:color="auto" w:fill="auto"/>
+            <w:noWrap/>
+            <w:textDirection w:val="btLr"/>
+            <w:vAlign w:val="bottom"/>
+            <w:hideMark/>
+          </w:tcPr>
+          <w:p>
+            <w:pPr>
+              <w:spacing w:after="0" w:line="240" w:lineRule="auto"/>
+              <w:jc w:val="left"/>
+              <w:rPr>
+                <w:rFonts w:ascii="Calibri" w:eastAsia="Times New Roman" w:hAnsi="Calibri" w:cs="Calibri"/>
+                <w:color w:val="000000"/>
+                <w:sz w:val="20"/>
+                <w:szCs w:val="20"/>
+                <w:lang w:val="en-GB" w:eastAsia="en-GB"/>
+              </w:rPr>
+            </w:pPr>
+            <w:r>
+              <w:rPr>
+                <w:rFonts w:ascii="Calibri" w:eastAsia="Times New Roman" w:hAnsi="Calibri" w:cs="Calibri"/>
+                <w:color w:val="000000"/>
+                <w:sz w:val="20"/>
+                <w:szCs w:val="20"/>
+                <w:lang w:val="en-GB" w:eastAsia="en-GB"/>
+              </w:rPr>
+              <w:t> </w:t>
+            </w:r>
+          </w:p>
+        </w:tc>
+        <w:tc>
+          <w:tcPr>
+            <w:tcW w:w="400" w:type="dxa"/>
+            <w:tcBorders>
+              <w:top w:val="nil"/>
+              <w:left w:val="nil"/>
+              <w:bottom w:val="single" w:sz="4" w:space="0" w:color="auto"/>
+              <w:right w:val="single" w:sz="4" w:space="0" w:color="auto"/>
+            </w:tcBorders>
+            <w:shd w:val="clear" w:color="auto" w:fill="auto"/>
+            <w:noWrap/>
+            <w:textDirection w:val="btLr"/>
+            <w:vAlign w:val="bottom"/>
+            <w:hideMark/>
+          </w:tcPr>
+          <w:p>
+            <w:pPr>
+              <w:spacing w:after="0" w:line="240" w:lineRule="auto"/>
+              <w:jc w:val="left"/>
+              <w:rPr>
+                <w:rFonts w:ascii="Calibri" w:eastAsia="Times New Roman" w:hAnsi="Calibri" w:cs="Calibri"/>
+                <w:color w:val="000000"/>
+                <w:sz w:val="20"/>
+                <w:szCs w:val="20"/>
+                <w:lang w:val="en-GB" w:eastAsia="en-GB"/>
+              </w:rPr>
+            </w:pPr>
+            <w:r>
+              <w:rPr>
+                <w:rFonts w:ascii="Calibri" w:eastAsia="Times New Roman" w:hAnsi="Calibri" w:cs="Calibri"/>
+                <w:color w:val="000000"/>
+                <w:sz w:val="20"/>
+                <w:szCs w:val="20"/>
+                <w:lang w:val="en-GB" w:eastAsia="en-GB"/>
+              </w:rPr>
+              <w:t> </w:t>
+            </w:r>
+          </w:p>
+        </w:tc>
+        <w:tc>
+          <w:tcPr>
+            <w:tcW w:w="400" w:type="dxa"/>
+            <w:tcBorders>
+              <w:top w:val="nil"/>
+              <w:left w:val="nil"/>
+              <w:bottom w:val="single" w:sz="4" w:space="0" w:color="auto"/>
+              <w:right w:val="single" w:sz="4" w:space="0" w:color="auto"/>
+            </w:tcBorders>
+            <w:shd w:val="clear" w:color="auto" w:fill="auto"/>
+            <w:noWrap/>
+            <w:textDirection w:val="btLr"/>
+            <w:vAlign w:val="bottom"/>
+            <w:hideMark/>
+          </w:tcPr>
+          <w:p>
+            <w:pPr>
+              <w:spacing w:after="0" w:line="240" w:lineRule="auto"/>
+              <w:jc w:val="left"/>
+              <w:rPr>
+                <w:rFonts w:ascii="Calibri" w:eastAsia="Times New Roman" w:hAnsi="Calibri" w:cs="Calibri"/>
+                <w:color w:val="000000"/>
+                <w:sz w:val="20"/>
+                <w:szCs w:val="20"/>
+                <w:lang w:val="en-GB" w:eastAsia="en-GB"/>
+              </w:rPr>
+            </w:pPr>
+            <w:r>
+              <w:rPr>
+                <w:rFonts w:ascii="Calibri" w:eastAsia="Times New Roman" w:hAnsi="Calibri" w:cs="Calibri"/>
+                <w:color w:val="000000"/>
+                <w:sz w:val="20"/>
+                <w:szCs w:val="20"/>
+                <w:lang w:val="en-GB" w:eastAsia="en-GB"/>
+              </w:rPr>
+              <w:t> </w:t>
+            </w:r>
+          </w:p>
+        </w:tc>
+        <w:tc>
+          <w:tcPr>
+            <w:tcW w:w="400" w:type="dxa"/>
+            <w:tcBorders>
+              <w:top w:val="nil"/>
+              <w:left w:val="nil"/>
+              <w:bottom w:val="single" w:sz="4" w:space="0" w:color="auto"/>
+              <w:right w:val="single" w:sz="4" w:space="0" w:color="auto"/>
+            </w:tcBorders>
+            <w:shd w:val="clear" w:color="auto" w:fill="auto"/>
+            <w:noWrap/>
+            <w:textDirection w:val="btLr"/>
+            <w:vAlign w:val="bottom"/>
+            <w:hideMark/>
+          </w:tcPr>
+          <w:p>
+            <w:pPr>
+              <w:spacing w:after="0" w:line="240" w:lineRule="auto"/>
+              <w:jc w:val="right"/>
+              <w:rPr>
+                <w:rFonts w:ascii="Calibri" w:eastAsia="Times New Roman" w:hAnsi="Calibri" w:cs="Calibri"/>
+                <w:color w:val="000000"/>
+                <w:sz w:val="20"/>
+                <w:szCs w:val="20"/>
+                <w:lang w:val="en-GB" w:eastAsia="en-GB"/>
+              </w:rPr>
+            </w:pPr>
+            <w:r>
+              <w:rPr>
+                <w:rFonts w:ascii="Calibri" w:eastAsia="Times New Roman" w:hAnsi="Calibri" w:cs="Calibri"/>
+                <w:color w:val="000000"/>
+                <w:sz w:val="20"/>
+                <w:szCs w:val="20"/>
+                <w:lang w:val="en-GB" w:eastAsia="en-GB"/>
+              </w:rPr>
+              <w:t>y</w:t>
+            </w:r>
+          </w:p>
+        </w:tc>
+        <w:tc>
+          <w:tcPr>
+            <w:tcW w:w="400" w:type="dxa"/>
+            <w:tcBorders>
+              <w:top w:val="nil"/>
+              <w:left w:val="nil"/>
+              <w:bottom w:val="single" w:sz="4" w:space="0" w:color="auto"/>
+              <w:right w:val="single" w:sz="4" w:space="0" w:color="auto"/>
+            </w:tcBorders>
+            <w:shd w:val="clear" w:color="auto" w:fill="auto"/>
+            <w:noWrap/>
+            <w:textDirection w:val="btLr"/>
+            <w:vAlign w:val="bottom"/>
+            <w:hideMark/>
+          </w:tcPr>
+          <w:p>
+            <w:pPr>
+              <w:spacing w:after="0" w:line="240" w:lineRule="auto"/>
+              <w:jc w:val="left"/>
+              <w:rPr>
+                <w:rFonts w:ascii="Calibri" w:eastAsia="Times New Roman" w:hAnsi="Calibri" w:cs="Calibri"/>
+                <w:color w:val="000000"/>
+                <w:sz w:val="20"/>
+                <w:szCs w:val="20"/>
+                <w:lang w:val="en-GB" w:eastAsia="en-GB"/>
+              </w:rPr>
+            </w:pPr>
+            <w:r>
+              <w:rPr>
+                <w:rFonts w:ascii="Calibri" w:eastAsia="Times New Roman" w:hAnsi="Calibri" w:cs="Calibri"/>
+                <w:color w:val="000000"/>
+                <w:sz w:val="20"/>
+                <w:szCs w:val="20"/>
+                <w:lang w:val="en-GB" w:eastAsia="en-GB"/>
+              </w:rPr>
+              <w:t> </w:t>
+            </w:r>
+          </w:p>
+        </w:tc>
+      </w:tr>
+      <w:tr>
+        <w:trPr>
+          <w:trHeight w:val="300"/>
+        </w:trPr>
+        <w:tc>
+          <w:tcPr>
+            <w:tcW w:w="2580" w:type="dxa"/>
+            <w:tcBorders>
+              <w:top w:val="nil"/>
+              <w:left w:val="single" w:sz="4" w:space="0" w:color="auto"/>
+              <w:bottom w:val="single" w:sz="4" w:space="0" w:color="auto"/>
+              <w:right w:val="single" w:sz="4" w:space="0" w:color="auto"/>
+            </w:tcBorders>
+            <w:shd w:val="clear" w:color="auto" w:fill="auto"/>
+            <w:noWrap/>
+            <w:vAlign w:val="bottom"/>
+            <w:hideMark/>
+          </w:tcPr>
+          <w:p>
+            <w:pPr>
+              <w:spacing w:after="0" w:line="240" w:lineRule="auto"/>
+              <w:jc w:val="left"/>
+              <w:rPr>
+                <w:rFonts w:ascii="Calibri" w:eastAsia="Times New Roman" w:hAnsi="Calibri" w:cs="Calibri"/>
+                <w:b/>
+                <w:bCs/>
+                <w:color w:val="000000"/>
+                <w:sz w:val="20"/>
+                <w:szCs w:val="20"/>
+                <w:lang w:val="en-GB" w:eastAsia="en-GB"/>
+              </w:rPr>
+            </w:pPr>
+            <w:r>
+              <w:rPr>
+                <w:rFonts w:ascii="Calibri" w:eastAsia="Times New Roman" w:hAnsi="Calibri" w:cs="Calibri"/>
+                <w:b/>
+                <w:bCs/>
+                <w:color w:val="000000"/>
+                <w:sz w:val="20"/>
+                <w:szCs w:val="20"/>
+                <w:lang w:val="en-GB" w:eastAsia="en-GB"/>
+              </w:rPr>
+              <w:t>Vera</w:t>
+            </w:r>
+          </w:p>
+        </w:tc>
+        <w:tc>
+          <w:tcPr>
+            <w:tcW w:w="2388" w:type="dxa"/>
+            <w:tcBorders>
+              <w:top w:val="nil"/>
+              <w:left w:val="nil"/>
+              <w:bottom w:val="single" w:sz="4" w:space="0" w:color="auto"/>
+              <w:right w:val="single" w:sz="4" w:space="0" w:color="auto"/>
+            </w:tcBorders>
+            <w:shd w:val="clear" w:color="auto" w:fill="auto"/>
+            <w:noWrap/>
+            <w:vAlign w:val="bottom"/>
+            <w:hideMark/>
+          </w:tcPr>
+          <w:p>
+            <w:pPr>
+              <w:spacing w:after="0" w:line="240" w:lineRule="auto"/>
+              <w:jc w:val="left"/>
+              <w:rPr>
+                <w:rFonts w:ascii="Calibri" w:eastAsia="Times New Roman" w:hAnsi="Calibri" w:cs="Calibri"/>
+                <w:color w:val="000000"/>
+                <w:sz w:val="20"/>
+                <w:szCs w:val="20"/>
+                <w:lang w:val="en-GB" w:eastAsia="en-GB"/>
+              </w:rPr>
+            </w:pPr>
+            <w:r>
+              <w:rPr>
+                <w:rFonts w:ascii="Calibri" w:eastAsia="Times New Roman" w:hAnsi="Calibri" w:cs="Calibri"/>
+                <w:color w:val="000000"/>
+                <w:sz w:val="20"/>
+                <w:szCs w:val="20"/>
+                <w:lang w:val="en-GB" w:eastAsia="en-GB"/>
+              </w:rPr>
+              <w:t>Y (can run without internet)</w:t>
+            </w:r>
+          </w:p>
+        </w:tc>
+        <w:tc>
+          <w:tcPr>
+            <w:tcW w:w="2322" w:type="dxa"/>
+            <w:tcBorders>
+              <w:top w:val="nil"/>
+              <w:left w:val="nil"/>
+              <w:bottom w:val="single" w:sz="4" w:space="0" w:color="auto"/>
+              <w:right w:val="single" w:sz="4" w:space="0" w:color="auto"/>
+            </w:tcBorders>
+            <w:shd w:val="clear" w:color="auto" w:fill="auto"/>
+            <w:noWrap/>
+            <w:vAlign w:val="bottom"/>
+            <w:hideMark/>
+          </w:tcPr>
+          <w:p>
+            <w:pPr>
+              <w:spacing w:after="0" w:line="240" w:lineRule="auto"/>
+              <w:jc w:val="left"/>
+              <w:rPr>
+                <w:rFonts w:ascii="Calibri" w:eastAsia="Times New Roman" w:hAnsi="Calibri" w:cs="Calibri"/>
+                <w:color w:val="000000"/>
+                <w:sz w:val="20"/>
+                <w:szCs w:val="20"/>
+                <w:lang w:val="en-GB" w:eastAsia="en-GB"/>
+              </w:rPr>
+            </w:pPr>
+            <w:r>
+              <w:rPr>
+                <w:rFonts w:ascii="Calibri" w:eastAsia="Times New Roman" w:hAnsi="Calibri" w:cs="Calibri"/>
+                <w:color w:val="000000"/>
+                <w:sz w:val="20"/>
+                <w:szCs w:val="20"/>
+                <w:lang w:val="en-GB" w:eastAsia="en-GB"/>
+              </w:rPr>
+              <w:t>y</w:t>
+            </w:r>
+          </w:p>
+        </w:tc>
+        <w:tc>
+          <w:tcPr>
+            <w:tcW w:w="1120" w:type="dxa"/>
+            <w:tcBorders>
+              <w:top w:val="nil"/>
+              <w:left w:val="nil"/>
+              <w:bottom w:val="single" w:sz="4" w:space="0" w:color="auto"/>
+              <w:right w:val="single" w:sz="4" w:space="0" w:color="auto"/>
+            </w:tcBorders>
+            <w:shd w:val="clear" w:color="auto" w:fill="auto"/>
+            <w:noWrap/>
+            <w:vAlign w:val="bottom"/>
+            <w:hideMark/>
+          </w:tcPr>
+          <w:p>
+            <w:pPr>
+              <w:spacing w:after="0" w:line="240" w:lineRule="auto"/>
+              <w:jc w:val="left"/>
+              <w:rPr>
+                <w:rFonts w:ascii="Calibri" w:eastAsia="Times New Roman" w:hAnsi="Calibri" w:cs="Calibri"/>
+                <w:color w:val="000000"/>
+                <w:sz w:val="20"/>
+                <w:szCs w:val="20"/>
+                <w:lang w:val="en-GB" w:eastAsia="en-GB"/>
+              </w:rPr>
+            </w:pPr>
+            <w:r>
+              <w:rPr>
+                <w:rFonts w:ascii="Calibri" w:eastAsia="Times New Roman" w:hAnsi="Calibri" w:cs="Calibri"/>
+                <w:color w:val="000000"/>
+                <w:sz w:val="20"/>
+                <w:szCs w:val="20"/>
+                <w:lang w:val="en-GB" w:eastAsia="en-GB"/>
+              </w:rPr>
+              <w:t> </w:t>
+            </w:r>
+          </w:p>
+        </w:tc>
+        <w:tc>
+          <w:tcPr>
+            <w:tcW w:w="2020" w:type="dxa"/>
+            <w:tcBorders>
+              <w:top w:val="nil"/>
+              <w:left w:val="nil"/>
+              <w:bottom w:val="single" w:sz="4" w:space="0" w:color="auto"/>
+              <w:right w:val="single" w:sz="4" w:space="0" w:color="auto"/>
+            </w:tcBorders>
+            <w:shd w:val="clear" w:color="auto" w:fill="auto"/>
+            <w:noWrap/>
+            <w:vAlign w:val="bottom"/>
+            <w:hideMark/>
+          </w:tcPr>
+          <w:p>
+            <w:pPr>
+              <w:spacing w:after="0" w:line="240" w:lineRule="auto"/>
+              <w:jc w:val="left"/>
+              <w:rPr>
+                <w:rFonts w:ascii="Calibri" w:eastAsia="Times New Roman" w:hAnsi="Calibri" w:cs="Calibri"/>
+                <w:color w:val="000000"/>
+                <w:sz w:val="20"/>
+                <w:szCs w:val="20"/>
+                <w:lang w:val="en-GB" w:eastAsia="en-GB"/>
+              </w:rPr>
+            </w:pPr>
+            <w:r>
+              <w:rPr>
+                <w:rFonts w:ascii="Calibri" w:eastAsia="Times New Roman" w:hAnsi="Calibri" w:cs="Calibri"/>
+                <w:color w:val="000000"/>
+                <w:sz w:val="20"/>
+                <w:szCs w:val="20"/>
+                <w:lang w:val="en-GB" w:eastAsia="en-GB"/>
+              </w:rPr>
+              <w:t> </w:t>
+            </w:r>
+          </w:p>
+        </w:tc>
+        <w:tc>
+          <w:tcPr>
+            <w:tcW w:w="680" w:type="dxa"/>
+            <w:tcBorders>
+              <w:top w:val="nil"/>
+              <w:left w:val="nil"/>
+              <w:bottom w:val="single" w:sz="4" w:space="0" w:color="auto"/>
+              <w:right w:val="single" w:sz="4" w:space="0" w:color="auto"/>
+            </w:tcBorders>
+            <w:shd w:val="clear" w:color="auto" w:fill="auto"/>
+            <w:noWrap/>
+            <w:vAlign w:val="bottom"/>
+            <w:hideMark/>
+          </w:tcPr>
+          <w:p>
+            <w:pPr>
+              <w:spacing w:after="0" w:line="240" w:lineRule="auto"/>
+              <w:jc w:val="left"/>
+              <w:rPr>
+                <w:rFonts w:ascii="Calibri" w:eastAsia="Times New Roman" w:hAnsi="Calibri" w:cs="Calibri"/>
+                <w:color w:val="000000"/>
+                <w:sz w:val="20"/>
+                <w:szCs w:val="20"/>
+                <w:lang w:val="en-GB" w:eastAsia="en-GB"/>
+              </w:rPr>
+            </w:pPr>
+            <w:r>
+              <w:rPr>
+                <w:rFonts w:ascii="Calibri" w:eastAsia="Times New Roman" w:hAnsi="Calibri" w:cs="Calibri"/>
+                <w:color w:val="000000"/>
+                <w:sz w:val="20"/>
+                <w:szCs w:val="20"/>
+                <w:lang w:val="en-GB" w:eastAsia="en-GB"/>
+              </w:rPr>
+              <w:t> </w:t>
+            </w:r>
+          </w:p>
+        </w:tc>
+        <w:tc>
+          <w:tcPr>
+            <w:tcW w:w="520" w:type="dxa"/>
+            <w:tcBorders>
+              <w:top w:val="nil"/>
+              <w:left w:val="nil"/>
+              <w:bottom w:val="single" w:sz="4" w:space="0" w:color="auto"/>
+              <w:right w:val="single" w:sz="4" w:space="0" w:color="auto"/>
+            </w:tcBorders>
+            <w:shd w:val="clear" w:color="auto" w:fill="auto"/>
+            <w:noWrap/>
+            <w:textDirection w:val="btLr"/>
+            <w:vAlign w:val="bottom"/>
+            <w:hideMark/>
+          </w:tcPr>
+          <w:p>
+            <w:pPr>
+              <w:spacing w:after="0" w:line="240" w:lineRule="auto"/>
+              <w:jc w:val="left"/>
+              <w:rPr>
+                <w:rFonts w:ascii="Calibri" w:eastAsia="Times New Roman" w:hAnsi="Calibri" w:cs="Calibri"/>
+                <w:color w:val="000000"/>
+                <w:sz w:val="20"/>
+                <w:szCs w:val="20"/>
+                <w:lang w:val="en-GB" w:eastAsia="en-GB"/>
+              </w:rPr>
+            </w:pPr>
+            <w:r>
+              <w:rPr>
+                <w:rFonts w:ascii="Calibri" w:eastAsia="Times New Roman" w:hAnsi="Calibri" w:cs="Calibri"/>
+                <w:color w:val="000000"/>
+                <w:sz w:val="20"/>
+                <w:szCs w:val="20"/>
+                <w:lang w:val="en-GB" w:eastAsia="en-GB"/>
+              </w:rPr>
+              <w:t> </w:t>
+            </w:r>
+          </w:p>
+        </w:tc>
+        <w:tc>
+          <w:tcPr>
+            <w:tcW w:w="400" w:type="dxa"/>
+            <w:tcBorders>
+              <w:top w:val="nil"/>
+              <w:left w:val="nil"/>
+              <w:bottom w:val="single" w:sz="4" w:space="0" w:color="auto"/>
+              <w:right w:val="single" w:sz="4" w:space="0" w:color="auto"/>
+            </w:tcBorders>
+            <w:shd w:val="clear" w:color="auto" w:fill="auto"/>
+            <w:noWrap/>
+            <w:textDirection w:val="btLr"/>
+            <w:vAlign w:val="bottom"/>
+            <w:hideMark/>
+          </w:tcPr>
+          <w:p>
+            <w:pPr>
+              <w:spacing w:after="0" w:line="240" w:lineRule="auto"/>
+              <w:jc w:val="left"/>
+              <w:rPr>
+                <w:rFonts w:ascii="Calibri" w:eastAsia="Times New Roman" w:hAnsi="Calibri" w:cs="Calibri"/>
+                <w:color w:val="000000"/>
+                <w:sz w:val="20"/>
+                <w:szCs w:val="20"/>
+                <w:lang w:val="en-GB" w:eastAsia="en-GB"/>
+              </w:rPr>
+            </w:pPr>
+            <w:r>
+              <w:rPr>
+                <w:rFonts w:ascii="Calibri" w:eastAsia="Times New Roman" w:hAnsi="Calibri" w:cs="Calibri"/>
+                <w:color w:val="000000"/>
+                <w:sz w:val="20"/>
+                <w:szCs w:val="20"/>
+                <w:lang w:val="en-GB" w:eastAsia="en-GB"/>
+              </w:rPr>
+              <w:t> </w:t>
+            </w:r>
+          </w:p>
+        </w:tc>
+        <w:tc>
+          <w:tcPr>
+            <w:tcW w:w="400" w:type="dxa"/>
+            <w:tcBorders>
+              <w:top w:val="nil"/>
+              <w:left w:val="nil"/>
+              <w:bottom w:val="single" w:sz="4" w:space="0" w:color="auto"/>
+              <w:right w:val="single" w:sz="4" w:space="0" w:color="auto"/>
+            </w:tcBorders>
+            <w:shd w:val="clear" w:color="auto" w:fill="auto"/>
+            <w:noWrap/>
+            <w:textDirection w:val="btLr"/>
+            <w:vAlign w:val="bottom"/>
+            <w:hideMark/>
+          </w:tcPr>
+          <w:p>
+            <w:pPr>
+              <w:spacing w:after="0" w:line="240" w:lineRule="auto"/>
+              <w:jc w:val="left"/>
+              <w:rPr>
+                <w:rFonts w:ascii="Calibri" w:eastAsia="Times New Roman" w:hAnsi="Calibri" w:cs="Calibri"/>
+                <w:color w:val="000000"/>
+                <w:sz w:val="20"/>
+                <w:szCs w:val="20"/>
+                <w:lang w:val="en-GB" w:eastAsia="en-GB"/>
+              </w:rPr>
+            </w:pPr>
+            <w:r>
+              <w:rPr>
+                <w:rFonts w:ascii="Calibri" w:eastAsia="Times New Roman" w:hAnsi="Calibri" w:cs="Calibri"/>
+                <w:color w:val="000000"/>
+                <w:sz w:val="20"/>
+                <w:szCs w:val="20"/>
+                <w:lang w:val="en-GB" w:eastAsia="en-GB"/>
+              </w:rPr>
+              <w:t> </w:t>
+            </w:r>
+          </w:p>
+        </w:tc>
+        <w:tc>
+          <w:tcPr>
+            <w:tcW w:w="400" w:type="dxa"/>
+            <w:tcBorders>
+              <w:top w:val="nil"/>
+              <w:left w:val="nil"/>
+              <w:bottom w:val="single" w:sz="4" w:space="0" w:color="auto"/>
+              <w:right w:val="single" w:sz="4" w:space="0" w:color="auto"/>
+            </w:tcBorders>
+            <w:shd w:val="clear" w:color="auto" w:fill="auto"/>
+            <w:noWrap/>
+            <w:textDirection w:val="btLr"/>
+            <w:vAlign w:val="bottom"/>
+            <w:hideMark/>
+          </w:tcPr>
+          <w:p>
+            <w:pPr>
+              <w:spacing w:after="0" w:line="240" w:lineRule="auto"/>
+              <w:jc w:val="right"/>
+              <w:rPr>
+                <w:rFonts w:ascii="Calibri" w:eastAsia="Times New Roman" w:hAnsi="Calibri" w:cs="Calibri"/>
+                <w:color w:val="000000"/>
+                <w:sz w:val="20"/>
+                <w:szCs w:val="20"/>
+                <w:lang w:val="en-GB" w:eastAsia="en-GB"/>
+              </w:rPr>
+            </w:pPr>
+            <w:r>
+              <w:rPr>
+                <w:rFonts w:ascii="Calibri" w:eastAsia="Times New Roman" w:hAnsi="Calibri" w:cs="Calibri"/>
+                <w:color w:val="000000"/>
+                <w:sz w:val="20"/>
+                <w:szCs w:val="20"/>
+                <w:lang w:val="en-GB" w:eastAsia="en-GB"/>
+              </w:rPr>
+              <w:t>y</w:t>
+            </w:r>
+          </w:p>
+        </w:tc>
+        <w:tc>
+          <w:tcPr>
+            <w:tcW w:w="400" w:type="dxa"/>
+            <w:tcBorders>
+              <w:top w:val="nil"/>
+              <w:left w:val="nil"/>
+              <w:bottom w:val="single" w:sz="4" w:space="0" w:color="auto"/>
+              <w:right w:val="single" w:sz="4" w:space="0" w:color="auto"/>
+            </w:tcBorders>
+            <w:shd w:val="clear" w:color="auto" w:fill="auto"/>
+            <w:noWrap/>
+            <w:textDirection w:val="btLr"/>
+            <w:vAlign w:val="bottom"/>
+            <w:hideMark/>
+          </w:tcPr>
+          <w:p>
+            <w:pPr>
+              <w:spacing w:after="0" w:line="240" w:lineRule="auto"/>
+              <w:jc w:val="right"/>
+              <w:rPr>
+                <w:rFonts w:ascii="Calibri" w:eastAsia="Times New Roman" w:hAnsi="Calibri" w:cs="Calibri"/>
+                <w:color w:val="000000"/>
+                <w:sz w:val="20"/>
+                <w:szCs w:val="20"/>
+                <w:lang w:val="en-GB" w:eastAsia="en-GB"/>
+              </w:rPr>
+            </w:pPr>
+            <w:r>
+              <w:rPr>
+                <w:rFonts w:ascii="Calibri" w:eastAsia="Times New Roman" w:hAnsi="Calibri" w:cs="Calibri"/>
+                <w:color w:val="000000"/>
+                <w:sz w:val="20"/>
+                <w:szCs w:val="20"/>
+                <w:lang w:val="en-GB" w:eastAsia="en-GB"/>
+              </w:rPr>
+              <w:t>y</w:t>
+            </w:r>
+          </w:p>
+        </w:tc>
+        <w:tc>
+          <w:tcPr>
+            <w:tcW w:w="400" w:type="dxa"/>
+            <w:tcBorders>
+              <w:top w:val="nil"/>
+              <w:left w:val="nil"/>
+              <w:bottom w:val="single" w:sz="4" w:space="0" w:color="auto"/>
+              <w:right w:val="single" w:sz="4" w:space="0" w:color="auto"/>
+            </w:tcBorders>
+            <w:shd w:val="clear" w:color="auto" w:fill="auto"/>
+            <w:noWrap/>
+            <w:textDirection w:val="btLr"/>
+            <w:vAlign w:val="bottom"/>
+            <w:hideMark/>
+          </w:tcPr>
+          <w:p>
+            <w:pPr>
+              <w:spacing w:after="0" w:line="240" w:lineRule="auto"/>
+              <w:jc w:val="right"/>
+              <w:rPr>
+                <w:rFonts w:ascii="Calibri" w:eastAsia="Times New Roman" w:hAnsi="Calibri" w:cs="Calibri"/>
+                <w:color w:val="000000"/>
+                <w:sz w:val="20"/>
+                <w:szCs w:val="20"/>
+                <w:lang w:val="en-GB" w:eastAsia="en-GB"/>
+              </w:rPr>
+            </w:pPr>
+            <w:r>
+              <w:rPr>
+                <w:rFonts w:ascii="Calibri" w:eastAsia="Times New Roman" w:hAnsi="Calibri" w:cs="Calibri"/>
+                <w:color w:val="000000"/>
+                <w:sz w:val="20"/>
+                <w:szCs w:val="20"/>
+                <w:lang w:val="en-GB" w:eastAsia="en-GB"/>
+              </w:rPr>
+              <w:t>y</w:t>
+            </w:r>
+          </w:p>
+        </w:tc>
+        <w:tc>
+          <w:tcPr>
+            <w:tcW w:w="400" w:type="dxa"/>
+            <w:tcBorders>
+              <w:top w:val="nil"/>
+              <w:left w:val="nil"/>
+              <w:bottom w:val="single" w:sz="4" w:space="0" w:color="auto"/>
+              <w:right w:val="single" w:sz="4" w:space="0" w:color="auto"/>
+            </w:tcBorders>
+            <w:shd w:val="clear" w:color="auto" w:fill="auto"/>
+            <w:noWrap/>
+            <w:textDirection w:val="btLr"/>
+            <w:vAlign w:val="bottom"/>
+            <w:hideMark/>
+          </w:tcPr>
+          <w:p>
+            <w:pPr>
+              <w:spacing w:after="0" w:line="240" w:lineRule="auto"/>
+              <w:jc w:val="right"/>
+              <w:rPr>
+                <w:rFonts w:ascii="Calibri" w:eastAsia="Times New Roman" w:hAnsi="Calibri" w:cs="Calibri"/>
+                <w:color w:val="000000"/>
+                <w:sz w:val="20"/>
+                <w:szCs w:val="20"/>
+                <w:lang w:val="en-GB" w:eastAsia="en-GB"/>
+              </w:rPr>
+            </w:pPr>
+            <w:r>
+              <w:rPr>
+                <w:rFonts w:ascii="Calibri" w:eastAsia="Times New Roman" w:hAnsi="Calibri" w:cs="Calibri"/>
+                <w:color w:val="000000"/>
+                <w:sz w:val="20"/>
+                <w:szCs w:val="20"/>
+                <w:lang w:val="en-GB" w:eastAsia="en-GB"/>
+              </w:rPr>
+              <w:t>y</w:t>
+            </w:r>
+          </w:p>
+        </w:tc>
+      </w:tr>
+      <w:tr>
+        <w:trPr>
+          <w:trHeight w:val="300"/>
+        </w:trPr>
+        <w:tc>
+          <w:tcPr>
+            <w:tcW w:w="2580" w:type="dxa"/>
+            <w:tcBorders>
+              <w:top w:val="nil"/>
+              <w:left w:val="single" w:sz="4" w:space="0" w:color="auto"/>
+              <w:bottom w:val="single" w:sz="4" w:space="0" w:color="auto"/>
+              <w:right w:val="single" w:sz="4" w:space="0" w:color="auto"/>
+            </w:tcBorders>
+            <w:shd w:val="clear" w:color="auto" w:fill="auto"/>
+            <w:noWrap/>
+            <w:vAlign w:val="bottom"/>
+            <w:hideMark/>
+          </w:tcPr>
+          <w:p>
+            <w:pPr>
+              <w:spacing w:after="0" w:line="240" w:lineRule="auto"/>
+              <w:jc w:val="left"/>
+              <w:rPr>
+                <w:rFonts w:ascii="Calibri" w:eastAsia="Times New Roman" w:hAnsi="Calibri" w:cs="Calibri"/>
+                <w:b/>
+                <w:bCs/>
+                <w:color w:val="000000"/>
+                <w:sz w:val="20"/>
+                <w:szCs w:val="20"/>
+                <w:lang w:val="en-GB" w:eastAsia="en-GB"/>
+              </w:rPr>
+            </w:pPr>
+            <w:r>
+              <w:rPr>
+                <w:rFonts w:ascii="Calibri" w:eastAsia="Times New Roman" w:hAnsi="Calibri" w:cs="Calibri"/>
+                <w:b/>
+                <w:bCs/>
+                <w:color w:val="000000"/>
+                <w:sz w:val="20"/>
+                <w:szCs w:val="20"/>
+                <w:lang w:val="en-GB" w:eastAsia="en-GB"/>
+              </w:rPr>
+              <w:t>Nest</w:t>
+            </w:r>
+          </w:p>
+        </w:tc>
+        <w:tc>
+          <w:tcPr>
+            <w:tcW w:w="2388" w:type="dxa"/>
+            <w:tcBorders>
+              <w:top w:val="nil"/>
+              <w:left w:val="nil"/>
+              <w:bottom w:val="single" w:sz="4" w:space="0" w:color="auto"/>
+              <w:right w:val="single" w:sz="4" w:space="0" w:color="auto"/>
+            </w:tcBorders>
+            <w:shd w:val="clear" w:color="auto" w:fill="auto"/>
+            <w:noWrap/>
+            <w:vAlign w:val="bottom"/>
+            <w:hideMark/>
+          </w:tcPr>
+          <w:p>
+            <w:pPr>
+              <w:spacing w:after="0" w:line="240" w:lineRule="auto"/>
+              <w:jc w:val="left"/>
+              <w:rPr>
+                <w:rFonts w:ascii="Calibri" w:eastAsia="Times New Roman" w:hAnsi="Calibri" w:cs="Calibri"/>
+                <w:color w:val="000000"/>
+                <w:sz w:val="20"/>
+                <w:szCs w:val="20"/>
+                <w:lang w:val="en-GB" w:eastAsia="en-GB"/>
+              </w:rPr>
+            </w:pPr>
+            <w:r>
+              <w:rPr>
+                <w:rFonts w:ascii="Calibri" w:eastAsia="Times New Roman" w:hAnsi="Calibri" w:cs="Calibri"/>
+                <w:color w:val="000000"/>
+                <w:sz w:val="20"/>
+                <w:szCs w:val="20"/>
+                <w:lang w:val="en-GB" w:eastAsia="en-GB"/>
+              </w:rPr>
+              <w:t xml:space="preserve">Y, can run local some feature </w:t>
+            </w:r>
+          </w:p>
+        </w:tc>
+        <w:tc>
+          <w:tcPr>
+            <w:tcW w:w="2322" w:type="dxa"/>
+            <w:tcBorders>
+              <w:top w:val="nil"/>
+              <w:left w:val="nil"/>
+              <w:bottom w:val="single" w:sz="4" w:space="0" w:color="auto"/>
+              <w:right w:val="single" w:sz="4" w:space="0" w:color="auto"/>
+            </w:tcBorders>
+            <w:shd w:val="clear" w:color="auto" w:fill="auto"/>
+            <w:noWrap/>
+            <w:vAlign w:val="bottom"/>
+            <w:hideMark/>
+          </w:tcPr>
+          <w:p>
+            <w:pPr>
+              <w:spacing w:after="0" w:line="240" w:lineRule="auto"/>
+              <w:jc w:val="left"/>
+              <w:rPr>
+                <w:rFonts w:ascii="Calibri" w:eastAsia="Times New Roman" w:hAnsi="Calibri" w:cs="Calibri"/>
+                <w:color w:val="000000"/>
+                <w:sz w:val="20"/>
+                <w:szCs w:val="20"/>
+                <w:lang w:val="en-GB" w:eastAsia="en-GB"/>
+              </w:rPr>
+            </w:pPr>
+            <w:r>
+              <w:rPr>
+                <w:rFonts w:ascii="Calibri" w:eastAsia="Times New Roman" w:hAnsi="Calibri" w:cs="Calibri"/>
+                <w:color w:val="000000"/>
+                <w:sz w:val="20"/>
+                <w:szCs w:val="20"/>
+                <w:lang w:val="en-GB" w:eastAsia="en-GB"/>
+              </w:rPr>
+              <w:t>Y</w:t>
+            </w:r>
+          </w:p>
+        </w:tc>
+        <w:tc>
+          <w:tcPr>
+            <w:tcW w:w="1120" w:type="dxa"/>
+            <w:tcBorders>
+              <w:top w:val="nil"/>
+              <w:left w:val="nil"/>
+              <w:bottom w:val="single" w:sz="4" w:space="0" w:color="auto"/>
+              <w:right w:val="single" w:sz="4" w:space="0" w:color="auto"/>
+            </w:tcBorders>
+            <w:shd w:val="clear" w:color="auto" w:fill="auto"/>
+            <w:noWrap/>
+            <w:vAlign w:val="bottom"/>
+            <w:hideMark/>
+          </w:tcPr>
+          <w:p>
+            <w:pPr>
+              <w:spacing w:after="0" w:line="240" w:lineRule="auto"/>
+              <w:jc w:val="left"/>
+              <w:rPr>
+                <w:rFonts w:ascii="Calibri" w:eastAsia="Times New Roman" w:hAnsi="Calibri" w:cs="Calibri"/>
+                <w:color w:val="000000"/>
+                <w:sz w:val="20"/>
+                <w:szCs w:val="20"/>
+                <w:lang w:val="en-GB" w:eastAsia="en-GB"/>
+              </w:rPr>
+            </w:pPr>
+            <w:r>
+              <w:rPr>
+                <w:rFonts w:ascii="Calibri" w:eastAsia="Times New Roman" w:hAnsi="Calibri" w:cs="Calibri"/>
+                <w:color w:val="000000"/>
+                <w:sz w:val="20"/>
+                <w:szCs w:val="20"/>
+                <w:lang w:val="en-GB" w:eastAsia="en-GB"/>
+              </w:rPr>
+              <w:t>Y</w:t>
+            </w:r>
+          </w:p>
+        </w:tc>
+        <w:tc>
+          <w:tcPr>
+            <w:tcW w:w="2020" w:type="dxa"/>
+            <w:tcBorders>
+              <w:top w:val="nil"/>
+              <w:left w:val="nil"/>
+              <w:bottom w:val="single" w:sz="4" w:space="0" w:color="auto"/>
+              <w:right w:val="single" w:sz="4" w:space="0" w:color="auto"/>
+            </w:tcBorders>
+            <w:shd w:val="clear" w:color="auto" w:fill="auto"/>
+            <w:noWrap/>
+            <w:vAlign w:val="bottom"/>
+            <w:hideMark/>
+          </w:tcPr>
+          <w:p>
+            <w:pPr>
+              <w:spacing w:after="0" w:line="240" w:lineRule="auto"/>
+              <w:jc w:val="left"/>
+              <w:rPr>
+                <w:rFonts w:ascii="Calibri" w:eastAsia="Times New Roman" w:hAnsi="Calibri" w:cs="Calibri"/>
+                <w:color w:val="000000"/>
+                <w:sz w:val="20"/>
+                <w:szCs w:val="20"/>
+                <w:lang w:val="en-GB" w:eastAsia="en-GB"/>
+              </w:rPr>
+            </w:pPr>
+            <w:r>
+              <w:rPr>
+                <w:rFonts w:ascii="Calibri" w:eastAsia="Times New Roman" w:hAnsi="Calibri" w:cs="Calibri"/>
+                <w:color w:val="000000"/>
+                <w:sz w:val="20"/>
+                <w:szCs w:val="20"/>
+                <w:lang w:val="en-GB" w:eastAsia="en-GB"/>
+              </w:rPr>
+              <w:t> </w:t>
+            </w:r>
+          </w:p>
+        </w:tc>
+        <w:tc>
+          <w:tcPr>
+            <w:tcW w:w="680" w:type="dxa"/>
+            <w:tcBorders>
+              <w:top w:val="nil"/>
+              <w:left w:val="nil"/>
+              <w:bottom w:val="single" w:sz="4" w:space="0" w:color="auto"/>
+              <w:right w:val="single" w:sz="4" w:space="0" w:color="auto"/>
+            </w:tcBorders>
+            <w:shd w:val="clear" w:color="auto" w:fill="auto"/>
+            <w:noWrap/>
+            <w:vAlign w:val="bottom"/>
+            <w:hideMark/>
+          </w:tcPr>
+          <w:p>
+            <w:pPr>
+              <w:spacing w:after="0" w:line="240" w:lineRule="auto"/>
+              <w:jc w:val="left"/>
+              <w:rPr>
+                <w:rFonts w:ascii="Calibri" w:eastAsia="Times New Roman" w:hAnsi="Calibri" w:cs="Calibri"/>
+                <w:color w:val="000000"/>
+                <w:sz w:val="20"/>
+                <w:szCs w:val="20"/>
+                <w:lang w:val="en-GB" w:eastAsia="en-GB"/>
+              </w:rPr>
+            </w:pPr>
+            <w:r>
+              <w:rPr>
+                <w:rFonts w:ascii="Calibri" w:eastAsia="Times New Roman" w:hAnsi="Calibri" w:cs="Calibri"/>
+                <w:color w:val="000000"/>
+                <w:sz w:val="20"/>
+                <w:szCs w:val="20"/>
+                <w:lang w:val="en-GB" w:eastAsia="en-GB"/>
+              </w:rPr>
+              <w:t> </w:t>
+            </w:r>
+          </w:p>
+        </w:tc>
+        <w:tc>
+          <w:tcPr>
+            <w:tcW w:w="520" w:type="dxa"/>
+            <w:tcBorders>
+              <w:top w:val="nil"/>
+              <w:left w:val="nil"/>
+              <w:bottom w:val="single" w:sz="4" w:space="0" w:color="auto"/>
+              <w:right w:val="single" w:sz="4" w:space="0" w:color="auto"/>
+            </w:tcBorders>
+            <w:shd w:val="clear" w:color="auto" w:fill="auto"/>
+            <w:noWrap/>
+            <w:textDirection w:val="btLr"/>
+            <w:vAlign w:val="bottom"/>
+            <w:hideMark/>
+          </w:tcPr>
+          <w:p>
+            <w:pPr>
+              <w:spacing w:after="0" w:line="240" w:lineRule="auto"/>
+              <w:jc w:val="left"/>
+              <w:rPr>
+                <w:rFonts w:ascii="Calibri" w:eastAsia="Times New Roman" w:hAnsi="Calibri" w:cs="Calibri"/>
+                <w:color w:val="000000"/>
+                <w:sz w:val="20"/>
+                <w:szCs w:val="20"/>
+                <w:lang w:val="en-GB" w:eastAsia="en-GB"/>
+              </w:rPr>
+            </w:pPr>
+            <w:r>
+              <w:rPr>
+                <w:rFonts w:ascii="Calibri" w:eastAsia="Times New Roman" w:hAnsi="Calibri" w:cs="Calibri"/>
+                <w:color w:val="000000"/>
+                <w:sz w:val="20"/>
+                <w:szCs w:val="20"/>
+                <w:lang w:val="en-GB" w:eastAsia="en-GB"/>
+              </w:rPr>
+              <w:t> </w:t>
+            </w:r>
+          </w:p>
+        </w:tc>
+        <w:tc>
+          <w:tcPr>
+            <w:tcW w:w="400" w:type="dxa"/>
+            <w:tcBorders>
+              <w:top w:val="nil"/>
+              <w:left w:val="nil"/>
+              <w:bottom w:val="single" w:sz="4" w:space="0" w:color="auto"/>
+              <w:right w:val="single" w:sz="4" w:space="0" w:color="auto"/>
+            </w:tcBorders>
+            <w:shd w:val="clear" w:color="auto" w:fill="auto"/>
+            <w:noWrap/>
+            <w:textDirection w:val="btLr"/>
+            <w:vAlign w:val="bottom"/>
+            <w:hideMark/>
+          </w:tcPr>
+          <w:p>
+            <w:pPr>
+              <w:spacing w:after="0" w:line="240" w:lineRule="auto"/>
+              <w:jc w:val="left"/>
+              <w:rPr>
+                <w:rFonts w:ascii="Calibri" w:eastAsia="Times New Roman" w:hAnsi="Calibri" w:cs="Calibri"/>
+                <w:color w:val="000000"/>
+                <w:sz w:val="20"/>
+                <w:szCs w:val="20"/>
+                <w:lang w:val="en-GB" w:eastAsia="en-GB"/>
+              </w:rPr>
+            </w:pPr>
+            <w:r>
+              <w:rPr>
+                <w:rFonts w:ascii="Calibri" w:eastAsia="Times New Roman" w:hAnsi="Calibri" w:cs="Calibri"/>
+                <w:color w:val="000000"/>
+                <w:sz w:val="20"/>
+                <w:szCs w:val="20"/>
+                <w:lang w:val="en-GB" w:eastAsia="en-GB"/>
+              </w:rPr>
+              <w:t> </w:t>
+            </w:r>
+          </w:p>
+        </w:tc>
+        <w:tc>
+          <w:tcPr>
+            <w:tcW w:w="400" w:type="dxa"/>
+            <w:tcBorders>
+              <w:top w:val="nil"/>
+              <w:left w:val="nil"/>
+              <w:bottom w:val="single" w:sz="4" w:space="0" w:color="auto"/>
+              <w:right w:val="single" w:sz="4" w:space="0" w:color="auto"/>
+            </w:tcBorders>
+            <w:shd w:val="clear" w:color="auto" w:fill="auto"/>
+            <w:noWrap/>
+            <w:textDirection w:val="btLr"/>
+            <w:vAlign w:val="bottom"/>
+            <w:hideMark/>
+          </w:tcPr>
+          <w:p>
+            <w:pPr>
+              <w:spacing w:after="0" w:line="240" w:lineRule="auto"/>
+              <w:jc w:val="left"/>
+              <w:rPr>
+                <w:rFonts w:ascii="Calibri" w:eastAsia="Times New Roman" w:hAnsi="Calibri" w:cs="Calibri"/>
+                <w:color w:val="000000"/>
+                <w:sz w:val="20"/>
+                <w:szCs w:val="20"/>
+                <w:lang w:val="en-GB" w:eastAsia="en-GB"/>
+              </w:rPr>
+            </w:pPr>
+            <w:r>
+              <w:rPr>
+                <w:rFonts w:ascii="Calibri" w:eastAsia="Times New Roman" w:hAnsi="Calibri" w:cs="Calibri"/>
+                <w:color w:val="000000"/>
+                <w:sz w:val="20"/>
+                <w:szCs w:val="20"/>
+                <w:lang w:val="en-GB" w:eastAsia="en-GB"/>
+              </w:rPr>
+              <w:t> </w:t>
+            </w:r>
+          </w:p>
+        </w:tc>
+        <w:tc>
+          <w:tcPr>
+            <w:tcW w:w="400" w:type="dxa"/>
+            <w:tcBorders>
+              <w:top w:val="nil"/>
+              <w:left w:val="nil"/>
+              <w:bottom w:val="single" w:sz="4" w:space="0" w:color="auto"/>
+              <w:right w:val="single" w:sz="4" w:space="0" w:color="auto"/>
+            </w:tcBorders>
+            <w:shd w:val="clear" w:color="auto" w:fill="auto"/>
+            <w:noWrap/>
+            <w:textDirection w:val="btLr"/>
+            <w:vAlign w:val="bottom"/>
+            <w:hideMark/>
+          </w:tcPr>
+          <w:p>
+            <w:pPr>
+              <w:spacing w:after="0" w:line="240" w:lineRule="auto"/>
+              <w:jc w:val="left"/>
+              <w:rPr>
+                <w:rFonts w:ascii="Calibri" w:eastAsia="Times New Roman" w:hAnsi="Calibri" w:cs="Calibri"/>
+                <w:color w:val="000000"/>
+                <w:sz w:val="20"/>
+                <w:szCs w:val="20"/>
+                <w:lang w:val="en-GB" w:eastAsia="en-GB"/>
+              </w:rPr>
+            </w:pPr>
+            <w:r>
+              <w:rPr>
+                <w:rFonts w:ascii="Calibri" w:eastAsia="Times New Roman" w:hAnsi="Calibri" w:cs="Calibri"/>
+                <w:color w:val="000000"/>
+                <w:sz w:val="20"/>
+                <w:szCs w:val="20"/>
+                <w:lang w:val="en-GB" w:eastAsia="en-GB"/>
+              </w:rPr>
+              <w:t> </w:t>
+            </w:r>
+          </w:p>
+        </w:tc>
+        <w:tc>
+          <w:tcPr>
+            <w:tcW w:w="400" w:type="dxa"/>
+            <w:tcBorders>
+              <w:top w:val="nil"/>
+              <w:left w:val="nil"/>
+              <w:bottom w:val="single" w:sz="4" w:space="0" w:color="auto"/>
+              <w:right w:val="single" w:sz="4" w:space="0" w:color="auto"/>
+            </w:tcBorders>
+            <w:shd w:val="clear" w:color="auto" w:fill="auto"/>
+            <w:noWrap/>
+            <w:textDirection w:val="btLr"/>
+            <w:vAlign w:val="bottom"/>
+            <w:hideMark/>
+          </w:tcPr>
+          <w:p>
+            <w:pPr>
+              <w:spacing w:after="0" w:line="240" w:lineRule="auto"/>
+              <w:jc w:val="right"/>
+              <w:rPr>
+                <w:rFonts w:ascii="Calibri" w:eastAsia="Times New Roman" w:hAnsi="Calibri" w:cs="Calibri"/>
+                <w:color w:val="000000"/>
+                <w:sz w:val="20"/>
+                <w:szCs w:val="20"/>
+                <w:lang w:val="en-GB" w:eastAsia="en-GB"/>
+              </w:rPr>
+            </w:pPr>
+            <w:r>
+              <w:rPr>
+                <w:rFonts w:ascii="Calibri" w:eastAsia="Times New Roman" w:hAnsi="Calibri" w:cs="Calibri"/>
+                <w:color w:val="000000"/>
+                <w:sz w:val="20"/>
+                <w:szCs w:val="20"/>
+                <w:lang w:val="en-GB" w:eastAsia="en-GB"/>
+              </w:rPr>
+              <w:t>y</w:t>
+            </w:r>
+          </w:p>
+        </w:tc>
+        <w:tc>
+          <w:tcPr>
+            <w:tcW w:w="400" w:type="dxa"/>
+            <w:tcBorders>
+              <w:top w:val="nil"/>
+              <w:left w:val="nil"/>
+              <w:bottom w:val="single" w:sz="4" w:space="0" w:color="auto"/>
+              <w:right w:val="single" w:sz="4" w:space="0" w:color="auto"/>
+            </w:tcBorders>
+            <w:shd w:val="clear" w:color="auto" w:fill="auto"/>
+            <w:noWrap/>
+            <w:textDirection w:val="btLr"/>
+            <w:vAlign w:val="bottom"/>
+            <w:hideMark/>
+          </w:tcPr>
+          <w:p>
+            <w:pPr>
+              <w:spacing w:after="0" w:line="240" w:lineRule="auto"/>
+              <w:jc w:val="left"/>
+              <w:rPr>
+                <w:rFonts w:ascii="Calibri" w:eastAsia="Times New Roman" w:hAnsi="Calibri" w:cs="Calibri"/>
+                <w:color w:val="000000"/>
+                <w:sz w:val="20"/>
+                <w:szCs w:val="20"/>
+                <w:lang w:val="en-GB" w:eastAsia="en-GB"/>
+              </w:rPr>
+            </w:pPr>
+            <w:r>
+              <w:rPr>
+                <w:rFonts w:ascii="Calibri" w:eastAsia="Times New Roman" w:hAnsi="Calibri" w:cs="Calibri"/>
+                <w:color w:val="000000"/>
+                <w:sz w:val="20"/>
+                <w:szCs w:val="20"/>
+                <w:lang w:val="en-GB" w:eastAsia="en-GB"/>
+              </w:rPr>
+              <w:t> </w:t>
+            </w:r>
+          </w:p>
+        </w:tc>
+        <w:tc>
+          <w:tcPr>
+            <w:tcW w:w="400" w:type="dxa"/>
+            <w:tcBorders>
+              <w:top w:val="nil"/>
+              <w:left w:val="nil"/>
+              <w:bottom w:val="single" w:sz="4" w:space="0" w:color="auto"/>
+              <w:right w:val="single" w:sz="4" w:space="0" w:color="auto"/>
+            </w:tcBorders>
+            <w:shd w:val="clear" w:color="auto" w:fill="auto"/>
+            <w:noWrap/>
+            <w:textDirection w:val="btLr"/>
+            <w:vAlign w:val="bottom"/>
+            <w:hideMark/>
+          </w:tcPr>
+          <w:p>
+            <w:pPr>
+              <w:spacing w:after="0" w:line="240" w:lineRule="auto"/>
+              <w:jc w:val="left"/>
+              <w:rPr>
+                <w:rFonts w:ascii="Calibri" w:eastAsia="Times New Roman" w:hAnsi="Calibri" w:cs="Calibri"/>
+                <w:color w:val="000000"/>
+                <w:sz w:val="20"/>
+                <w:szCs w:val="20"/>
+                <w:lang w:val="en-GB" w:eastAsia="en-GB"/>
+              </w:rPr>
+            </w:pPr>
+            <w:r>
+              <w:rPr>
+                <w:rFonts w:ascii="Calibri" w:eastAsia="Times New Roman" w:hAnsi="Calibri" w:cs="Calibri"/>
+                <w:color w:val="000000"/>
+                <w:sz w:val="20"/>
+                <w:szCs w:val="20"/>
+                <w:lang w:val="en-GB" w:eastAsia="en-GB"/>
+              </w:rPr>
+              <w:t> </w:t>
+            </w:r>
+          </w:p>
+        </w:tc>
+      </w:tr>
+      <w:tr>
+        <w:trPr>
+          <w:trHeight w:val="300"/>
+        </w:trPr>
+        <w:tc>
+          <w:tcPr>
+            <w:tcW w:w="2580" w:type="dxa"/>
+            <w:tcBorders>
+              <w:top w:val="nil"/>
+              <w:left w:val="single" w:sz="4" w:space="0" w:color="auto"/>
+              <w:bottom w:val="single" w:sz="4" w:space="0" w:color="auto"/>
+              <w:right w:val="single" w:sz="4" w:space="0" w:color="auto"/>
+            </w:tcBorders>
+            <w:shd w:val="clear" w:color="auto" w:fill="auto"/>
+            <w:noWrap/>
+            <w:vAlign w:val="bottom"/>
+            <w:hideMark/>
+          </w:tcPr>
+          <w:p>
+            <w:pPr>
+              <w:spacing w:after="0" w:line="240" w:lineRule="auto"/>
+              <w:jc w:val="left"/>
+              <w:rPr>
+                <w:rFonts w:ascii="Calibri" w:eastAsia="Times New Roman" w:hAnsi="Calibri" w:cs="Calibri"/>
+                <w:b/>
+                <w:bCs/>
+                <w:color w:val="000000"/>
+                <w:sz w:val="20"/>
+                <w:szCs w:val="20"/>
+                <w:lang w:val="en-GB" w:eastAsia="en-GB"/>
+              </w:rPr>
+            </w:pPr>
+            <w:r>
+              <w:rPr>
+                <w:rFonts w:ascii="Calibri" w:eastAsia="Times New Roman" w:hAnsi="Calibri" w:cs="Calibri"/>
+                <w:b/>
+                <w:bCs/>
+                <w:color w:val="000000"/>
+                <w:sz w:val="20"/>
+                <w:szCs w:val="20"/>
+                <w:lang w:val="en-GB" w:eastAsia="en-GB"/>
+              </w:rPr>
+              <w:t>HomeAssistant</w:t>
+            </w:r>
+          </w:p>
+        </w:tc>
+        <w:tc>
+          <w:tcPr>
+            <w:tcW w:w="2388" w:type="dxa"/>
+            <w:tcBorders>
+              <w:top w:val="nil"/>
+              <w:left w:val="nil"/>
+              <w:bottom w:val="single" w:sz="4" w:space="0" w:color="auto"/>
+              <w:right w:val="single" w:sz="4" w:space="0" w:color="auto"/>
+            </w:tcBorders>
+            <w:shd w:val="clear" w:color="auto" w:fill="auto"/>
+            <w:noWrap/>
+            <w:vAlign w:val="bottom"/>
+            <w:hideMark/>
+          </w:tcPr>
+          <w:p>
+            <w:pPr>
+              <w:spacing w:after="0" w:line="240" w:lineRule="auto"/>
+              <w:jc w:val="left"/>
+              <w:rPr>
+                <w:rFonts w:ascii="Calibri" w:eastAsia="Times New Roman" w:hAnsi="Calibri" w:cs="Calibri"/>
+                <w:color w:val="000000"/>
+                <w:sz w:val="20"/>
+                <w:szCs w:val="20"/>
+                <w:lang w:val="en-GB" w:eastAsia="en-GB"/>
+              </w:rPr>
+            </w:pPr>
+            <w:r>
+              <w:rPr>
+                <w:rFonts w:ascii="Calibri" w:eastAsia="Times New Roman" w:hAnsi="Calibri" w:cs="Calibri"/>
+                <w:color w:val="000000"/>
+                <w:sz w:val="20"/>
+                <w:szCs w:val="20"/>
+                <w:lang w:val="en-GB" w:eastAsia="en-GB"/>
+              </w:rPr>
+              <w:t>Y</w:t>
+            </w:r>
+          </w:p>
+        </w:tc>
+        <w:tc>
+          <w:tcPr>
+            <w:tcW w:w="2322" w:type="dxa"/>
+            <w:tcBorders>
+              <w:top w:val="nil"/>
+              <w:left w:val="nil"/>
+              <w:bottom w:val="single" w:sz="4" w:space="0" w:color="auto"/>
+              <w:right w:val="single" w:sz="4" w:space="0" w:color="auto"/>
+            </w:tcBorders>
+            <w:shd w:val="clear" w:color="auto" w:fill="auto"/>
+            <w:noWrap/>
+            <w:vAlign w:val="bottom"/>
+            <w:hideMark/>
+          </w:tcPr>
+          <w:p>
+            <w:pPr>
+              <w:spacing w:after="0" w:line="240" w:lineRule="auto"/>
+              <w:jc w:val="left"/>
+              <w:rPr>
+                <w:rFonts w:ascii="Calibri" w:eastAsia="Times New Roman" w:hAnsi="Calibri" w:cs="Calibri"/>
+                <w:color w:val="000000"/>
+                <w:sz w:val="20"/>
+                <w:szCs w:val="20"/>
+                <w:lang w:val="en-GB" w:eastAsia="en-GB"/>
+              </w:rPr>
+            </w:pPr>
+            <w:r>
+              <w:rPr>
+                <w:rFonts w:ascii="Calibri" w:eastAsia="Times New Roman" w:hAnsi="Calibri" w:cs="Calibri"/>
+                <w:color w:val="000000"/>
+                <w:sz w:val="20"/>
+                <w:szCs w:val="20"/>
+                <w:lang w:val="en-GB" w:eastAsia="en-GB"/>
+              </w:rPr>
+              <w:t>Y, with Watchtower app</w:t>
+            </w:r>
+          </w:p>
+        </w:tc>
+        <w:tc>
+          <w:tcPr>
+            <w:tcW w:w="1120" w:type="dxa"/>
+            <w:tcBorders>
+              <w:top w:val="nil"/>
+              <w:left w:val="nil"/>
+              <w:bottom w:val="single" w:sz="4" w:space="0" w:color="auto"/>
+              <w:right w:val="single" w:sz="4" w:space="0" w:color="auto"/>
+            </w:tcBorders>
+            <w:shd w:val="clear" w:color="auto" w:fill="auto"/>
+            <w:noWrap/>
+            <w:vAlign w:val="bottom"/>
+            <w:hideMark/>
+          </w:tcPr>
+          <w:p>
+            <w:pPr>
+              <w:spacing w:after="0" w:line="240" w:lineRule="auto"/>
+              <w:jc w:val="left"/>
+              <w:rPr>
+                <w:rFonts w:ascii="Calibri" w:eastAsia="Times New Roman" w:hAnsi="Calibri" w:cs="Calibri"/>
+                <w:color w:val="000000"/>
+                <w:sz w:val="20"/>
+                <w:szCs w:val="20"/>
+                <w:lang w:val="en-GB" w:eastAsia="en-GB"/>
+              </w:rPr>
+            </w:pPr>
+            <w:r>
+              <w:rPr>
+                <w:rFonts w:ascii="Calibri" w:eastAsia="Times New Roman" w:hAnsi="Calibri" w:cs="Calibri"/>
+                <w:color w:val="000000"/>
+                <w:sz w:val="20"/>
+                <w:szCs w:val="20"/>
+                <w:lang w:val="en-GB" w:eastAsia="en-GB"/>
+              </w:rPr>
+              <w:t>Sometimes</w:t>
+            </w:r>
+          </w:p>
+        </w:tc>
+        <w:tc>
+          <w:tcPr>
+            <w:tcW w:w="2020" w:type="dxa"/>
+            <w:tcBorders>
+              <w:top w:val="nil"/>
+              <w:left w:val="nil"/>
+              <w:bottom w:val="single" w:sz="4" w:space="0" w:color="auto"/>
+              <w:right w:val="single" w:sz="4" w:space="0" w:color="auto"/>
+            </w:tcBorders>
+            <w:shd w:val="clear" w:color="auto" w:fill="auto"/>
+            <w:noWrap/>
+            <w:vAlign w:val="bottom"/>
+            <w:hideMark/>
+          </w:tcPr>
+          <w:p>
+            <w:pPr>
+              <w:spacing w:after="0" w:line="240" w:lineRule="auto"/>
+              <w:jc w:val="left"/>
+              <w:rPr>
+                <w:rFonts w:ascii="Calibri" w:eastAsia="Times New Roman" w:hAnsi="Calibri" w:cs="Calibri"/>
+                <w:color w:val="000000"/>
+                <w:sz w:val="20"/>
+                <w:szCs w:val="20"/>
+                <w:lang w:val="en-GB" w:eastAsia="en-GB"/>
+              </w:rPr>
+            </w:pPr>
+            <w:r>
+              <w:rPr>
+                <w:rFonts w:ascii="Calibri" w:eastAsia="Times New Roman" w:hAnsi="Calibri" w:cs="Calibri"/>
+                <w:color w:val="000000"/>
+                <w:sz w:val="20"/>
+                <w:szCs w:val="20"/>
+                <w:lang w:val="en-GB" w:eastAsia="en-GB"/>
+              </w:rPr>
+              <w:t>N</w:t>
+            </w:r>
+          </w:p>
+        </w:tc>
+        <w:tc>
+          <w:tcPr>
+            <w:tcW w:w="680" w:type="dxa"/>
+            <w:tcBorders>
+              <w:top w:val="nil"/>
+              <w:left w:val="nil"/>
+              <w:bottom w:val="single" w:sz="4" w:space="0" w:color="auto"/>
+              <w:right w:val="single" w:sz="4" w:space="0" w:color="auto"/>
+            </w:tcBorders>
+            <w:shd w:val="clear" w:color="auto" w:fill="auto"/>
+            <w:noWrap/>
+            <w:vAlign w:val="bottom"/>
+            <w:hideMark/>
+          </w:tcPr>
+          <w:p>
+            <w:pPr>
+              <w:spacing w:after="0" w:line="240" w:lineRule="auto"/>
+              <w:jc w:val="left"/>
+              <w:rPr>
+                <w:rFonts w:ascii="Calibri" w:eastAsia="Times New Roman" w:hAnsi="Calibri" w:cs="Calibri"/>
+                <w:color w:val="000000"/>
+                <w:sz w:val="20"/>
+                <w:szCs w:val="20"/>
+                <w:lang w:val="en-GB" w:eastAsia="en-GB"/>
+              </w:rPr>
+            </w:pPr>
+            <w:r>
+              <w:rPr>
+                <w:rFonts w:ascii="Calibri" w:eastAsia="Times New Roman" w:hAnsi="Calibri" w:cs="Calibri"/>
+                <w:color w:val="000000"/>
+                <w:sz w:val="20"/>
+                <w:szCs w:val="20"/>
+                <w:lang w:val="en-GB" w:eastAsia="en-GB"/>
+              </w:rPr>
+              <w:t> </w:t>
+            </w:r>
+          </w:p>
+        </w:tc>
+        <w:tc>
+          <w:tcPr>
+            <w:tcW w:w="520" w:type="dxa"/>
+            <w:tcBorders>
+              <w:top w:val="nil"/>
+              <w:left w:val="nil"/>
+              <w:bottom w:val="single" w:sz="4" w:space="0" w:color="auto"/>
+              <w:right w:val="single" w:sz="4" w:space="0" w:color="auto"/>
+            </w:tcBorders>
+            <w:shd w:val="clear" w:color="auto" w:fill="auto"/>
+            <w:noWrap/>
+            <w:textDirection w:val="btLr"/>
+            <w:vAlign w:val="bottom"/>
+            <w:hideMark/>
+          </w:tcPr>
+          <w:p>
+            <w:pPr>
+              <w:spacing w:after="0" w:line="240" w:lineRule="auto"/>
+              <w:jc w:val="right"/>
+              <w:rPr>
+                <w:rFonts w:ascii="Calibri" w:eastAsia="Times New Roman" w:hAnsi="Calibri" w:cs="Calibri"/>
+                <w:color w:val="000000"/>
+                <w:sz w:val="20"/>
+                <w:szCs w:val="20"/>
+                <w:lang w:val="en-GB" w:eastAsia="en-GB"/>
+              </w:rPr>
+            </w:pPr>
+            <w:r>
+              <w:rPr>
+                <w:rFonts w:ascii="Calibri" w:eastAsia="Times New Roman" w:hAnsi="Calibri" w:cs="Calibri"/>
+                <w:color w:val="000000"/>
+                <w:sz w:val="20"/>
+                <w:szCs w:val="20"/>
+                <w:lang w:val="en-GB" w:eastAsia="en-GB"/>
+              </w:rPr>
+              <w:t>y</w:t>
+            </w:r>
+          </w:p>
+        </w:tc>
+        <w:tc>
+          <w:tcPr>
+            <w:tcW w:w="400" w:type="dxa"/>
+            <w:tcBorders>
+              <w:top w:val="nil"/>
+              <w:left w:val="nil"/>
+              <w:bottom w:val="single" w:sz="4" w:space="0" w:color="auto"/>
+              <w:right w:val="single" w:sz="4" w:space="0" w:color="auto"/>
+            </w:tcBorders>
+            <w:shd w:val="clear" w:color="auto" w:fill="auto"/>
+            <w:noWrap/>
+            <w:textDirection w:val="btLr"/>
+            <w:vAlign w:val="bottom"/>
+            <w:hideMark/>
+          </w:tcPr>
+          <w:p>
+            <w:pPr>
+              <w:spacing w:after="0" w:line="240" w:lineRule="auto"/>
+              <w:jc w:val="right"/>
+              <w:rPr>
+                <w:rFonts w:ascii="Calibri" w:eastAsia="Times New Roman" w:hAnsi="Calibri" w:cs="Calibri"/>
+                <w:color w:val="000000"/>
+                <w:sz w:val="20"/>
+                <w:szCs w:val="20"/>
+                <w:lang w:val="en-GB" w:eastAsia="en-GB"/>
+              </w:rPr>
+            </w:pPr>
+            <w:r>
+              <w:rPr>
+                <w:rFonts w:ascii="Calibri" w:eastAsia="Times New Roman" w:hAnsi="Calibri" w:cs="Calibri"/>
+                <w:color w:val="000000"/>
+                <w:sz w:val="20"/>
+                <w:szCs w:val="20"/>
+                <w:lang w:val="en-GB" w:eastAsia="en-GB"/>
+              </w:rPr>
+              <w:t>y</w:t>
+            </w:r>
+          </w:p>
+        </w:tc>
+        <w:tc>
+          <w:tcPr>
+            <w:tcW w:w="400" w:type="dxa"/>
+            <w:tcBorders>
+              <w:top w:val="nil"/>
+              <w:left w:val="nil"/>
+              <w:bottom w:val="single" w:sz="4" w:space="0" w:color="auto"/>
+              <w:right w:val="single" w:sz="4" w:space="0" w:color="auto"/>
+            </w:tcBorders>
+            <w:shd w:val="clear" w:color="auto" w:fill="auto"/>
+            <w:noWrap/>
+            <w:textDirection w:val="btLr"/>
+            <w:vAlign w:val="bottom"/>
+            <w:hideMark/>
+          </w:tcPr>
+          <w:p>
+            <w:pPr>
+              <w:spacing w:after="0" w:line="240" w:lineRule="auto"/>
+              <w:jc w:val="left"/>
+              <w:rPr>
+                <w:rFonts w:ascii="Calibri" w:eastAsia="Times New Roman" w:hAnsi="Calibri" w:cs="Calibri"/>
+                <w:color w:val="000000"/>
+                <w:sz w:val="20"/>
+                <w:szCs w:val="20"/>
+                <w:lang w:val="en-GB" w:eastAsia="en-GB"/>
+              </w:rPr>
+            </w:pPr>
+            <w:r>
+              <w:rPr>
+                <w:rFonts w:ascii="Calibri" w:eastAsia="Times New Roman" w:hAnsi="Calibri" w:cs="Calibri"/>
+                <w:color w:val="000000"/>
+                <w:sz w:val="20"/>
+                <w:szCs w:val="20"/>
+                <w:lang w:val="en-GB" w:eastAsia="en-GB"/>
+              </w:rPr>
+              <w:t> </w:t>
+            </w:r>
+          </w:p>
+        </w:tc>
+        <w:tc>
+          <w:tcPr>
+            <w:tcW w:w="400" w:type="dxa"/>
+            <w:tcBorders>
+              <w:top w:val="nil"/>
+              <w:left w:val="nil"/>
+              <w:bottom w:val="single" w:sz="4" w:space="0" w:color="auto"/>
+              <w:right w:val="single" w:sz="4" w:space="0" w:color="auto"/>
+            </w:tcBorders>
+            <w:shd w:val="clear" w:color="auto" w:fill="auto"/>
+            <w:noWrap/>
+            <w:textDirection w:val="btLr"/>
+            <w:vAlign w:val="bottom"/>
+            <w:hideMark/>
+          </w:tcPr>
+          <w:p>
+            <w:pPr>
+              <w:spacing w:after="0" w:line="240" w:lineRule="auto"/>
+              <w:jc w:val="right"/>
+              <w:rPr>
+                <w:rFonts w:ascii="Calibri" w:eastAsia="Times New Roman" w:hAnsi="Calibri" w:cs="Calibri"/>
+                <w:color w:val="000000"/>
+                <w:sz w:val="20"/>
+                <w:szCs w:val="20"/>
+                <w:lang w:val="en-GB" w:eastAsia="en-GB"/>
+              </w:rPr>
+            </w:pPr>
+            <w:r>
+              <w:rPr>
+                <w:rFonts w:ascii="Calibri" w:eastAsia="Times New Roman" w:hAnsi="Calibri" w:cs="Calibri"/>
+                <w:color w:val="000000"/>
+                <w:sz w:val="20"/>
+                <w:szCs w:val="20"/>
+                <w:lang w:val="en-GB" w:eastAsia="en-GB"/>
+              </w:rPr>
+              <w:t>y</w:t>
+            </w:r>
+          </w:p>
+        </w:tc>
+        <w:tc>
+          <w:tcPr>
+            <w:tcW w:w="400" w:type="dxa"/>
+            <w:tcBorders>
+              <w:top w:val="nil"/>
+              <w:left w:val="nil"/>
+              <w:bottom w:val="single" w:sz="4" w:space="0" w:color="auto"/>
+              <w:right w:val="single" w:sz="4" w:space="0" w:color="auto"/>
+            </w:tcBorders>
+            <w:shd w:val="clear" w:color="auto" w:fill="auto"/>
+            <w:noWrap/>
+            <w:textDirection w:val="btLr"/>
+            <w:vAlign w:val="bottom"/>
+            <w:hideMark/>
+          </w:tcPr>
+          <w:p>
+            <w:pPr>
+              <w:spacing w:after="0" w:line="240" w:lineRule="auto"/>
+              <w:jc w:val="right"/>
+              <w:rPr>
+                <w:rFonts w:ascii="Calibri" w:eastAsia="Times New Roman" w:hAnsi="Calibri" w:cs="Calibri"/>
+                <w:color w:val="000000"/>
+                <w:sz w:val="20"/>
+                <w:szCs w:val="20"/>
+                <w:lang w:val="en-GB" w:eastAsia="en-GB"/>
+              </w:rPr>
+            </w:pPr>
+            <w:r>
+              <w:rPr>
+                <w:rFonts w:ascii="Calibri" w:eastAsia="Times New Roman" w:hAnsi="Calibri" w:cs="Calibri"/>
+                <w:color w:val="000000"/>
+                <w:sz w:val="20"/>
+                <w:szCs w:val="20"/>
+                <w:lang w:val="en-GB" w:eastAsia="en-GB"/>
+              </w:rPr>
+              <w:t>y</w:t>
+            </w:r>
+          </w:p>
+        </w:tc>
+        <w:tc>
+          <w:tcPr>
+            <w:tcW w:w="400" w:type="dxa"/>
+            <w:tcBorders>
+              <w:top w:val="nil"/>
+              <w:left w:val="nil"/>
+              <w:bottom w:val="single" w:sz="4" w:space="0" w:color="auto"/>
+              <w:right w:val="single" w:sz="4" w:space="0" w:color="auto"/>
+            </w:tcBorders>
+            <w:shd w:val="clear" w:color="auto" w:fill="auto"/>
+            <w:noWrap/>
+            <w:textDirection w:val="btLr"/>
+            <w:vAlign w:val="bottom"/>
+            <w:hideMark/>
+          </w:tcPr>
+          <w:p>
+            <w:pPr>
+              <w:spacing w:after="0" w:line="240" w:lineRule="auto"/>
+              <w:jc w:val="right"/>
+              <w:rPr>
+                <w:rFonts w:ascii="Calibri" w:eastAsia="Times New Roman" w:hAnsi="Calibri" w:cs="Calibri"/>
+                <w:color w:val="000000"/>
+                <w:sz w:val="20"/>
+                <w:szCs w:val="20"/>
+                <w:lang w:val="en-GB" w:eastAsia="en-GB"/>
+              </w:rPr>
+            </w:pPr>
+            <w:r>
+              <w:rPr>
+                <w:rFonts w:ascii="Calibri" w:eastAsia="Times New Roman" w:hAnsi="Calibri" w:cs="Calibri"/>
+                <w:color w:val="000000"/>
+                <w:sz w:val="20"/>
+                <w:szCs w:val="20"/>
+                <w:lang w:val="en-GB" w:eastAsia="en-GB"/>
+              </w:rPr>
+              <w:t>y</w:t>
+            </w:r>
+          </w:p>
+        </w:tc>
+        <w:tc>
+          <w:tcPr>
+            <w:tcW w:w="400" w:type="dxa"/>
+            <w:tcBorders>
+              <w:top w:val="nil"/>
+              <w:left w:val="nil"/>
+              <w:bottom w:val="single" w:sz="4" w:space="0" w:color="auto"/>
+              <w:right w:val="single" w:sz="4" w:space="0" w:color="auto"/>
+            </w:tcBorders>
+            <w:shd w:val="clear" w:color="auto" w:fill="auto"/>
+            <w:noWrap/>
+            <w:textDirection w:val="btLr"/>
+            <w:vAlign w:val="bottom"/>
+            <w:hideMark/>
+          </w:tcPr>
+          <w:p>
+            <w:pPr>
+              <w:spacing w:after="0" w:line="240" w:lineRule="auto"/>
+              <w:jc w:val="right"/>
+              <w:rPr>
+                <w:rFonts w:ascii="Calibri" w:eastAsia="Times New Roman" w:hAnsi="Calibri" w:cs="Calibri"/>
+                <w:color w:val="000000"/>
+                <w:sz w:val="20"/>
+                <w:szCs w:val="20"/>
+                <w:lang w:val="en-GB" w:eastAsia="en-GB"/>
+              </w:rPr>
+            </w:pPr>
+            <w:r>
+              <w:rPr>
+                <w:rFonts w:ascii="Calibri" w:eastAsia="Times New Roman" w:hAnsi="Calibri" w:cs="Calibri"/>
+                <w:color w:val="000000"/>
+                <w:sz w:val="20"/>
+                <w:szCs w:val="20"/>
+                <w:lang w:val="en-GB" w:eastAsia="en-GB"/>
+              </w:rPr>
+              <w:t>y</w:t>
+            </w:r>
+          </w:p>
+        </w:tc>
+      </w:tr>
+      <w:tr>
+        <w:trPr>
+          <w:trHeight w:val="300"/>
+        </w:trPr>
+        <w:tc>
+          <w:tcPr>
+            <w:tcW w:w="2580" w:type="dxa"/>
+            <w:tcBorders>
+              <w:top w:val="nil"/>
+              <w:left w:val="single" w:sz="4" w:space="0" w:color="auto"/>
+              <w:bottom w:val="single" w:sz="4" w:space="0" w:color="auto"/>
+              <w:right w:val="single" w:sz="4" w:space="0" w:color="auto"/>
+            </w:tcBorders>
+            <w:shd w:val="clear" w:color="auto" w:fill="auto"/>
+            <w:noWrap/>
+            <w:vAlign w:val="bottom"/>
+            <w:hideMark/>
+          </w:tcPr>
+          <w:p>
+            <w:pPr>
+              <w:spacing w:after="0" w:line="240" w:lineRule="auto"/>
+              <w:jc w:val="left"/>
+              <w:rPr>
+                <w:rFonts w:ascii="Calibri" w:eastAsia="Times New Roman" w:hAnsi="Calibri" w:cs="Calibri"/>
+                <w:b/>
+                <w:bCs/>
+                <w:color w:val="000000"/>
+                <w:sz w:val="20"/>
+                <w:szCs w:val="20"/>
+                <w:lang w:val="en-GB" w:eastAsia="en-GB"/>
+              </w:rPr>
+            </w:pPr>
+            <w:r>
+              <w:rPr>
+                <w:rFonts w:ascii="Calibri" w:eastAsia="Times New Roman" w:hAnsi="Calibri" w:cs="Calibri"/>
+                <w:b/>
+                <w:bCs/>
+                <w:color w:val="000000"/>
+                <w:sz w:val="20"/>
+                <w:szCs w:val="20"/>
+                <w:lang w:val="en-GB" w:eastAsia="en-GB"/>
+              </w:rPr>
+              <w:t>Hive Hub 360</w:t>
+            </w:r>
+          </w:p>
+        </w:tc>
+        <w:tc>
+          <w:tcPr>
+            <w:tcW w:w="2388" w:type="dxa"/>
+            <w:tcBorders>
+              <w:top w:val="nil"/>
+              <w:left w:val="nil"/>
+              <w:bottom w:val="single" w:sz="4" w:space="0" w:color="auto"/>
+              <w:right w:val="single" w:sz="4" w:space="0" w:color="auto"/>
+            </w:tcBorders>
+            <w:shd w:val="clear" w:color="auto" w:fill="auto"/>
+            <w:noWrap/>
+            <w:vAlign w:val="bottom"/>
+            <w:hideMark/>
+          </w:tcPr>
+          <w:p>
+            <w:pPr>
+              <w:spacing w:after="0" w:line="240" w:lineRule="auto"/>
+              <w:jc w:val="left"/>
+              <w:rPr>
+                <w:rFonts w:ascii="Calibri" w:eastAsia="Times New Roman" w:hAnsi="Calibri" w:cs="Calibri"/>
+                <w:color w:val="000000"/>
+                <w:sz w:val="20"/>
+                <w:szCs w:val="20"/>
+                <w:lang w:val="en-GB" w:eastAsia="en-GB"/>
+              </w:rPr>
+            </w:pPr>
+            <w:r>
+              <w:rPr>
+                <w:rFonts w:ascii="Calibri" w:eastAsia="Times New Roman" w:hAnsi="Calibri" w:cs="Calibri"/>
+                <w:color w:val="000000"/>
+                <w:sz w:val="20"/>
+                <w:szCs w:val="20"/>
+                <w:lang w:val="en-GB" w:eastAsia="en-GB"/>
+              </w:rPr>
+              <w:t>N</w:t>
+            </w:r>
+          </w:p>
+        </w:tc>
+        <w:tc>
+          <w:tcPr>
+            <w:tcW w:w="2322" w:type="dxa"/>
+            <w:tcBorders>
+              <w:top w:val="nil"/>
+              <w:left w:val="nil"/>
+              <w:bottom w:val="single" w:sz="4" w:space="0" w:color="auto"/>
+              <w:right w:val="single" w:sz="4" w:space="0" w:color="auto"/>
+            </w:tcBorders>
+            <w:shd w:val="clear" w:color="auto" w:fill="auto"/>
+            <w:noWrap/>
+            <w:vAlign w:val="bottom"/>
+            <w:hideMark/>
+          </w:tcPr>
+          <w:p>
+            <w:pPr>
+              <w:spacing w:after="0" w:line="240" w:lineRule="auto"/>
+              <w:jc w:val="left"/>
+              <w:rPr>
+                <w:rFonts w:ascii="Calibri" w:eastAsia="Times New Roman" w:hAnsi="Calibri" w:cs="Calibri"/>
+                <w:color w:val="000000"/>
+                <w:sz w:val="20"/>
+                <w:szCs w:val="20"/>
+                <w:lang w:val="en-GB" w:eastAsia="en-GB"/>
+              </w:rPr>
+            </w:pPr>
+            <w:r>
+              <w:rPr>
+                <w:rFonts w:ascii="Calibri" w:eastAsia="Times New Roman" w:hAnsi="Calibri" w:cs="Calibri"/>
+                <w:color w:val="000000"/>
+                <w:sz w:val="20"/>
+                <w:szCs w:val="20"/>
+                <w:lang w:val="en-GB" w:eastAsia="en-GB"/>
+              </w:rPr>
+              <w:t>Y</w:t>
+            </w:r>
+          </w:p>
+        </w:tc>
+        <w:tc>
+          <w:tcPr>
+            <w:tcW w:w="1120" w:type="dxa"/>
+            <w:tcBorders>
+              <w:top w:val="nil"/>
+              <w:left w:val="nil"/>
+              <w:bottom w:val="single" w:sz="4" w:space="0" w:color="auto"/>
+              <w:right w:val="single" w:sz="4" w:space="0" w:color="auto"/>
+            </w:tcBorders>
+            <w:shd w:val="clear" w:color="auto" w:fill="auto"/>
+            <w:noWrap/>
+            <w:vAlign w:val="bottom"/>
+            <w:hideMark/>
+          </w:tcPr>
+          <w:p>
+            <w:pPr>
+              <w:spacing w:after="0" w:line="240" w:lineRule="auto"/>
+              <w:jc w:val="left"/>
+              <w:rPr>
+                <w:rFonts w:ascii="Calibri" w:eastAsia="Times New Roman" w:hAnsi="Calibri" w:cs="Calibri"/>
+                <w:color w:val="000000"/>
+                <w:sz w:val="20"/>
+                <w:szCs w:val="20"/>
+                <w:lang w:val="en-GB" w:eastAsia="en-GB"/>
+              </w:rPr>
+            </w:pPr>
+            <w:r>
+              <w:rPr>
+                <w:rFonts w:ascii="Calibri" w:eastAsia="Times New Roman" w:hAnsi="Calibri" w:cs="Calibri"/>
+                <w:color w:val="000000"/>
+                <w:sz w:val="20"/>
+                <w:szCs w:val="20"/>
+                <w:lang w:val="en-GB" w:eastAsia="en-GB"/>
+              </w:rPr>
+              <w:t> </w:t>
+            </w:r>
+          </w:p>
+        </w:tc>
+        <w:tc>
+          <w:tcPr>
+            <w:tcW w:w="2020" w:type="dxa"/>
+            <w:tcBorders>
+              <w:top w:val="nil"/>
+              <w:left w:val="nil"/>
+              <w:bottom w:val="single" w:sz="4" w:space="0" w:color="auto"/>
+              <w:right w:val="single" w:sz="4" w:space="0" w:color="auto"/>
+            </w:tcBorders>
+            <w:shd w:val="clear" w:color="auto" w:fill="auto"/>
+            <w:noWrap/>
+            <w:vAlign w:val="bottom"/>
+            <w:hideMark/>
+          </w:tcPr>
+          <w:p>
+            <w:pPr>
+              <w:spacing w:after="0" w:line="240" w:lineRule="auto"/>
+              <w:jc w:val="left"/>
+              <w:rPr>
+                <w:rFonts w:ascii="Calibri" w:eastAsia="Times New Roman" w:hAnsi="Calibri" w:cs="Calibri"/>
+                <w:color w:val="000000"/>
+                <w:sz w:val="20"/>
+                <w:szCs w:val="20"/>
+                <w:lang w:val="en-GB" w:eastAsia="en-GB"/>
+              </w:rPr>
+            </w:pPr>
+            <w:r>
+              <w:rPr>
+                <w:rFonts w:ascii="Calibri" w:eastAsia="Times New Roman" w:hAnsi="Calibri" w:cs="Calibri"/>
+                <w:color w:val="000000"/>
+                <w:sz w:val="20"/>
+                <w:szCs w:val="20"/>
+                <w:lang w:val="en-GB" w:eastAsia="en-GB"/>
+              </w:rPr>
+              <w:t> </w:t>
+            </w:r>
+          </w:p>
+        </w:tc>
+        <w:tc>
+          <w:tcPr>
+            <w:tcW w:w="680" w:type="dxa"/>
+            <w:tcBorders>
+              <w:top w:val="nil"/>
+              <w:left w:val="nil"/>
+              <w:bottom w:val="single" w:sz="4" w:space="0" w:color="auto"/>
+              <w:right w:val="single" w:sz="4" w:space="0" w:color="auto"/>
+            </w:tcBorders>
+            <w:shd w:val="clear" w:color="auto" w:fill="auto"/>
+            <w:noWrap/>
+            <w:vAlign w:val="bottom"/>
+            <w:hideMark/>
+          </w:tcPr>
+          <w:p>
+            <w:pPr>
+              <w:spacing w:after="0" w:line="240" w:lineRule="auto"/>
+              <w:jc w:val="left"/>
+              <w:rPr>
+                <w:rFonts w:ascii="Calibri" w:eastAsia="Times New Roman" w:hAnsi="Calibri" w:cs="Calibri"/>
+                <w:color w:val="000000"/>
+                <w:sz w:val="20"/>
+                <w:szCs w:val="20"/>
+                <w:lang w:val="en-GB" w:eastAsia="en-GB"/>
+              </w:rPr>
+            </w:pPr>
+            <w:r>
+              <w:rPr>
+                <w:rFonts w:ascii="Calibri" w:eastAsia="Times New Roman" w:hAnsi="Calibri" w:cs="Calibri"/>
+                <w:color w:val="000000"/>
+                <w:sz w:val="20"/>
+                <w:szCs w:val="20"/>
+                <w:lang w:val="en-GB" w:eastAsia="en-GB"/>
+              </w:rPr>
+              <w:t> </w:t>
+            </w:r>
+          </w:p>
+        </w:tc>
+        <w:tc>
+          <w:tcPr>
+            <w:tcW w:w="520" w:type="dxa"/>
+            <w:tcBorders>
+              <w:top w:val="nil"/>
+              <w:left w:val="nil"/>
+              <w:bottom w:val="single" w:sz="4" w:space="0" w:color="auto"/>
+              <w:right w:val="single" w:sz="4" w:space="0" w:color="auto"/>
+            </w:tcBorders>
+            <w:shd w:val="clear" w:color="auto" w:fill="auto"/>
+            <w:noWrap/>
+            <w:textDirection w:val="btLr"/>
+            <w:vAlign w:val="bottom"/>
+            <w:hideMark/>
+          </w:tcPr>
+          <w:p>
+            <w:pPr>
+              <w:spacing w:after="0" w:line="240" w:lineRule="auto"/>
+              <w:jc w:val="left"/>
+              <w:rPr>
+                <w:rFonts w:ascii="Calibri" w:eastAsia="Times New Roman" w:hAnsi="Calibri" w:cs="Calibri"/>
+                <w:color w:val="000000"/>
+                <w:sz w:val="20"/>
+                <w:szCs w:val="20"/>
+                <w:lang w:val="en-GB" w:eastAsia="en-GB"/>
+              </w:rPr>
+            </w:pPr>
+            <w:r>
+              <w:rPr>
+                <w:rFonts w:ascii="Calibri" w:eastAsia="Times New Roman" w:hAnsi="Calibri" w:cs="Calibri"/>
+                <w:color w:val="000000"/>
+                <w:sz w:val="20"/>
+                <w:szCs w:val="20"/>
+                <w:lang w:val="en-GB" w:eastAsia="en-GB"/>
+              </w:rPr>
+              <w:t> </w:t>
+            </w:r>
+          </w:p>
+        </w:tc>
+        <w:tc>
+          <w:tcPr>
+            <w:tcW w:w="400" w:type="dxa"/>
+            <w:tcBorders>
+              <w:top w:val="nil"/>
+              <w:left w:val="nil"/>
+              <w:bottom w:val="single" w:sz="4" w:space="0" w:color="auto"/>
+              <w:right w:val="single" w:sz="4" w:space="0" w:color="auto"/>
+            </w:tcBorders>
+            <w:shd w:val="clear" w:color="auto" w:fill="auto"/>
+            <w:noWrap/>
+            <w:textDirection w:val="btLr"/>
+            <w:vAlign w:val="bottom"/>
+            <w:hideMark/>
+          </w:tcPr>
+          <w:p>
+            <w:pPr>
+              <w:spacing w:after="0" w:line="240" w:lineRule="auto"/>
+              <w:jc w:val="left"/>
+              <w:rPr>
+                <w:rFonts w:ascii="Calibri" w:eastAsia="Times New Roman" w:hAnsi="Calibri" w:cs="Calibri"/>
+                <w:color w:val="000000"/>
+                <w:sz w:val="20"/>
+                <w:szCs w:val="20"/>
+                <w:lang w:val="en-GB" w:eastAsia="en-GB"/>
+              </w:rPr>
+            </w:pPr>
+            <w:r>
+              <w:rPr>
+                <w:rFonts w:ascii="Calibri" w:eastAsia="Times New Roman" w:hAnsi="Calibri" w:cs="Calibri"/>
+                <w:color w:val="000000"/>
+                <w:sz w:val="20"/>
+                <w:szCs w:val="20"/>
+                <w:lang w:val="en-GB" w:eastAsia="en-GB"/>
+              </w:rPr>
+              <w:t> </w:t>
+            </w:r>
+          </w:p>
+        </w:tc>
+        <w:tc>
+          <w:tcPr>
+            <w:tcW w:w="400" w:type="dxa"/>
+            <w:tcBorders>
+              <w:top w:val="nil"/>
+              <w:left w:val="nil"/>
+              <w:bottom w:val="single" w:sz="4" w:space="0" w:color="auto"/>
+              <w:right w:val="single" w:sz="4" w:space="0" w:color="auto"/>
+            </w:tcBorders>
+            <w:shd w:val="clear" w:color="auto" w:fill="auto"/>
+            <w:noWrap/>
+            <w:textDirection w:val="btLr"/>
+            <w:vAlign w:val="bottom"/>
+            <w:hideMark/>
+          </w:tcPr>
+          <w:p>
+            <w:pPr>
+              <w:spacing w:after="0" w:line="240" w:lineRule="auto"/>
+              <w:jc w:val="left"/>
+              <w:rPr>
+                <w:rFonts w:ascii="Calibri" w:eastAsia="Times New Roman" w:hAnsi="Calibri" w:cs="Calibri"/>
+                <w:color w:val="000000"/>
+                <w:sz w:val="20"/>
+                <w:szCs w:val="20"/>
+                <w:lang w:val="en-GB" w:eastAsia="en-GB"/>
+              </w:rPr>
+            </w:pPr>
+            <w:r>
+              <w:rPr>
+                <w:rFonts w:ascii="Calibri" w:eastAsia="Times New Roman" w:hAnsi="Calibri" w:cs="Calibri"/>
+                <w:color w:val="000000"/>
+                <w:sz w:val="20"/>
+                <w:szCs w:val="20"/>
+                <w:lang w:val="en-GB" w:eastAsia="en-GB"/>
+              </w:rPr>
+              <w:t> </w:t>
+            </w:r>
+          </w:p>
+        </w:tc>
+        <w:tc>
+          <w:tcPr>
+            <w:tcW w:w="400" w:type="dxa"/>
+            <w:tcBorders>
+              <w:top w:val="nil"/>
+              <w:left w:val="nil"/>
+              <w:bottom w:val="single" w:sz="4" w:space="0" w:color="auto"/>
+              <w:right w:val="single" w:sz="4" w:space="0" w:color="auto"/>
+            </w:tcBorders>
+            <w:shd w:val="clear" w:color="auto" w:fill="auto"/>
+            <w:noWrap/>
+            <w:textDirection w:val="btLr"/>
+            <w:vAlign w:val="bottom"/>
+            <w:hideMark/>
+          </w:tcPr>
+          <w:p>
+            <w:pPr>
+              <w:spacing w:after="0" w:line="240" w:lineRule="auto"/>
+              <w:jc w:val="left"/>
+              <w:rPr>
+                <w:rFonts w:ascii="Calibri" w:eastAsia="Times New Roman" w:hAnsi="Calibri" w:cs="Calibri"/>
+                <w:color w:val="000000"/>
+                <w:sz w:val="20"/>
+                <w:szCs w:val="20"/>
+                <w:lang w:val="en-GB" w:eastAsia="en-GB"/>
+              </w:rPr>
+            </w:pPr>
+            <w:r>
+              <w:rPr>
+                <w:rFonts w:ascii="Calibri" w:eastAsia="Times New Roman" w:hAnsi="Calibri" w:cs="Calibri"/>
+                <w:color w:val="000000"/>
+                <w:sz w:val="20"/>
+                <w:szCs w:val="20"/>
+                <w:lang w:val="en-GB" w:eastAsia="en-GB"/>
+              </w:rPr>
+              <w:t> </w:t>
+            </w:r>
+          </w:p>
+        </w:tc>
+        <w:tc>
+          <w:tcPr>
+            <w:tcW w:w="400" w:type="dxa"/>
+            <w:tcBorders>
+              <w:top w:val="nil"/>
+              <w:left w:val="nil"/>
+              <w:bottom w:val="single" w:sz="4" w:space="0" w:color="auto"/>
+              <w:right w:val="single" w:sz="4" w:space="0" w:color="auto"/>
+            </w:tcBorders>
+            <w:shd w:val="clear" w:color="auto" w:fill="auto"/>
+            <w:noWrap/>
+            <w:textDirection w:val="btLr"/>
+            <w:vAlign w:val="bottom"/>
+            <w:hideMark/>
+          </w:tcPr>
+          <w:p>
+            <w:pPr>
+              <w:spacing w:after="0" w:line="240" w:lineRule="auto"/>
+              <w:jc w:val="right"/>
+              <w:rPr>
+                <w:rFonts w:ascii="Calibri" w:eastAsia="Times New Roman" w:hAnsi="Calibri" w:cs="Calibri"/>
+                <w:color w:val="000000"/>
+                <w:sz w:val="20"/>
+                <w:szCs w:val="20"/>
+                <w:lang w:val="en-GB" w:eastAsia="en-GB"/>
+              </w:rPr>
+            </w:pPr>
+            <w:r>
+              <w:rPr>
+                <w:rFonts w:ascii="Calibri" w:eastAsia="Times New Roman" w:hAnsi="Calibri" w:cs="Calibri"/>
+                <w:color w:val="000000"/>
+                <w:sz w:val="20"/>
+                <w:szCs w:val="20"/>
+                <w:lang w:val="en-GB" w:eastAsia="en-GB"/>
+              </w:rPr>
+              <w:t>Y</w:t>
+            </w:r>
+          </w:p>
+        </w:tc>
+        <w:tc>
+          <w:tcPr>
+            <w:tcW w:w="400" w:type="dxa"/>
+            <w:tcBorders>
+              <w:top w:val="nil"/>
+              <w:left w:val="nil"/>
+              <w:bottom w:val="single" w:sz="4" w:space="0" w:color="auto"/>
+              <w:right w:val="single" w:sz="4" w:space="0" w:color="auto"/>
+            </w:tcBorders>
+            <w:shd w:val="clear" w:color="auto" w:fill="auto"/>
+            <w:noWrap/>
+            <w:textDirection w:val="btLr"/>
+            <w:vAlign w:val="bottom"/>
+            <w:hideMark/>
+          </w:tcPr>
+          <w:p>
+            <w:pPr>
+              <w:spacing w:after="0" w:line="240" w:lineRule="auto"/>
+              <w:jc w:val="right"/>
+              <w:rPr>
+                <w:rFonts w:ascii="Calibri" w:eastAsia="Times New Roman" w:hAnsi="Calibri" w:cs="Calibri"/>
+                <w:color w:val="000000"/>
+                <w:sz w:val="20"/>
+                <w:szCs w:val="20"/>
+                <w:lang w:val="en-GB" w:eastAsia="en-GB"/>
+              </w:rPr>
+            </w:pPr>
+            <w:r>
+              <w:rPr>
+                <w:rFonts w:ascii="Calibri" w:eastAsia="Times New Roman" w:hAnsi="Calibri" w:cs="Calibri"/>
+                <w:color w:val="000000"/>
+                <w:sz w:val="20"/>
+                <w:szCs w:val="20"/>
+                <w:lang w:val="en-GB" w:eastAsia="en-GB"/>
+              </w:rPr>
+              <w:t>y</w:t>
+            </w:r>
+          </w:p>
+        </w:tc>
+        <w:tc>
+          <w:tcPr>
+            <w:tcW w:w="400" w:type="dxa"/>
+            <w:tcBorders>
+              <w:top w:val="nil"/>
+              <w:left w:val="nil"/>
+              <w:bottom w:val="single" w:sz="4" w:space="0" w:color="auto"/>
+              <w:right w:val="single" w:sz="4" w:space="0" w:color="auto"/>
+            </w:tcBorders>
+            <w:shd w:val="clear" w:color="auto" w:fill="auto"/>
+            <w:noWrap/>
+            <w:textDirection w:val="btLr"/>
+            <w:vAlign w:val="bottom"/>
+            <w:hideMark/>
+          </w:tcPr>
+          <w:p>
+            <w:pPr>
+              <w:spacing w:after="0" w:line="240" w:lineRule="auto"/>
+              <w:jc w:val="right"/>
+              <w:rPr>
+                <w:rFonts w:ascii="Calibri" w:eastAsia="Times New Roman" w:hAnsi="Calibri" w:cs="Calibri"/>
+                <w:color w:val="000000"/>
+                <w:sz w:val="20"/>
+                <w:szCs w:val="20"/>
+                <w:lang w:val="en-GB" w:eastAsia="en-GB"/>
+              </w:rPr>
+            </w:pPr>
+            <w:r>
+              <w:rPr>
+                <w:rFonts w:ascii="Calibri" w:eastAsia="Times New Roman" w:hAnsi="Calibri" w:cs="Calibri"/>
+                <w:color w:val="000000"/>
+                <w:sz w:val="20"/>
+                <w:szCs w:val="20"/>
+                <w:lang w:val="en-GB" w:eastAsia="en-GB"/>
+              </w:rPr>
+              <w:t>Y</w:t>
+            </w:r>
+          </w:p>
+        </w:tc>
+      </w:tr>
+    </w:tbl>
+    <w:p/>
+    <w:p>
+      <w:pPr>
+        <w:pStyle w:val="Heading2"/>
+        <w:sectPr>
+          <w:pgSz w:w="16838" w:h="11906" w:orient="landscape"/>
+          <w:pgMar w:top="1440" w:right="1440" w:bottom="1440" w:left="1440" w:header="708" w:footer="708" w:gutter="0"/>
+          <w:cols w:space="708"/>
+          <w:titlePg/>
+          <w:docGrid w:linePitch="360"/>
+        </w:sectPr>
+      </w:pPr>
+      <w:r>
+        <w:br w:type="page"/>
+      </w:r>
+    </w:p>
+    <w:p>
+      <w:pPr>
+        <w:pStyle w:val="Heading2"/>
+      </w:pPr>
+      <w:r>
+        <w:lastRenderedPageBreak/>
+        <w:t>HMS</w:t>
+      </w:r>
+    </w:p>
+    <w:p>
+      <w:r>
+        <w:t>The</w:t>
+      </w:r>
+      <w:r>
+        <w:t xml:space="preserve"> Home Management </w:t>
+      </w:r>
+      <w:r>
+        <w:t xml:space="preserve">of the HEMS is essential to the operation of </w:t>
+      </w:r>
+      <w:r>
+        <w:t xml:space="preserve">the system, it determines how the devices are connected and where they are connected to. There are many options out there, including the ones in the </w:t>
+      </w:r>
+      <w:r>
+        <w:t>evolution</w:t>
+      </w:r>
+      <w:r>
+        <w:t xml:space="preserve"> </w:t>
+      </w:r>
+      <w:r>
+        <w:t>matrix above</w:t>
+      </w:r>
+      <w:r>
+        <w:t>,</w:t>
+      </w:r>
+      <w:r>
+        <w:t xml:space="preserve"> but the list has been narrowed to </w:t>
+      </w:r>
+      <w:r>
+        <w:t>three</w:t>
+      </w:r>
+      <w:r>
+        <w:t xml:space="preserve"> options, </w:t>
+      </w:r>
+      <w:r>
+        <w:t>OpenHAB and HomeAssistant for the Pi or the proprietary one of HomeSeer</w:t>
+      </w:r>
+      <w:r>
+        <w:t xml:space="preserve">. </w:t>
+      </w:r>
+    </w:p>
+    <w:p>
+      <w:pPr>
+        <w:pStyle w:val="Heading3"/>
+      </w:pPr>
+      <w:r>
+        <w:t>OpenHAB</w:t>
+      </w:r>
+    </w:p>
+    <w:p>
+      <w:r>
+        <w:t>M</w:t>
+      </w:r>
+      <w:r>
+        <w:t xml:space="preserve">anufacturers create smart devices to help automate the home but lacks something amalgamate capabilities, </w:t>
+      </w:r>
+      <w:r>
+        <w:t>OpenHAB allows for integration of multiple devices</w:t>
+      </w:r>
+      <w:r>
+        <w:t xml:space="preserve"> </w:t>
+      </w:r>
+      <w:r>
+        <w:t>and gives the user full control of their data</w:t>
+      </w:r>
+      <w:r>
+        <w:t xml:space="preserve">, it is written in Java and based on the Eclipse </w:t>
+      </w:r>
+      <w:proofErr w:type="spellStart"/>
+      <w:r>
+        <w:t>SmartHome</w:t>
+      </w:r>
+      <w:proofErr w:type="spellEnd"/>
+      <w:r>
+        <w:t xml:space="preserve"> Framework</w:t>
+      </w:r>
+      <w:r>
+        <w:t>. OpenHAB has the option of having an intranet approac</w:t>
+      </w:r>
+      <w:r>
+        <w:t>h, where only those on the network could have access to any of the devices, remote access is also an option.</w:t>
+      </w:r>
+      <w:r>
+        <w:t xml:space="preserve"> Below shows a typical OpenHAB2 dashboard.</w:t>
+      </w:r>
+    </w:p>
+    <w:p>
+      <w:r>
+        <w:rPr>
+          <w:noProof/>
+        </w:rPr>
+        <w:drawing>
+          <wp:anchor distT="0" distB="0" distL="114300" distR="114300" simplePos="0" relativeHeight="251660288" behindDoc="1" locked="0" layoutInCell="1" allowOverlap="1" wp14:anchorId="6351D57D" wp14:editId="7156AF0A">
+            <wp:simplePos x="0" y="0"/>
+            <wp:positionH relativeFrom="column">
+              <wp:posOffset>0</wp:posOffset>
+            </wp:positionH>
+            <wp:positionV relativeFrom="paragraph">
+              <wp:posOffset>-929</wp:posOffset>
+            </wp:positionV>
+            <wp:extent cx="4069034" cy="1812472"/>
+            <wp:effectExtent l="0" t="0" r="8255" b="0"/>
+            <wp:wrapTight wrapText="bothSides">
+              <wp:wrapPolygon edited="0">
+                <wp:start x="0" y="0"/>
+                <wp:lineTo x="0" y="21343"/>
+                <wp:lineTo x="21543" y="21343"/>
+                <wp:lineTo x="21543" y="0"/>
+                <wp:lineTo x="0" y="0"/>
+              </wp:wrapPolygon>
+            </wp:wrapTight>
+            <wp:docPr id="4" name="Picture 4"/>
+            <wp:cNvGraphicFramePr>
+              <a:graphicFrameLocks xmlns:a="http://schemas.openxmlformats.org/drawingml/2006/main" noChangeAspect="1"/>
+            </wp:cNvGraphicFramePr>
+            <a:graphic xmlns:a="http://schemas.openxmlformats.org/drawingml/2006/main">
+              <a:graphicData uri="http://schemas.openxmlformats.org/drawingml/2006/picture">
+                <pic:pic xmlns:pic="http://schemas.openxmlformats.org/drawingml/2006/picture">
+                  <pic:nvPicPr>
+                    <pic:cNvPr id="1" name=""/>
+                    <pic:cNvPicPr/>
+                  </pic:nvPicPr>
+                  <pic:blipFill rotWithShape="1">
+                    <a:blip r:embed="rId14" cstate="print">
+                      <a:extLst>
+                        <a:ext uri="{28A0092B-C50C-407E-A947-70E740481C1C}">
+                          <a14:useLocalDpi xmlns:a14="http://schemas.microsoft.com/office/drawing/2010/main" val="0"/>
+                        </a:ext>
+                      </a:extLst>
+                    </a:blip>
+                    <a:srcRect t="8371" r="28962" b="35374"/>
+                    <a:stretch/>
+                  </pic:blipFill>
+                  <pic:spPr bwMode="auto">
+                    <a:xfrm>
+                      <a:off x="0" y="0"/>
+                      <a:ext cx="4069034" cy="1812472"/>
+                    </a:xfrm>
+                    <a:prstGeom prst="rect">
+                      <a:avLst/>
+                    </a:prstGeom>
+                    <a:ln>
+                      <a:noFill/>
+                    </a:ln>
+                    <a:extLst>
+                      <a:ext uri="{53640926-AAD7-44D8-BBD7-CCE9431645EC}">
+                        <a14:shadowObscured xmlns:a14="http://schemas.microsoft.com/office/drawing/2010/main"/>
+                      </a:ext>
+                    </a:extLst>
+                  </pic:spPr>
+                </pic:pic>
+              </a:graphicData>
+            </a:graphic>
+          </wp:anchor>
+        </w:drawing>
+      </w:r>
+      <w:r>
+        <w:t xml:space="preserve"> A core concept is “items”</w:t>
+      </w:r>
+      <w:r>
+        <w:t xml:space="preserve">, this is essentially to interface the device with certain attributes so if it is changed to another (physical or virtual) it will work as before. </w:t>
+      </w:r>
+      <w:r>
+        <w:t xml:space="preserve">There’s a vast library of bindings built into OpenHAB, including Z-Wave, </w:t>
+      </w:r>
+      <w:r>
+        <w:t>InfluxDB</w:t>
+      </w:r>
+      <w:r>
+        <w:t xml:space="preserve"> and many more, these remove the need to develop software to allow different languages and frameworks to function. </w:t>
+      </w:r>
     </w:p>
     <w:p/>
     <w:p>
@@ -536,42 +7900,80 @@
         <w:pStyle w:val="Heading3"/>
       </w:pPr>
       <w:r>
-        <w:lastRenderedPageBreak/>
-        <w:t>Influx &amp; Grafana</w:t>
+        <w:t xml:space="preserve">HomeAssistant </w:t>
       </w:r>
     </w:p>
     <w:p>
-      <w:proofErr w:type="spellStart"/>
-      <w:r>
-        <w:t>InfluxDB</w:t>
-      </w:r>
-      <w:proofErr w:type="spellEnd"/>
-      <w:r>
-        <w:t xml:space="preserve"> is a</w:t>
-      </w:r>
-      <w:r>
-        <w:t xml:space="preserve">n </w:t>
-      </w:r>
-      <w:r>
-        <w:t>open source</w:t>
-      </w:r>
-      <w:r>
-        <w:t xml:space="preserve"> </w:t>
-      </w:r>
-      <w:r>
-        <w:t xml:space="preserve">time series database used for engineering applications for its high accuracy timing (within nanoseconds) and the mandatory timestamp with every entry into the database. Grafana is </w:t>
-      </w:r>
-      <w:r>
-        <w:t xml:space="preserve">also open source and is used for </w:t>
-      </w:r>
-      <w:r>
-        <w:t>visualising</w:t>
-      </w:r>
-      <w:r>
-        <w:t xml:space="preserve"> time series data for sensors, weather applications and home automation.</w:t>
-      </w:r>
-      <w:r>
-        <w:t xml:space="preserve"> </w:t>
+      <w:r>
+        <w:t>HomeAssistant is installed as a standalone operating system like OpenHABian</w:t>
+      </w:r>
+      <w:r>
+        <w:t xml:space="preserve"> and has all the capabilities of OH2 but with some advantages and drawbacks. </w:t>
+      </w:r>
+      <w:r>
+        <w:t xml:space="preserve">HomeAssistant is written in Python 3 rather than Java and has a far faster development cycle allowing for quicker integration of new items but at a cost of stability. </w:t>
+      </w:r>
+    </w:p>
+    <w:p>
+      <w:r>
+        <w:rPr>
+          <w:noProof/>
+        </w:rPr>
+        <w:lastRenderedPageBreak/>
+        <w:drawing>
+          <wp:inline distT="0" distB="0" distL="0" distR="0" wp14:anchorId="250FFE96" wp14:editId="685DA8A0">
+            <wp:extent cx="2389632" cy="1788915"/>
+            <wp:effectExtent l="0" t="0" r="0" b="1905"/>
+            <wp:docPr id="5" name="Picture 5" descr="UI"/>
+            <wp:cNvGraphicFramePr>
+              <a:graphicFrameLocks xmlns:a="http://schemas.openxmlformats.org/drawingml/2006/main" noChangeAspect="1"/>
+            </wp:cNvGraphicFramePr>
+            <a:graphic xmlns:a="http://schemas.openxmlformats.org/drawingml/2006/main">
+              <a:graphicData uri="http://schemas.openxmlformats.org/drawingml/2006/picture">
+                <pic:pic xmlns:pic="http://schemas.openxmlformats.org/drawingml/2006/picture">
+                  <pic:nvPicPr>
+                    <pic:cNvPr id="0" name="Picture 3" descr="UI"/>
+                    <pic:cNvPicPr>
+                      <a:picLocks noChangeAspect="1" noChangeArrowheads="1"/>
+                    </pic:cNvPicPr>
+                  </pic:nvPicPr>
+                  <pic:blipFill>
+                    <a:blip r:embed="rId15" cstate="print">
+                      <a:extLst>
+                        <a:ext uri="{28A0092B-C50C-407E-A947-70E740481C1C}">
+                          <a14:useLocalDpi xmlns:a14="http://schemas.microsoft.com/office/drawing/2010/main" val="0"/>
+                        </a:ext>
+                      </a:extLst>
+                    </a:blip>
+                    <a:srcRect/>
+                    <a:stretch>
+                      <a:fillRect/>
+                    </a:stretch>
+                  </pic:blipFill>
+                  <pic:spPr bwMode="auto">
+                    <a:xfrm>
+                      <a:off x="0" y="0"/>
+                      <a:ext cx="2392606" cy="1791141"/>
+                    </a:xfrm>
+                    <a:prstGeom prst="rect">
+                      <a:avLst/>
+                    </a:prstGeom>
+                    <a:noFill/>
+                    <a:ln>
+                      <a:noFill/>
+                    </a:ln>
+                  </pic:spPr>
+                </pic:pic>
+              </a:graphicData>
+            </a:graphic>
+          </wp:inline>
+        </w:drawing>
+      </w:r>
+      <w:r>
+        <w:t xml:space="preserve"> [</w:t>
+      </w:r>
+      <w:r>
+        <w:t>x]</w:t>
       </w:r>
     </w:p>
     <w:p/>
@@ -580,93 +7982,183 @@
         <w:pStyle w:val="Heading2"/>
       </w:pPr>
       <w:r>
-        <w:t>Gateway</w:t>
+        <w:t>Wireless Protocol</w:t>
       </w:r>
     </w:p>
+    <w:p/>
     <w:p>
-      <w:r>
-        <w:t>The gateway is used as a central hub and a point where the devices such as sensors connect to the cloud, this gateway usually has a way of organising the data before uploading, this usually includes some form of encryption to ensure the security of that HAN. The choice of gateway is very important when it comes to usability, security and reliability.</w:t>
+      <w:pPr>
+        <w:pStyle w:val="Heading3"/>
+      </w:pPr>
+      <w:r>
+        <w:t>Z-Wave</w:t>
       </w:r>
     </w:p>
     <w:p>
       <w:pPr>
         <w:pStyle w:val="Heading3"/>
       </w:pPr>
-      <w:proofErr w:type="spellStart"/>
-      <w:r>
-        <w:t>HomeSeer</w:t>
-      </w:r>
-      <w:proofErr w:type="spellEnd"/>
-    </w:p>
-    <w:p>
-      <w:pPr>
-        <w:pStyle w:val="Heading3"/>
-      </w:pPr>
-      <w:r>
-        <w:t>Raspberry Pi</w:t>
-      </w:r>
-    </w:p>
-    <w:p/>
-    <w:p>
-      <w:pPr>
-        <w:pStyle w:val="Heading2"/>
-      </w:pPr>
-      <w:r>
-        <w:t>Framework</w:t>
-      </w:r>
-    </w:p>
-    <w:p>
-      <w:pPr>
-        <w:pStyle w:val="Heading3"/>
-      </w:pPr>
-      <w:r>
-        <w:t>OpenHAB</w:t>
-      </w:r>
-    </w:p>
-    <w:p>
-      <w:pPr>
-        <w:pStyle w:val="Heading3"/>
-      </w:pPr>
-      <w:r>
-        <w:t xml:space="preserve">Home Assistant </w:t>
-      </w:r>
-      <w:bookmarkStart w:id="3" w:name="_GoBack"/>
-      <w:bookmarkEnd w:id="3"/>
+      <w:r>
+        <w:t>Zigbee</w:t>
+      </w:r>
     </w:p>
     <w:p/>
     <w:p>
       <w:pPr>
         <w:pStyle w:val="Heading1"/>
       </w:pPr>
-      <w:bookmarkStart w:id="4" w:name="_Toc529466073"/>
+      <w:bookmarkStart w:id="3" w:name="_Toc529466073"/>
       <w:r>
         <w:t>References</w:t>
       </w:r>
+      <w:bookmarkEnd w:id="3"/>
+    </w:p>
+    <w:p>
+      <w:r>
+        <w:t>[</w:t>
+      </w:r>
+      <w:proofErr w:type="gramStart"/>
+      <w:r>
+        <w:t>1]</w:t>
+      </w:r>
+      <w:r>
+        <w:t>https://www.mckinsey.com/~/media/mckinsey/dotcom/client_service/sustainability/pdfs/a_compelling_global_resource.ashx</w:t>
+      </w:r>
+      <w:proofErr w:type="gramEnd"/>
+    </w:p>
+    <w:p>
+      <w:hyperlink r:id="rId16" w:history="1">
+        <w:r>
+          <w:rPr>
+            <w:rStyle w:val="Hyperlink"/>
+          </w:rPr>
+          <w:t>https://docs.influxdata.com/influxdb/v1.7/concepts/time-series-index/</w:t>
+        </w:r>
+      </w:hyperlink>
+    </w:p>
+    <w:p>
+      <w:hyperlink r:id="rId17" w:history="1">
+        <w:r>
+          <w:rPr>
+            <w:rStyle w:val="Hyperlink"/>
+          </w:rPr>
+          <w:t>https://www.openhab.org/about/who-we-are.html</w:t>
+        </w:r>
+      </w:hyperlink>
+    </w:p>
+    <w:p>
+      <w:hyperlink r:id="rId18" w:history="1">
+        <w:r>
+          <w:rPr>
+            <w:rStyle w:val="Hyperlink"/>
+          </w:rPr>
+          <w:t>https://appdaemon.readthedocs.io/en/latest/DASHBOARD_INST</w:t>
+        </w:r>
+        <w:r>
+          <w:rPr>
+            <w:rStyle w:val="Hyperlink"/>
+          </w:rPr>
+          <w:t>A</w:t>
+        </w:r>
+        <w:r>
+          <w:rPr>
+            <w:rStyle w:val="Hyperlink"/>
+          </w:rPr>
+          <w:t>LL.html</w:t>
+        </w:r>
+      </w:hyperlink>
+      <w:r>
+        <w:rPr>
+          <w:rStyle w:val="Hyperlink"/>
+        </w:rPr>
+        <w:t xml:space="preserve"> -</w:t>
+      </w:r>
+      <w:proofErr w:type="spellStart"/>
+      <w:r>
+        <w:rPr>
+          <w:rStyle w:val="Hyperlink"/>
+        </w:rPr>
+        <w:t>HomeAss</w:t>
+      </w:r>
+      <w:proofErr w:type="spellEnd"/>
+    </w:p>
+    <w:p>
+      <w:pPr>
+        <w:rPr>
+          <w:rStyle w:val="Hyperlink"/>
+        </w:rPr>
+      </w:pPr>
+      <w:hyperlink r:id="rId19" w:history="1">
+        <w:r>
+          <w:rPr>
+            <w:rStyle w:val="Hyperlink"/>
+          </w:rPr>
+          <w:t>https://smarthome.university/your-smart-home-platform-home-assistant-vs-openhab/</w:t>
+        </w:r>
+      </w:hyperlink>
+    </w:p>
+    <w:p>
+      <w:r>
+        <w:t>Connectivity for</w:t>
+      </w:r>
+      <w:r>
+        <w:t xml:space="preserve"> HEMS pdf</w:t>
+      </w:r>
+    </w:p>
+    <w:p>
+      <w:r>
+        <w:t>Smart Homes Automation</w:t>
+      </w:r>
+      <w:r>
+        <w:t xml:space="preserve"> Z-Wave pdf</w:t>
+      </w:r>
+    </w:p>
+    <w:p>
+      <w:r>
+        <w:t>Review of Communication</w:t>
+      </w:r>
+      <w:r>
+        <w:t xml:space="preserve"> Zigbee pdf</w:t>
+      </w:r>
+    </w:p>
+    <w:p>
+      <w:r>
+        <w:t xml:space="preserve">Excel </w:t>
+      </w:r>
+      <w:proofErr w:type="spellStart"/>
+      <w:r>
+        <w:t>SpreadS</w:t>
+      </w:r>
+      <w:proofErr w:type="spellEnd"/>
+    </w:p>
+    <w:p>
+      <w:r>
+        <w:t>Respectful IoT</w:t>
+      </w:r>
+    </w:p>
+    <w:p>
+      <w:r>
+        <w:lastRenderedPageBreak/>
+        <w:t xml:space="preserve">GDPR </w:t>
+      </w:r>
+      <w:proofErr w:type="spellStart"/>
+      <w:r>
+        <w:t>Iot</w:t>
+      </w:r>
+      <w:proofErr w:type="spellEnd"/>
+      <w:r>
+        <w:t xml:space="preserve"> pdf</w:t>
+      </w:r>
+    </w:p>
+    <w:p>
+      <w:bookmarkStart w:id="4" w:name="_GoBack"/>
       <w:bookmarkEnd w:id="4"/>
     </w:p>
-    <w:p>
-      <w:r>
-        <w:t xml:space="preserve"> [1]</w:t>
-      </w:r>
-      <w:r>
-        <w:t xml:space="preserve"> </w:t>
-      </w:r>
-      <w:r>
-        <w:t>D. Das, "What is Locality of Reference in Cache Memory with Diagram", </w:t>
-      </w:r>
-      <w:proofErr w:type="spellStart"/>
-      <w:r>
-        <w:rPr>
-          <w:i/>
-          <w:iCs/>
-        </w:rPr>
-        <w:t>CSETutor</w:t>
-      </w:r>
-      <w:proofErr w:type="spellEnd"/>
-      <w:r>
-        <w:t>, 2018. [Online]. Available: https://www.csetutor.com/locality-of-reference-in-cache-memory/. [Accessed: 18- Oct- 2018].</w:t>
-      </w:r>
-    </w:p>
+    <w:p/>
+    <w:p/>
+    <w:p/>
+    <w:p/>
+    <w:p/>
     <w:p>
       <w:pPr>
         <w:jc w:val="left"/>
@@ -676,8 +8168,6 @@
       </w:pPr>
     </w:p>
     <w:sectPr>
-      <w:headerReference w:type="default" r:id="rId10"/>
-      <w:footerReference w:type="default" r:id="rId11"/>
       <w:pgSz w:w="11906" w:h="16838"/>
       <w:pgMar w:top="1440" w:right="1440" w:bottom="1440" w:left="1440" w:header="708" w:footer="708" w:gutter="0"/>
       <w:cols w:space="708"/>
@@ -717,7 +8207,7 @@
 <w:ftr xmlns:wpc="http://schemas.microsoft.com/office/word/2010/wordprocessingCanvas" xmlns:cx="http://schemas.microsoft.com/office/drawing/2014/chartex" xmlns:cx1="http://schemas.microsoft.com/office/drawing/2015/9/8/chartex" xmlns:cx2="http://schemas.microsoft.com/office/drawing/2015/10/21/chartex" xmlns:cx3="http://schemas.microsoft.com/office/drawing/2016/5/9/chartex" xmlns:cx4="http://schemas.microsoft.com/office/drawing/2016/5/10/chartex" xmlns:cx5="http://schemas.microsoft.com/office/drawing/2016/5/11/chartex" xmlns:cx6="http://schemas.microsoft.com/office/drawing/2016/5/12/chartex" xmlns:cx7="http://schemas.microsoft.com/office/drawing/2016/5/13/chartex" xmlns:cx8="http://schemas.microsoft.com/office/drawing/2016/5/14/chartex" xmlns:mc="http://schemas.openxmlformats.org/markup-compatibility/2006" xmlns:aink="http://schemas.microsoft.com/office/drawing/2016/ink" xmlns:am3d="http://schemas.microsoft.com/office/drawing/2017/model3d" xmlns:o="urn:schemas-microsoft-com:office:office" xmlns:r="http://schemas.openxmlformats.org/officeDocument/2006/relationships" xmlns:m="http://schemas.openxmlformats.org/officeDocument/2006/math" xmlns:v="urn:schemas-microsoft-com:vml" xmlns:wp14="http://schemas.microsoft.com/office/word/2010/wordprocessingDrawing" xmlns:wp="http://schemas.openxmlformats.org/drawingml/2006/wordprocessingDrawing" xmlns:w10="urn:schemas-microsoft-com:office:word" xmlns:w="http://schemas.openxmlformats.org/wordprocessingml/2006/main" xmlns:w14="http://schemas.microsoft.com/office/word/2010/wordml" xmlns:w15="http://schemas.microsoft.com/office/word/2012/wordml" xmlns:w16cid="http://schemas.microsoft.com/office/word/2016/wordml/cid" xmlns:w16se="http://schemas.microsoft.com/office/word/2015/wordml/symex" xmlns:wpg="http://schemas.microsoft.com/office/word/2010/wordprocessingGroup" xmlns:wpi="http://schemas.microsoft.com/office/word/2010/wordprocessingInk" xmlns:wne="http://schemas.microsoft.com/office/word/2006/wordml" xmlns:wps="http://schemas.microsoft.com/office/word/2010/wordprocessingShape" mc:Ignorable="w14 w15 w16se w16cid wp14">
   <w:sdt>
     <w:sdtPr>
-      <w:id w:val="1486196764"/>
+      <w:id w:val="91446504"/>
       <w:docPartObj>
         <w:docPartGallery w:val="Page Numbers (Bottom of Page)"/>
         <w:docPartUnique/>
@@ -732,6 +8222,7 @@
       <w:p>
         <w:pPr>
           <w:pStyle w:val="Footer"/>
+          <w:jc w:val="center"/>
         </w:pPr>
         <w:r>
           <w:fldChar w:fldCharType="begin"/>
@@ -757,6 +8248,21 @@
       </w:p>
     </w:sdtContent>
   </w:sdt>
+  <w:p>
+    <w:pPr>
+      <w:pStyle w:val="Footer"/>
+    </w:pPr>
+  </w:p>
+</w:ftr>
+</file>
+
+<file path=word/footer2.xml><?xml version="1.0" encoding="utf-8"?>
+<w:ftr xmlns:wpc="http://schemas.microsoft.com/office/word/2010/wordprocessingCanvas" xmlns:cx="http://schemas.microsoft.com/office/drawing/2014/chartex" xmlns:cx1="http://schemas.microsoft.com/office/drawing/2015/9/8/chartex" xmlns:cx2="http://schemas.microsoft.com/office/drawing/2015/10/21/chartex" xmlns:cx3="http://schemas.microsoft.com/office/drawing/2016/5/9/chartex" xmlns:cx4="http://schemas.microsoft.com/office/drawing/2016/5/10/chartex" xmlns:cx5="http://schemas.microsoft.com/office/drawing/2016/5/11/chartex" xmlns:cx6="http://schemas.microsoft.com/office/drawing/2016/5/12/chartex" xmlns:cx7="http://schemas.microsoft.com/office/drawing/2016/5/13/chartex" xmlns:cx8="http://schemas.microsoft.com/office/drawing/2016/5/14/chartex" xmlns:mc="http://schemas.openxmlformats.org/markup-compatibility/2006" xmlns:aink="http://schemas.microsoft.com/office/drawing/2016/ink" xmlns:am3d="http://schemas.microsoft.com/office/drawing/2017/model3d" xmlns:o="urn:schemas-microsoft-com:office:office" xmlns:r="http://schemas.openxmlformats.org/officeDocument/2006/relationships" xmlns:m="http://schemas.openxmlformats.org/officeDocument/2006/math" xmlns:v="urn:schemas-microsoft-com:vml" xmlns:wp14="http://schemas.microsoft.com/office/word/2010/wordprocessingDrawing" xmlns:wp="http://schemas.openxmlformats.org/drawingml/2006/wordprocessingDrawing" xmlns:w10="urn:schemas-microsoft-com:office:word" xmlns:w="http://schemas.openxmlformats.org/wordprocessingml/2006/main" xmlns:w14="http://schemas.microsoft.com/office/word/2010/wordml" xmlns:w15="http://schemas.microsoft.com/office/word/2012/wordml" xmlns:w16cid="http://schemas.microsoft.com/office/word/2016/wordml/cid" xmlns:w16se="http://schemas.microsoft.com/office/word/2015/wordml/symex" xmlns:wpg="http://schemas.microsoft.com/office/word/2010/wordprocessingGroup" xmlns:wpi="http://schemas.microsoft.com/office/word/2010/wordprocessingInk" xmlns:wne="http://schemas.microsoft.com/office/word/2006/wordml" xmlns:wps="http://schemas.microsoft.com/office/word/2010/wordprocessingShape" mc:Ignorable="w14 w15 w16se w16cid wp14">
+  <w:p>
+    <w:pPr>
+      <w:pStyle w:val="Footer"/>
+    </w:pPr>
+  </w:p>
   <w:p>
     <w:pPr>
       <w:pStyle w:val="Footer"/>
@@ -2586,7 +10092,7 @@
 </file>
 
 <file path=customXml/itemProps1.xml><?xml version="1.0" encoding="utf-8"?>
-<ds:datastoreItem xmlns:ds="http://schemas.openxmlformats.org/officeDocument/2006/customXml" ds:itemID="{4F5DEAE1-D16B-4053-A7A5-E02830BEA9FC}">
+<ds:datastoreItem xmlns:ds="http://schemas.openxmlformats.org/officeDocument/2006/customXml" ds:itemID="{36909DBF-35B1-4B42-AF92-20C3DE47E387}">
   <ds:schemaRefs>
     <ds:schemaRef ds:uri="http://schemas.openxmlformats.org/officeDocument/2006/bibliography"/>
   </ds:schemaRefs>
